--- a/app/static/document/generated_doc.docx
+++ b/app/static/document/generated_doc.docx
@@ -490,7 +490,7 @@
                   <w:rFonts w:ascii="宋体" w:hAnsi="宋体" w:hint="eastAsia"/>
                   <w:szCs w:val="21"/>
                 </w:rPr>
-                <w:t>测试系统</w:t>
+                <w:t>测试测试</w:t>
               </w:r>
             </w:ins>
             <w:del w:id="7" w:author="li liangbin" w:date="2020-02-14T13:12:00Z">
@@ -556,7 +556,7 @@
                   <w:rFonts w:ascii="宋体" w:hAnsi="宋体" w:hint="eastAsia"/>
                   <w:szCs w:val="21"/>
                 </w:rPr>
-                <w:t>中国石油大学华东</w:t>
+                <w:t>数据测试</w:t>
               </w:r>
             </w:ins>
             <w:del w:id="13" w:author="li liangbin" w:date="2020-02-14T13:12:00Z">
@@ -621,7 +621,7 @@
                   <w:rFonts w:ascii="宋体" w:hAnsi="宋体"/>
                   <w:szCs w:val="21"/>
                 </w:rPr>
-                <w:t>出厂时间</w:t>
+                <w:t>撒地方</w:t>
               </w:r>
             </w:ins>
             <w:del w:id="17" w:author="li liangbin" w:date="2020-02-14T13:16:00Z">
@@ -686,7 +686,7 @@
                   <w:rFonts w:ascii="宋体" w:hAnsi="宋体"/>
                   <w:szCs w:val="21"/>
                 </w:rPr>
-                <w:t>2019/2/4</w:t>
+                <w:t>阀手动</w:t>
               </w:r>
             </w:ins>
             <w:del w:id="19" w:author="li liangbin" w:date="2020-02-14T13:18:00Z">
@@ -751,7 +751,7 @@
                   <w:rFonts w:ascii="宋体" w:hAnsi="宋体" w:hint="eastAsia"/>
                   <w:szCs w:val="21"/>
                 </w:rPr>
-                <w:t>李良彬</w:t>
+                <w:t>沙雕番</w:t>
               </w:r>
             </w:ins>
             <w:del w:id="24" w:author="li liangbin" w:date="2020-02-14T13:18:00Z">
@@ -816,7 +816,7 @@
                   <w:rFonts w:ascii="宋体" w:hAnsi="宋体" w:hint="eastAsia"/>
                   <w:szCs w:val="21"/>
                 </w:rPr>
-                <w:t>李良彬</w:t>
+                <w:t>沙雕番</w:t>
               </w:r>
             </w:ins>
             <w:del w:id="28" w:author="li liangbin" w:date="2020-02-14T13:20:00Z">
@@ -890,7 +890,7 @@
                   <w:rFonts w:ascii="宋体" w:hAnsi="宋体" w:hint="eastAsia"/>
                   <w:szCs w:val="21"/>
                 </w:rPr>
-                <w:t>中国石油大学华东</w:t>
+                <w:t>沙雕番</w:t>
               </w:r>
             </w:ins>
           </w:p>
@@ -1072,7 +1072,7 @@
                   <w:rFonts w:ascii="宋体" w:hAnsi="宋体" w:hint="eastAsia"/>
                   <w:szCs w:val="21"/>
                 </w:rPr>
-                <w:t>凝胶</w:t>
+                <w:t>沙雕番</w:t>
               </w:r>
             </w:ins>
             <w:del w:id="38" w:author="li liangbin" w:date="2020-02-14T13:24:00Z">
@@ -1131,7 +1131,7 @@
                   <w:rFonts w:ascii="宋体" w:hAnsi="宋体" w:hint="eastAsia"/>
                   <w:szCs w:val="21"/>
                 </w:rPr>
-                <w:t>固体克利</w:t>
+                <w:t>沙雕番</w:t>
               </w:r>
             </w:ins>
             <w:del w:id="40" w:author="li liangbin" w:date="2020-02-14T13:27:00Z">
@@ -1204,7 +1204,7 @@
                   <w:rFonts w:ascii="宋体" w:hAnsi="宋体"/>
                   <w:szCs w:val="21"/>
                 </w:rPr>
-                <w:t>32</w:t>
+                <w:t>沙雕番</w:t>
               </w:r>
             </w:ins>
             <w:del w:id="45" w:author="li liangbin" w:date="2020-02-14T13:25:00Z">
@@ -1284,7 +1284,7 @@
                   <w:rFonts w:ascii="宋体" w:hAnsi="宋体"/>
                   <w:szCs w:val="21"/>
                 </w:rPr>
-                <w:t>243</w:t>
+                <w:t>沙雕番</w:t>
               </w:r>
             </w:ins>
             <w:del w:id="50" w:author="li liangbin" w:date="2020-02-14T13:27:00Z">
@@ -1373,7 +1373,7 @@
                   <w:rFonts w:ascii="宋体" w:hAnsi="宋体"/>
                   <w:szCs w:val="21"/>
                 </w:rPr>
-                <w:t>23</w:t>
+                <w:t>沙雕番</w:t>
               </w:r>
             </w:ins>
             <w:del w:id="55" w:author="li liangbin" w:date="2020-02-14T13:26:00Z">
@@ -1428,7 +1428,7 @@
                   <w:rFonts w:ascii="宋体" w:hAnsi="宋体"/>
                   <w:szCs w:val="21"/>
                 </w:rPr>
-                <w:t>23</w:t>
+                <w:t>沙雕番</w:t>
               </w:r>
             </w:ins>
             <w:del w:id="57" w:author="li liangbin" w:date="2020-02-14T13:28:00Z">
@@ -1511,7 +1511,7 @@
                   <w:rFonts w:ascii="宋体" w:hAnsi="宋体"/>
                   <w:szCs w:val="21"/>
                 </w:rPr>
-                <w:t>e://python/</w:t>
+                <w:t>fff</w:t>
               </w:r>
             </w:ins>
           </w:p>
@@ -2259,7 +2259,7 @@
                   <w:rFonts w:ascii="宋体" w:hAnsi="宋体" w:hint="eastAsia"/>
                   <w:sz w:val="24"/>
                 </w:rPr>
-                <w:t>23</w:t>
+                <w:t>5</w:t>
               </w:r>
             </w:ins>
             <w:del w:id="102" w:author="li liangbin" w:date="2020-02-14T16:40:00Z">
@@ -2295,7 +2295,7 @@
                   <w:rFonts w:ascii="宋体" w:hAnsi="宋体"/>
                   <w:sz w:val="24"/>
                 </w:rPr>
-                <w:t>23</w:t>
+                <w:t>5</w:t>
               </w:r>
             </w:ins>
             <w:del w:id="104" w:author="li liangbin" w:date="2020-02-14T16:40:00Z">
@@ -2331,7 +2331,7 @@
                   <w:rFonts w:ascii="宋体" w:hAnsi="宋体"/>
                   <w:sz w:val="24"/>
                 </w:rPr>
-                <w:t>23</w:t>
+                <w:t>5</w:t>
               </w:r>
             </w:ins>
             <w:del w:id="108" w:author="li liangbin" w:date="2020-02-14T16:40:00Z">
@@ -2448,7 +2448,7 @@
                   <w:rFonts w:ascii="宋体" w:hAnsi="宋体"/>
                   <w:sz w:val="24"/>
                 </w:rPr>
-                <w:t>23</w:t>
+                <w:t>5</w:t>
               </w:r>
             </w:ins>
           </w:p>
@@ -2547,7 +2547,7 @@
                   <w:rFonts w:ascii="宋体" w:hAnsi="宋体"/>
                   <w:sz w:val="24"/>
                 </w:rPr>
-                <w:t>23</w:t>
+                <w:t>31</w:t>
               </w:r>
             </w:ins>
             <w:del w:id="124" w:author="li liangbin" w:date="2020-02-14T16:42:00Z">
@@ -2585,7 +2585,7 @@
                   <w:rFonts w:ascii="宋体" w:hAnsi="宋体" w:hint="eastAsia"/>
                   <w:sz w:val="24"/>
                 </w:rPr>
-                <w:t>23</w:t>
+                <w:t>10</w:t>
               </w:r>
             </w:ins>
             <w:del w:id="102" w:author="li liangbin" w:date="2020-02-14T16:40:00Z">
@@ -2621,7 +2621,7 @@
                   <w:rFonts w:ascii="宋体" w:hAnsi="宋体"/>
                   <w:sz w:val="24"/>
                 </w:rPr>
-                <w:t>23</w:t>
+                <w:t>10</w:t>
               </w:r>
             </w:ins>
             <w:del w:id="104" w:author="li liangbin" w:date="2020-02-14T16:40:00Z">
@@ -2657,7 +2657,7 @@
                   <w:rFonts w:ascii="宋体" w:hAnsi="宋体"/>
                   <w:sz w:val="24"/>
                 </w:rPr>
-                <w:t>3223</w:t>
+                <w:t>5</w:t>
               </w:r>
             </w:ins>
             <w:del w:id="108" w:author="li liangbin" w:date="2020-02-14T16:40:00Z">
@@ -2693,7 +2693,7 @@
                   <w:rFonts w:ascii="宋体" w:hAnsi="宋体"/>
                   <w:sz w:val="24"/>
                 </w:rPr>
-                <w:t>0.01</w:t>
+                <w:t>2</w:t>
               </w:r>
             </w:ins>
             <w:del w:id="110" w:author="li liangbin" w:date="2020-02-14T16:41:00Z">
@@ -2729,7 +2729,7 @@
                   <w:rFonts w:ascii="宋体" w:hAnsi="宋体"/>
                   <w:sz w:val="24"/>
                 </w:rPr>
-                <w:t>0.01</w:t>
+                <w:t>2</w:t>
               </w:r>
             </w:ins>
             <w:del w:id="112" w:author="li liangbin" w:date="2020-02-14T16:41:00Z">
@@ -2774,7 +2774,7 @@
                   <w:rFonts w:ascii="宋体" w:hAnsi="宋体"/>
                   <w:sz w:val="24"/>
                 </w:rPr>
-                <w:t>23</w:t>
+                <w:t>7</w:t>
               </w:r>
             </w:ins>
           </w:p>
@@ -2801,7 +2801,7 @@
                   <w:rFonts w:ascii="宋体" w:hAnsi="宋体"/>
                   <w:sz w:val="24"/>
                 </w:rPr>
-                <w:t>23</w:t>
+                <w:t>34</w:t>
               </w:r>
             </w:ins>
             <w:del w:id="118" w:author="li liangbin" w:date="2020-02-14T16:42:00Z">
@@ -2837,7 +2837,7 @@
                   <w:rFonts w:ascii="宋体" w:hAnsi="宋体" w:hint="eastAsia"/>
                   <w:sz w:val="24"/>
                 </w:rPr>
-                <w:t>32</w:t>
+                <w:t>15</w:t>
               </w:r>
             </w:ins>
             <w:del w:id="120" w:author="li liangbin" w:date="2020-02-14T16:42:00Z">
@@ -2873,7 +2873,7 @@
                   <w:rFonts w:ascii="宋体" w:hAnsi="宋体"/>
                   <w:sz w:val="24"/>
                 </w:rPr>
-                <w:t>23</w:t>
+                <w:t>32</w:t>
               </w:r>
             </w:ins>
             <w:del w:id="124" w:author="li liangbin" w:date="2020-02-14T16:42:00Z">
@@ -2911,7 +2911,7 @@
                   <w:rFonts w:ascii="宋体" w:hAnsi="宋体" w:hint="eastAsia"/>
                   <w:sz w:val="24"/>
                 </w:rPr>
-                <w:t>23</w:t>
+                <w:t>15</w:t>
               </w:r>
             </w:ins>
             <w:del w:id="102" w:author="li liangbin" w:date="2020-02-14T16:40:00Z">
@@ -2947,7 +2947,7 @@
                   <w:rFonts w:ascii="宋体" w:hAnsi="宋体"/>
                   <w:sz w:val="24"/>
                 </w:rPr>
-                <w:t>32</w:t>
+                <w:t>15</w:t>
               </w:r>
             </w:ins>
             <w:del w:id="104" w:author="li liangbin" w:date="2020-02-14T16:40:00Z">
@@ -2983,7 +2983,7 @@
                   <w:rFonts w:ascii="宋体" w:hAnsi="宋体"/>
                   <w:sz w:val="24"/>
                 </w:rPr>
-                <w:t>23</w:t>
+                <w:t>5</w:t>
               </w:r>
             </w:ins>
             <w:del w:id="108" w:author="li liangbin" w:date="2020-02-14T16:40:00Z">
@@ -3019,7 +3019,7 @@
                   <w:rFonts w:ascii="宋体" w:hAnsi="宋体"/>
                   <w:sz w:val="24"/>
                 </w:rPr>
-                <w:t>1</w:t>
+                <w:t>3</w:t>
               </w:r>
             </w:ins>
             <w:del w:id="110" w:author="li liangbin" w:date="2020-02-14T16:41:00Z">
@@ -3055,7 +3055,7 @@
                   <w:rFonts w:ascii="宋体" w:hAnsi="宋体"/>
                   <w:sz w:val="24"/>
                 </w:rPr>
-                <w:t>1.39</w:t>
+                <w:t>3</w:t>
               </w:r>
             </w:ins>
             <w:del w:id="112" w:author="li liangbin" w:date="2020-02-14T16:41:00Z">
@@ -3100,7 +3100,659 @@
                   <w:rFonts w:ascii="宋体" w:hAnsi="宋体"/>
                   <w:sz w:val="24"/>
                 </w:rPr>
-                <w:t>23</w:t>
+                <w:t>9</w:t>
+              </w:r>
+            </w:ins>
+          </w:p>
+        </w:tc>
+        <w:tc>
+          <w:tcPr>
+            <w:tcW w:w="1119" w:type="dxa"/>
+            <w:shd w:val="clear" w:color="auto" w:fill="auto"/>
+          </w:tcPr>
+          <w:p>
+            <w:pPr>
+              <w:snapToGrid w:val="0"/>
+              <w:spacing w:beforeLines="50" w:before="156" w:line="360" w:lineRule="auto"/>
+              <w:jc w:val="center"/>
+              <w:rPr>
+                <w:rFonts w:ascii="宋体" w:hAnsi="宋体"/>
+                <w:b/>
+                <w:sz w:val="24"/>
+              </w:rPr>
+            </w:pPr>
+            <w:ins w:id="117" w:author="li liangbin" w:date="2020-02-14T16:42:00Z">
+              <w:r>
+                <w:rPr>
+                  <w:rFonts w:ascii="宋体" w:hAnsi="宋体"/>
+                  <w:sz w:val="24"/>
+                </w:rPr>
+                <w:t>30</w:t>
+              </w:r>
+            </w:ins>
+            <w:del w:id="118" w:author="li liangbin" w:date="2020-02-14T16:42:00Z">
+              <w:r>
+                <w:rPr>
+                  <w:rFonts w:ascii="宋体" w:hAnsi="宋体" w:hint="eastAsia"/>
+                  <w:sz w:val="24"/>
+                </w:rPr>
+                <w:delText>34</w:delText>
+              </w:r>
+            </w:del>
+          </w:p>
+        </w:tc>
+        <w:tc>
+          <w:tcPr>
+            <w:tcW w:w="1345" w:type="dxa"/>
+            <w:shd w:val="clear" w:color="auto" w:fill="auto"/>
+          </w:tcPr>
+          <w:p>
+            <w:pPr>
+              <w:snapToGrid w:val="0"/>
+              <w:spacing w:beforeLines="50" w:before="156" w:line="360" w:lineRule="auto"/>
+              <w:jc w:val="center"/>
+              <w:rPr>
+                <w:rFonts w:ascii="宋体" w:hAnsi="宋体"/>
+                <w:b/>
+                <w:sz w:val="24"/>
+              </w:rPr>
+            </w:pPr>
+            <w:ins w:id="119" w:author="li liangbin" w:date="2020-02-14T16:42:00Z">
+              <w:r>
+                <w:rPr>
+                  <w:rFonts w:ascii="宋体" w:hAnsi="宋体" w:hint="eastAsia"/>
+                  <w:sz w:val="24"/>
+                </w:rPr>
+                <w:t>20</w:t>
+              </w:r>
+            </w:ins>
+            <w:del w:id="120" w:author="li liangbin" w:date="2020-02-14T16:42:00Z">
+              <w:r>
+                <w:rPr>
+                  <w:rFonts w:ascii="宋体" w:hAnsi="宋体" w:hint="eastAsia"/>
+                  <w:sz w:val="24"/>
+                </w:rPr>
+                <w:delText>1760</w:delText>
+              </w:r>
+            </w:del>
+          </w:p>
+        </w:tc>
+        <w:tc>
+          <w:tcPr>
+            <w:tcW w:w="1345" w:type="dxa"/>
+            <w:shd w:val="clear" w:color="auto" w:fill="auto"/>
+          </w:tcPr>
+          <w:p>
+            <w:pPr>
+              <w:snapToGrid w:val="0"/>
+              <w:spacing w:beforeLines="50" w:before="156" w:line="360" w:lineRule="auto"/>
+              <w:jc w:val="center"/>
+              <w:rPr>
+                <w:rFonts w:ascii="宋体" w:hAnsi="宋体"/>
+                <w:b/>
+                <w:sz w:val="24"/>
+              </w:rPr>
+            </w:pPr>
+            <w:ins w:id="121" w:author="li liangbin" w:date="2020-02-14T16:42:00Z">
+              <w:r>
+                <w:rPr>
+                  <w:rFonts w:ascii="宋体" w:hAnsi="宋体"/>
+                  <w:sz w:val="24"/>
+                </w:rPr>
+                <w:t>30</w:t>
+              </w:r>
+            </w:ins>
+            <w:del w:id="124" w:author="li liangbin" w:date="2020-02-14T16:42:00Z">
+              <w:r>
+                <w:rPr>
+                  <w:rFonts w:ascii="宋体" w:hAnsi="宋体" w:hint="eastAsia"/>
+                  <w:sz w:val="24"/>
+                </w:rPr>
+                <w:delText>60</w:delText>
+              </w:r>
+            </w:del>
+          </w:p>
+        </w:tc>
+      </w:tr>
+      <w:tr>
+        <w:tc>
+          <w:tcPr>
+            <w:tcW w:w="951" w:type="dxa"/>
+            <w:shd w:val="clear" w:color="auto" w:fill="auto"/>
+          </w:tcPr>
+          <w:p>
+            <w:pPr>
+              <w:snapToGrid w:val="0"/>
+              <w:spacing w:beforeLines="50" w:before="156" w:line="360" w:lineRule="auto"/>
+              <w:jc w:val="center"/>
+              <w:rPr>
+                <w:rFonts w:ascii="宋体" w:hAnsi="宋体"/>
+                <w:b/>
+                <w:sz w:val="24"/>
+              </w:rPr>
+            </w:pPr>
+            <w:ins w:id="101" w:author="li liangbin" w:date="2020-02-14T16:40:00Z">
+              <w:r>
+                <w:rPr>
+                  <w:rFonts w:ascii="宋体" w:hAnsi="宋体" w:hint="eastAsia"/>
+                  <w:sz w:val="24"/>
+                </w:rPr>
+                <w:t>20</w:t>
+              </w:r>
+            </w:ins>
+            <w:del w:id="102" w:author="li liangbin" w:date="2020-02-14T16:40:00Z">
+              <w:r>
+                <w:rPr>
+                  <w:rFonts w:ascii="宋体" w:hAnsi="宋体" w:hint="eastAsia"/>
+                  <w:sz w:val="24"/>
+                </w:rPr>
+                <w:delText>10</w:delText>
+              </w:r>
+            </w:del>
+          </w:p>
+        </w:tc>
+        <w:tc>
+          <w:tcPr>
+            <w:tcW w:w="1007" w:type="dxa"/>
+            <w:shd w:val="clear" w:color="auto" w:fill="auto"/>
+          </w:tcPr>
+          <w:p>
+            <w:pPr>
+              <w:snapToGrid w:val="0"/>
+              <w:spacing w:beforeLines="50" w:before="156" w:line="360" w:lineRule="auto"/>
+              <w:jc w:val="center"/>
+              <w:rPr>
+                <w:rFonts w:ascii="宋体" w:hAnsi="宋体"/>
+                <w:b/>
+                <w:sz w:val="24"/>
+              </w:rPr>
+            </w:pPr>
+            <w:ins w:id="103" w:author="li liangbin" w:date="2020-02-14T16:40:00Z">
+              <w:r>
+                <w:rPr>
+                  <w:rFonts w:ascii="宋体" w:hAnsi="宋体"/>
+                  <w:sz w:val="24"/>
+                </w:rPr>
+                <w:t>20</w:t>
+              </w:r>
+            </w:ins>
+            <w:del w:id="104" w:author="li liangbin" w:date="2020-02-14T16:40:00Z">
+              <w:r>
+                <w:rPr>
+                  <w:rFonts w:ascii="宋体" w:hAnsi="宋体" w:hint="eastAsia"/>
+                  <w:sz w:val="24"/>
+                </w:rPr>
+                <w:delText>6.5</w:delText>
+              </w:r>
+            </w:del>
+          </w:p>
+        </w:tc>
+        <w:tc>
+          <w:tcPr>
+            <w:tcW w:w="1007" w:type="dxa"/>
+            <w:shd w:val="clear" w:color="auto" w:fill="auto"/>
+          </w:tcPr>
+          <w:p>
+            <w:pPr>
+              <w:snapToGrid w:val="0"/>
+              <w:spacing w:beforeLines="50" w:before="156" w:line="360" w:lineRule="auto"/>
+              <w:jc w:val="center"/>
+              <w:rPr>
+                <w:rFonts w:ascii="宋体" w:hAnsi="宋体"/>
+                <w:b/>
+                <w:sz w:val="24"/>
+              </w:rPr>
+            </w:pPr>
+            <w:ins w:id="105" w:author="li liangbin" w:date="2020-02-14T16:40:00Z">
+              <w:r>
+                <w:rPr>
+                  <w:rFonts w:ascii="宋体" w:hAnsi="宋体"/>
+                  <w:sz w:val="24"/>
+                </w:rPr>
+                <w:t>5</w:t>
+              </w:r>
+            </w:ins>
+            <w:del w:id="108" w:author="li liangbin" w:date="2020-02-14T16:40:00Z">
+              <w:r>
+                <w:rPr>
+                  <w:rFonts w:ascii="宋体" w:hAnsi="宋体" w:hint="eastAsia"/>
+                  <w:sz w:val="24"/>
+                </w:rPr>
+                <w:delText>6</w:delText>
+              </w:r>
+            </w:del>
+          </w:p>
+        </w:tc>
+        <w:tc>
+          <w:tcPr>
+            <w:tcW w:w="1119" w:type="dxa"/>
+            <w:shd w:val="clear" w:color="auto" w:fill="auto"/>
+          </w:tcPr>
+          <w:p>
+            <w:pPr>
+              <w:snapToGrid w:val="0"/>
+              <w:spacing w:beforeLines="50" w:before="156" w:line="360" w:lineRule="auto"/>
+              <w:jc w:val="center"/>
+              <w:rPr>
+                <w:rFonts w:ascii="宋体" w:hAnsi="宋体"/>
+                <w:b/>
+                <w:sz w:val="24"/>
+              </w:rPr>
+            </w:pPr>
+            <w:ins w:id="109" w:author="li liangbin" w:date="2020-02-14T16:41:00Z">
+              <w:r>
+                <w:rPr>
+                  <w:rFonts w:ascii="宋体" w:hAnsi="宋体"/>
+                  <w:sz w:val="24"/>
+                </w:rPr>
+                <w:t>4</w:t>
+              </w:r>
+            </w:ins>
+            <w:del w:id="110" w:author="li liangbin" w:date="2020-02-14T16:41:00Z">
+              <w:r>
+                <w:rPr>
+                  <w:rFonts w:ascii="宋体" w:hAnsi="宋体" w:hint="eastAsia"/>
+                  <w:sz w:val="24"/>
+                </w:rPr>
+                <w:delText>1.667</w:delText>
+              </w:r>
+            </w:del>
+          </w:p>
+        </w:tc>
+        <w:tc>
+          <w:tcPr>
+            <w:tcW w:w="1119" w:type="dxa"/>
+            <w:shd w:val="clear" w:color="auto" w:fill="auto"/>
+          </w:tcPr>
+          <w:p>
+            <w:pPr>
+              <w:snapToGrid w:val="0"/>
+              <w:spacing w:beforeLines="50" w:before="156" w:line="360" w:lineRule="auto"/>
+              <w:jc w:val="center"/>
+              <w:rPr>
+                <w:rFonts w:ascii="宋体" w:hAnsi="宋体"/>
+                <w:b/>
+                <w:sz w:val="24"/>
+              </w:rPr>
+            </w:pPr>
+            <w:ins w:id="111" w:author="li liangbin" w:date="2020-02-14T16:41:00Z">
+              <w:r>
+                <w:rPr>
+                  <w:rFonts w:ascii="宋体" w:hAnsi="宋体"/>
+                  <w:sz w:val="24"/>
+                </w:rPr>
+                <w:t>4</w:t>
+              </w:r>
+            </w:ins>
+            <w:del w:id="112" w:author="li liangbin" w:date="2020-02-14T16:41:00Z">
+              <w:r>
+                <w:rPr>
+                  <w:rFonts w:ascii="宋体" w:hAnsi="宋体" w:hint="eastAsia"/>
+                  <w:sz w:val="24"/>
+                </w:rPr>
+                <w:delText>1.083</w:delText>
+              </w:r>
+            </w:del>
+          </w:p>
+        </w:tc>
+        <w:tc>
+          <w:tcPr>
+            <w:tcW w:w="950" w:type="dxa"/>
+            <w:shd w:val="clear" w:color="auto" w:fill="auto"/>
+          </w:tcPr>
+          <w:p>
+            <w:pPr>
+              <w:snapToGrid w:val="0"/>
+              <w:spacing w:beforeLines="50" w:before="156" w:line="360" w:lineRule="auto"/>
+              <w:jc w:val="center"/>
+              <w:rPr>
+                <w:rFonts w:ascii="宋体" w:hAnsi="宋体"/>
+                <w:b/>
+                <w:sz w:val="24"/>
+              </w:rPr>
+            </w:pPr>
+            <w:del w:id="113" w:author="li liangbin" w:date="2020-02-14T16:41:00Z">
+              <w:r>
+                <w:rPr>
+                  <w:rFonts w:ascii="宋体" w:hAnsi="宋体" w:hint="eastAsia"/>
+                  <w:sz w:val="24"/>
+                </w:rPr>
+                <w:delText>1.7</w:delText>
+              </w:r>
+            </w:del>
+            <w:ins w:id="114" w:author="li liangbin" w:date="2020-02-14T16:41:00Z">
+              <w:r>
+                <w:rPr>
+                  <w:rFonts w:ascii="宋体" w:hAnsi="宋体"/>
+                  <w:sz w:val="24"/>
+                </w:rPr>
+                <w:t>11</w:t>
+              </w:r>
+            </w:ins>
+          </w:p>
+        </w:tc>
+        <w:tc>
+          <w:tcPr>
+            <w:tcW w:w="1119" w:type="dxa"/>
+            <w:shd w:val="clear" w:color="auto" w:fill="auto"/>
+          </w:tcPr>
+          <w:p>
+            <w:pPr>
+              <w:snapToGrid w:val="0"/>
+              <w:spacing w:beforeLines="50" w:before="156" w:line="360" w:lineRule="auto"/>
+              <w:jc w:val="center"/>
+              <w:rPr>
+                <w:rFonts w:ascii="宋体" w:hAnsi="宋体"/>
+                <w:b/>
+                <w:sz w:val="24"/>
+              </w:rPr>
+            </w:pPr>
+            <w:ins w:id="117" w:author="li liangbin" w:date="2020-02-14T16:42:00Z">
+              <w:r>
+                <w:rPr>
+                  <w:rFonts w:ascii="宋体" w:hAnsi="宋体"/>
+                  <w:sz w:val="24"/>
+                </w:rPr>
+                <w:t>34</w:t>
+              </w:r>
+            </w:ins>
+            <w:del w:id="118" w:author="li liangbin" w:date="2020-02-14T16:42:00Z">
+              <w:r>
+                <w:rPr>
+                  <w:rFonts w:ascii="宋体" w:hAnsi="宋体" w:hint="eastAsia"/>
+                  <w:sz w:val="24"/>
+                </w:rPr>
+                <w:delText>34</w:delText>
+              </w:r>
+            </w:del>
+          </w:p>
+        </w:tc>
+        <w:tc>
+          <w:tcPr>
+            <w:tcW w:w="1345" w:type="dxa"/>
+            <w:shd w:val="clear" w:color="auto" w:fill="auto"/>
+          </w:tcPr>
+          <w:p>
+            <w:pPr>
+              <w:snapToGrid w:val="0"/>
+              <w:spacing w:beforeLines="50" w:before="156" w:line="360" w:lineRule="auto"/>
+              <w:jc w:val="center"/>
+              <w:rPr>
+                <w:rFonts w:ascii="宋体" w:hAnsi="宋体"/>
+                <w:b/>
+                <w:sz w:val="24"/>
+              </w:rPr>
+            </w:pPr>
+            <w:ins w:id="119" w:author="li liangbin" w:date="2020-02-14T16:42:00Z">
+              <w:r>
+                <w:rPr>
+                  <w:rFonts w:ascii="宋体" w:hAnsi="宋体" w:hint="eastAsia"/>
+                  <w:sz w:val="24"/>
+                </w:rPr>
+                <w:t>34</w:t>
+              </w:r>
+            </w:ins>
+            <w:del w:id="120" w:author="li liangbin" w:date="2020-02-14T16:42:00Z">
+              <w:r>
+                <w:rPr>
+                  <w:rFonts w:ascii="宋体" w:hAnsi="宋体" w:hint="eastAsia"/>
+                  <w:sz w:val="24"/>
+                </w:rPr>
+                <w:delText>1760</w:delText>
+              </w:r>
+            </w:del>
+          </w:p>
+        </w:tc>
+        <w:tc>
+          <w:tcPr>
+            <w:tcW w:w="1345" w:type="dxa"/>
+            <w:shd w:val="clear" w:color="auto" w:fill="auto"/>
+          </w:tcPr>
+          <w:p>
+            <w:pPr>
+              <w:snapToGrid w:val="0"/>
+              <w:spacing w:beforeLines="50" w:before="156" w:line="360" w:lineRule="auto"/>
+              <w:jc w:val="center"/>
+              <w:rPr>
+                <w:rFonts w:ascii="宋体" w:hAnsi="宋体"/>
+                <w:b/>
+                <w:sz w:val="24"/>
+              </w:rPr>
+            </w:pPr>
+            <w:ins w:id="121" w:author="li liangbin" w:date="2020-02-14T16:42:00Z">
+              <w:r>
+                <w:rPr>
+                  <w:rFonts w:ascii="宋体" w:hAnsi="宋体"/>
+                  <w:sz w:val="24"/>
+                </w:rPr>
+                <w:t>34</w:t>
+              </w:r>
+            </w:ins>
+            <w:del w:id="124" w:author="li liangbin" w:date="2020-02-14T16:42:00Z">
+              <w:r>
+                <w:rPr>
+                  <w:rFonts w:ascii="宋体" w:hAnsi="宋体" w:hint="eastAsia"/>
+                  <w:sz w:val="24"/>
+                </w:rPr>
+                <w:delText>60</w:delText>
+              </w:r>
+            </w:del>
+          </w:p>
+        </w:tc>
+      </w:tr>
+      <w:tr>
+        <w:tc>
+          <w:tcPr>
+            <w:tcW w:w="951" w:type="dxa"/>
+            <w:shd w:val="clear" w:color="auto" w:fill="auto"/>
+          </w:tcPr>
+          <w:p>
+            <w:pPr>
+              <w:snapToGrid w:val="0"/>
+              <w:spacing w:beforeLines="50" w:before="156" w:line="360" w:lineRule="auto"/>
+              <w:jc w:val="center"/>
+              <w:rPr>
+                <w:rFonts w:ascii="宋体" w:hAnsi="宋体"/>
+                <w:b/>
+                <w:sz w:val="24"/>
+              </w:rPr>
+            </w:pPr>
+            <w:ins w:id="101" w:author="li liangbin" w:date="2020-02-14T16:40:00Z">
+              <w:r>
+                <w:rPr>
+                  <w:rFonts w:ascii="宋体" w:hAnsi="宋体" w:hint="eastAsia"/>
+                  <w:sz w:val="24"/>
+                </w:rPr>
+                <w:t>25</w:t>
+              </w:r>
+            </w:ins>
+            <w:del w:id="102" w:author="li liangbin" w:date="2020-02-14T16:40:00Z">
+              <w:r>
+                <w:rPr>
+                  <w:rFonts w:ascii="宋体" w:hAnsi="宋体" w:hint="eastAsia"/>
+                  <w:sz w:val="24"/>
+                </w:rPr>
+                <w:delText>10</w:delText>
+              </w:r>
+            </w:del>
+          </w:p>
+        </w:tc>
+        <w:tc>
+          <w:tcPr>
+            <w:tcW w:w="1007" w:type="dxa"/>
+            <w:shd w:val="clear" w:color="auto" w:fill="auto"/>
+          </w:tcPr>
+          <w:p>
+            <w:pPr>
+              <w:snapToGrid w:val="0"/>
+              <w:spacing w:beforeLines="50" w:before="156" w:line="360" w:lineRule="auto"/>
+              <w:jc w:val="center"/>
+              <w:rPr>
+                <w:rFonts w:ascii="宋体" w:hAnsi="宋体"/>
+                <w:b/>
+                <w:sz w:val="24"/>
+              </w:rPr>
+            </w:pPr>
+            <w:ins w:id="103" w:author="li liangbin" w:date="2020-02-14T16:40:00Z">
+              <w:r>
+                <w:rPr>
+                  <w:rFonts w:ascii="宋体" w:hAnsi="宋体"/>
+                  <w:sz w:val="24"/>
+                </w:rPr>
+                <w:t>25</w:t>
+              </w:r>
+            </w:ins>
+            <w:del w:id="104" w:author="li liangbin" w:date="2020-02-14T16:40:00Z">
+              <w:r>
+                <w:rPr>
+                  <w:rFonts w:ascii="宋体" w:hAnsi="宋体" w:hint="eastAsia"/>
+                  <w:sz w:val="24"/>
+                </w:rPr>
+                <w:delText>6.5</w:delText>
+              </w:r>
+            </w:del>
+          </w:p>
+        </w:tc>
+        <w:tc>
+          <w:tcPr>
+            <w:tcW w:w="1007" w:type="dxa"/>
+            <w:shd w:val="clear" w:color="auto" w:fill="auto"/>
+          </w:tcPr>
+          <w:p>
+            <w:pPr>
+              <w:snapToGrid w:val="0"/>
+              <w:spacing w:beforeLines="50" w:before="156" w:line="360" w:lineRule="auto"/>
+              <w:jc w:val="center"/>
+              <w:rPr>
+                <w:rFonts w:ascii="宋体" w:hAnsi="宋体"/>
+                <w:b/>
+                <w:sz w:val="24"/>
+              </w:rPr>
+            </w:pPr>
+            <w:ins w:id="105" w:author="li liangbin" w:date="2020-02-14T16:40:00Z">
+              <w:r>
+                <w:rPr>
+                  <w:rFonts w:ascii="宋体" w:hAnsi="宋体"/>
+                  <w:sz w:val="24"/>
+                </w:rPr>
+                <w:t>5</w:t>
+              </w:r>
+            </w:ins>
+            <w:del w:id="108" w:author="li liangbin" w:date="2020-02-14T16:40:00Z">
+              <w:r>
+                <w:rPr>
+                  <w:rFonts w:ascii="宋体" w:hAnsi="宋体" w:hint="eastAsia"/>
+                  <w:sz w:val="24"/>
+                </w:rPr>
+                <w:delText>6</w:delText>
+              </w:r>
+            </w:del>
+          </w:p>
+        </w:tc>
+        <w:tc>
+          <w:tcPr>
+            <w:tcW w:w="1119" w:type="dxa"/>
+            <w:shd w:val="clear" w:color="auto" w:fill="auto"/>
+          </w:tcPr>
+          <w:p>
+            <w:pPr>
+              <w:snapToGrid w:val="0"/>
+              <w:spacing w:beforeLines="50" w:before="156" w:line="360" w:lineRule="auto"/>
+              <w:jc w:val="center"/>
+              <w:rPr>
+                <w:rFonts w:ascii="宋体" w:hAnsi="宋体"/>
+                <w:b/>
+                <w:sz w:val="24"/>
+              </w:rPr>
+            </w:pPr>
+            <w:ins w:id="109" w:author="li liangbin" w:date="2020-02-14T16:41:00Z">
+              <w:r>
+                <w:rPr>
+                  <w:rFonts w:ascii="宋体" w:hAnsi="宋体"/>
+                  <w:sz w:val="24"/>
+                </w:rPr>
+                <w:t>5</w:t>
+              </w:r>
+            </w:ins>
+            <w:del w:id="110" w:author="li liangbin" w:date="2020-02-14T16:41:00Z">
+              <w:r>
+                <w:rPr>
+                  <w:rFonts w:ascii="宋体" w:hAnsi="宋体" w:hint="eastAsia"/>
+                  <w:sz w:val="24"/>
+                </w:rPr>
+                <w:delText>1.667</w:delText>
+              </w:r>
+            </w:del>
+          </w:p>
+        </w:tc>
+        <w:tc>
+          <w:tcPr>
+            <w:tcW w:w="1119" w:type="dxa"/>
+            <w:shd w:val="clear" w:color="auto" w:fill="auto"/>
+          </w:tcPr>
+          <w:p>
+            <w:pPr>
+              <w:snapToGrid w:val="0"/>
+              <w:spacing w:beforeLines="50" w:before="156" w:line="360" w:lineRule="auto"/>
+              <w:jc w:val="center"/>
+              <w:rPr>
+                <w:rFonts w:ascii="宋体" w:hAnsi="宋体"/>
+                <w:b/>
+                <w:sz w:val="24"/>
+              </w:rPr>
+            </w:pPr>
+            <w:ins w:id="111" w:author="li liangbin" w:date="2020-02-14T16:41:00Z">
+              <w:r>
+                <w:rPr>
+                  <w:rFonts w:ascii="宋体" w:hAnsi="宋体"/>
+                  <w:sz w:val="24"/>
+                </w:rPr>
+                <w:t>5</w:t>
+              </w:r>
+            </w:ins>
+            <w:del w:id="112" w:author="li liangbin" w:date="2020-02-14T16:41:00Z">
+              <w:r>
+                <w:rPr>
+                  <w:rFonts w:ascii="宋体" w:hAnsi="宋体" w:hint="eastAsia"/>
+                  <w:sz w:val="24"/>
+                </w:rPr>
+                <w:delText>1.083</w:delText>
+              </w:r>
+            </w:del>
+          </w:p>
+        </w:tc>
+        <w:tc>
+          <w:tcPr>
+            <w:tcW w:w="950" w:type="dxa"/>
+            <w:shd w:val="clear" w:color="auto" w:fill="auto"/>
+          </w:tcPr>
+          <w:p>
+            <w:pPr>
+              <w:snapToGrid w:val="0"/>
+              <w:spacing w:beforeLines="50" w:before="156" w:line="360" w:lineRule="auto"/>
+              <w:jc w:val="center"/>
+              <w:rPr>
+                <w:rFonts w:ascii="宋体" w:hAnsi="宋体"/>
+                <w:b/>
+                <w:sz w:val="24"/>
+              </w:rPr>
+            </w:pPr>
+            <w:del w:id="113" w:author="li liangbin" w:date="2020-02-14T16:41:00Z">
+              <w:r>
+                <w:rPr>
+                  <w:rFonts w:ascii="宋体" w:hAnsi="宋体" w:hint="eastAsia"/>
+                  <w:sz w:val="24"/>
+                </w:rPr>
+                <w:delText>1.7</w:delText>
+              </w:r>
+            </w:del>
+            <w:ins w:id="114" w:author="li liangbin" w:date="2020-02-14T16:41:00Z">
+              <w:r>
+                <w:rPr>
+                  <w:rFonts w:ascii="宋体" w:hAnsi="宋体"/>
+                  <w:sz w:val="24"/>
+                </w:rPr>
+                <w:t>13</w:t>
               </w:r>
             </w:ins>
           </w:p>
@@ -3777,7 +4429,7 @@
                   <w:rFonts w:ascii="宋体" w:hAnsi="宋体"/>
                   <w:sz w:val="24"/>
                 </w:rPr>
-                <w:t>0.67</w:t>
+                <w:t>3</w:t>
               </w:r>
             </w:ins>
             <w:del w:id="187" w:author="li liangbin" w:date="2020-02-14T16:43:00Z">
@@ -3821,7 +4473,7 @@
                   <w:rFonts w:ascii="宋体" w:hAnsi="宋体"/>
                   <w:sz w:val="24"/>
                 </w:rPr>
-                <w:t>0.8</w:t>
+                <w:t>3</w:t>
               </w:r>
             </w:ins>
           </w:p>
@@ -4126,7 +4778,7 @@
             <w:b/>
             <w:szCs w:val="21"/>
           </w:rPr>
-          <w:t>0.0</w:t>
+          <w:t>0.5</w:t>
         </w:r>
       </w:ins>
       <w:r>
@@ -4184,7 +4836,7 @@
             <w:b/>
             <w:szCs w:val="21"/>
           </w:rPr>
-          <w:t>0.67</w:t>
+          <w:t>-1.5</w:t>
         </w:r>
       </w:ins>
       <w:del w:id="204" w:author="li liangbin" w:date="2020-02-21T17:37:00Z">
@@ -4328,7 +4980,7 @@
             <w:b/>
             <w:szCs w:val="21"/>
           </w:rPr>
-          <w:t>0.0</w:t>
+          <w:t>0.5</w:t>
         </w:r>
       </w:ins>
       <w:del w:id="212" w:author="li liangbin" w:date="2020-02-21T17:37:00Z">
@@ -4356,7 +5008,7 @@
             <w:b/>
             <w:szCs w:val="21"/>
           </w:rPr>
-          <w:t>0.8</w:t>
+          <w:t>-1.5</w:t>
         </w:r>
       </w:ins>
       <w:del w:id="218" w:author="li liangbin" w:date="2020-02-21T17:38:00Z">
@@ -4594,7 +5246,7 @@
             <w:b/>
             <w:szCs w:val="21"/>
           </w:rPr>
-          <w:t>0.67</w:t>
+          <w:t>3.0</w:t>
         </w:r>
       </w:ins>
       <w:del w:id="231" w:author="li liangbin" w:date="2020-02-21T17:38:00Z">
@@ -4757,7 +5409,7 @@
             <w:b/>
             <w:szCs w:val="21"/>
           </w:rPr>
-          <w:t>0.8</w:t>
+          <w:t>3.0</w:t>
         </w:r>
       </w:ins>
       <w:del w:id="244" w:author="li liangbin" w:date="2020-02-21T17:39:00Z">
@@ -4983,7 +5635,7 @@
             <w:b/>
             <w:szCs w:val="21"/>
           </w:rPr>
-          <w:t>-0.11</w:t>
+          <w:t>0.1</w:t>
         </w:r>
       </w:ins>
       <w:del w:id="250" w:author="li liangbin" w:date="2020-02-21T17:40:00Z">
@@ -5011,7 +5663,7 @@
             <w:b/>
             <w:szCs w:val="21"/>
           </w:rPr>
-          <w:t>3.53</w:t>
+          <w:t>0.75</w:t>
         </w:r>
       </w:ins>
       <w:del w:id="254" w:author="li liangbin" w:date="2020-02-21T17:40:00Z">
@@ -5145,7 +5797,7 @@
             <w:b/>
             <w:szCs w:val="21"/>
           </w:rPr>
-          <w:t>-0.13</w:t>
+          <w:t>0.1</w:t>
         </w:r>
       </w:ins>
       <w:del w:id="258" w:author="li liangbin" w:date="2020-02-21T17:43:00Z">
@@ -5181,7 +5833,7 @@
             <w:b/>
             <w:szCs w:val="21"/>
           </w:rPr>
-          <w:t>4.22</w:t>
+          <w:t>0.75</w:t>
         </w:r>
       </w:ins>
       <w:del w:id="262" w:author="li liangbin" w:date="2020-02-21T17:42:00Z">
@@ -5391,7 +6043,7 @@
             <w:b/>
             <w:szCs w:val="21"/>
           </w:rPr>
-          <w:t>0.0</w:t>
+          <w:t>-0.2</w:t>
         </w:r>
       </w:ins>
       <w:del w:id="268" w:author="li liangbin" w:date="2020-02-21T17:44:00Z">
@@ -5419,7 +6071,7 @@
             <w:b/>
             <w:szCs w:val="21"/>
           </w:rPr>
-          <w:t>0.67</w:t>
+          <w:t>9.0</w:t>
         </w:r>
       </w:ins>
       <w:del w:id="272" w:author="li liangbin" w:date="2020-02-21T17:43:00Z">
@@ -5553,7 +6205,7 @@
             <w:b/>
             <w:szCs w:val="21"/>
           </w:rPr>
-          <w:t>0.0</w:t>
+          <w:t>-0.2</w:t>
         </w:r>
       </w:ins>
       <w:del w:id="276" w:author="li liangbin" w:date="2020-02-21T17:45:00Z">
@@ -5581,7 +6233,7 @@
             <w:b/>
             <w:szCs w:val="21"/>
           </w:rPr>
-          <w:t>0.8</w:t>
+          <w:t>9.0</w:t>
         </w:r>
       </w:ins>
       <w:del w:id="280" w:author="li liangbin" w:date="2020-02-21T17:44:00Z">

--- a/app/static/document/generated_doc.docx
+++ b/app/static/document/generated_doc.docx
@@ -490,7 +490,7 @@
                   <w:rFonts w:ascii="宋体" w:hAnsi="宋体" w:hint="eastAsia"/>
                   <w:szCs w:val="21"/>
                 </w:rPr>
-                <w:t>测试测试</w:t>
+                <w:t>压裂液测试一号</w:t>
               </w:r>
             </w:ins>
             <w:del w:id="7" w:author="li liangbin" w:date="2020-02-14T13:12:00Z">
@@ -556,7 +556,7 @@
                   <w:rFonts w:ascii="宋体" w:hAnsi="宋体" w:hint="eastAsia"/>
                   <w:szCs w:val="21"/>
                 </w:rPr>
-                <w:t>数据测试</w:t>
+                <w:t>生产厂家1</w:t>
               </w:r>
             </w:ins>
             <w:del w:id="13" w:author="li liangbin" w:date="2020-02-14T13:12:00Z">
@@ -621,7 +621,7 @@
                   <w:rFonts w:ascii="宋体" w:hAnsi="宋体"/>
                   <w:szCs w:val="21"/>
                 </w:rPr>
-                <w:t>撒地方</w:t>
+                <w:t>2020.02.21</w:t>
               </w:r>
             </w:ins>
             <w:del w:id="17" w:author="li liangbin" w:date="2020-02-14T13:16:00Z">
@@ -686,7 +686,7 @@
                   <w:rFonts w:ascii="宋体" w:hAnsi="宋体"/>
                   <w:szCs w:val="21"/>
                 </w:rPr>
-                <w:t>阀手动</w:t>
+                <w:t>2020.3.30</w:t>
               </w:r>
             </w:ins>
             <w:del w:id="19" w:author="li liangbin" w:date="2020-02-14T13:18:00Z">
@@ -751,7 +751,7 @@
                   <w:rFonts w:ascii="宋体" w:hAnsi="宋体" w:hint="eastAsia"/>
                   <w:szCs w:val="21"/>
                 </w:rPr>
-                <w:t>沙雕番</w:t>
+                <w:t>张三</w:t>
               </w:r>
             </w:ins>
             <w:del w:id="24" w:author="li liangbin" w:date="2020-02-14T13:18:00Z">
@@ -816,7 +816,7 @@
                   <w:rFonts w:ascii="宋体" w:hAnsi="宋体" w:hint="eastAsia"/>
                   <w:szCs w:val="21"/>
                 </w:rPr>
-                <w:t>沙雕番</w:t>
+                <w:t>李四</w:t>
               </w:r>
             </w:ins>
             <w:del w:id="28" w:author="li liangbin" w:date="2020-02-14T13:20:00Z">
@@ -890,7 +890,7 @@
                   <w:rFonts w:ascii="宋体" w:hAnsi="宋体" w:hint="eastAsia"/>
                   <w:szCs w:val="21"/>
                 </w:rPr>
-                <w:t>沙雕番</w:t>
+                <w:t>某公司</w:t>
               </w:r>
             </w:ins>
           </w:p>
@@ -1072,7 +1072,7 @@
                   <w:rFonts w:ascii="宋体" w:hAnsi="宋体" w:hint="eastAsia"/>
                   <w:szCs w:val="21"/>
                 </w:rPr>
-                <w:t>沙雕番</w:t>
+                <w:t>水</w:t>
               </w:r>
             </w:ins>
             <w:del w:id="38" w:author="li liangbin" w:date="2020-02-14T13:24:00Z">
@@ -1131,7 +1131,7 @@
                   <w:rFonts w:ascii="宋体" w:hAnsi="宋体" w:hint="eastAsia"/>
                   <w:szCs w:val="21"/>
                 </w:rPr>
-                <w:t>沙雕番</w:t>
+                <w:t>石头</w:t>
               </w:r>
             </w:ins>
             <w:del w:id="40" w:author="li liangbin" w:date="2020-02-14T13:27:00Z">
@@ -1204,7 +1204,7 @@
                   <w:rFonts w:ascii="宋体" w:hAnsi="宋体"/>
                   <w:szCs w:val="21"/>
                 </w:rPr>
-                <w:t>沙雕番</w:t>
+                <w:t>33</w:t>
               </w:r>
             </w:ins>
             <w:del w:id="45" w:author="li liangbin" w:date="2020-02-14T13:25:00Z">
@@ -1284,7 +1284,7 @@
                   <w:rFonts w:ascii="宋体" w:hAnsi="宋体"/>
                   <w:szCs w:val="21"/>
                 </w:rPr>
-                <w:t>沙雕番</w:t>
+                <w:t>33</w:t>
               </w:r>
             </w:ins>
             <w:del w:id="50" w:author="li liangbin" w:date="2020-02-14T13:27:00Z">
@@ -1373,7 +1373,7 @@
                   <w:rFonts w:ascii="宋体" w:hAnsi="宋体"/>
                   <w:szCs w:val="21"/>
                 </w:rPr>
-                <w:t>沙雕番</w:t>
+                <w:t>22</w:t>
               </w:r>
             </w:ins>
             <w:del w:id="55" w:author="li liangbin" w:date="2020-02-14T13:26:00Z">
@@ -1428,7 +1428,7 @@
                   <w:rFonts w:ascii="宋体" w:hAnsi="宋体"/>
                   <w:szCs w:val="21"/>
                 </w:rPr>
-                <w:t>沙雕番</w:t>
+                <w:t>22</w:t>
               </w:r>
             </w:ins>
             <w:del w:id="57" w:author="li liangbin" w:date="2020-02-14T13:28:00Z">
@@ -1511,7 +1511,7 @@
                   <w:rFonts w:ascii="宋体" w:hAnsi="宋体"/>
                   <w:szCs w:val="21"/>
                 </w:rPr>
-                <w:t>.</w:t>
+                <w:t>D:\</w:t>
               </w:r>
             </w:ins>
           </w:p>
@@ -2259,7 +2259,7 @@
                   <w:rFonts w:ascii="宋体" w:hAnsi="宋体" w:hint="eastAsia"/>
                   <w:sz w:val="24"/>
                 </w:rPr>
-                <w:t>5</w:t>
+                <w:t>22</w:t>
               </w:r>
             </w:ins>
             <w:del w:id="102" w:author="li liangbin" w:date="2020-02-14T16:40:00Z">
@@ -2295,7 +2295,7 @@
                   <w:rFonts w:ascii="宋体" w:hAnsi="宋体"/>
                   <w:sz w:val="24"/>
                 </w:rPr>
-                <w:t>5</w:t>
+                <w:t>22</w:t>
               </w:r>
             </w:ins>
             <w:del w:id="104" w:author="li liangbin" w:date="2020-02-14T16:40:00Z">
@@ -2331,7 +2331,7 @@
                   <w:rFonts w:ascii="宋体" w:hAnsi="宋体"/>
                   <w:sz w:val="24"/>
                 </w:rPr>
-                <w:t>5</w:t>
+                <w:t>22</w:t>
               </w:r>
             </w:ins>
             <w:del w:id="108" w:author="li liangbin" w:date="2020-02-14T16:40:00Z">
@@ -2448,7 +2448,7 @@
                   <w:rFonts w:ascii="宋体" w:hAnsi="宋体"/>
                   <w:sz w:val="24"/>
                 </w:rPr>
-                <w:t>5</w:t>
+                <w:t>3</w:t>
               </w:r>
             </w:ins>
           </w:p>
@@ -2475,7 +2475,7 @@
                   <w:rFonts w:ascii="宋体" w:hAnsi="宋体"/>
                   <w:sz w:val="24"/>
                 </w:rPr>
-                <w:t>23</w:t>
+                <w:t>34</w:t>
               </w:r>
             </w:ins>
             <w:del w:id="118" w:author="li liangbin" w:date="2020-02-14T16:42:00Z">
@@ -2511,7 +2511,7 @@
                   <w:rFonts w:ascii="宋体" w:hAnsi="宋体" w:hint="eastAsia"/>
                   <w:sz w:val="24"/>
                 </w:rPr>
-                <w:t>23</w:t>
+                <w:t>34</w:t>
               </w:r>
             </w:ins>
             <w:del w:id="120" w:author="li liangbin" w:date="2020-02-14T16:42:00Z">
@@ -2547,7 +2547,7 @@
                   <w:rFonts w:ascii="宋体" w:hAnsi="宋体"/>
                   <w:sz w:val="24"/>
                 </w:rPr>
-                <w:t>31</w:t>
+                <w:t>23</w:t>
               </w:r>
             </w:ins>
             <w:del w:id="124" w:author="li liangbin" w:date="2020-02-14T16:42:00Z">
@@ -2585,7 +2585,7 @@
                   <w:rFonts w:ascii="宋体" w:hAnsi="宋体" w:hint="eastAsia"/>
                   <w:sz w:val="24"/>
                 </w:rPr>
-                <w:t>10</w:t>
+                <w:t>234</w:t>
               </w:r>
             </w:ins>
             <w:del w:id="102" w:author="li liangbin" w:date="2020-02-14T16:40:00Z">
@@ -2621,7 +2621,7 @@
                   <w:rFonts w:ascii="宋体" w:hAnsi="宋体"/>
                   <w:sz w:val="24"/>
                 </w:rPr>
-                <w:t>10</w:t>
+                <w:t>234</w:t>
               </w:r>
             </w:ins>
             <w:del w:id="104" w:author="li liangbin" w:date="2020-02-14T16:40:00Z">
@@ -2657,7 +2657,7 @@
                   <w:rFonts w:ascii="宋体" w:hAnsi="宋体"/>
                   <w:sz w:val="24"/>
                 </w:rPr>
-                <w:t>5</w:t>
+                <w:t>324</w:t>
               </w:r>
             </w:ins>
             <w:del w:id="108" w:author="li liangbin" w:date="2020-02-14T16:40:00Z">
@@ -2693,7 +2693,7 @@
                   <w:rFonts w:ascii="宋体" w:hAnsi="宋体"/>
                   <w:sz w:val="24"/>
                 </w:rPr>
-                <w:t>2</w:t>
+                <w:t>0.72</w:t>
               </w:r>
             </w:ins>
             <w:del w:id="110" w:author="li liangbin" w:date="2020-02-14T16:41:00Z">
@@ -2729,7 +2729,7 @@
                   <w:rFonts w:ascii="宋体" w:hAnsi="宋体"/>
                   <w:sz w:val="24"/>
                 </w:rPr>
-                <w:t>2</w:t>
+                <w:t>0.72</w:t>
               </w:r>
             </w:ins>
             <w:del w:id="112" w:author="li liangbin" w:date="2020-02-14T16:41:00Z">
@@ -2774,7 +2774,7 @@
                   <w:rFonts w:ascii="宋体" w:hAnsi="宋体"/>
                   <w:sz w:val="24"/>
                 </w:rPr>
-                <w:t>7</w:t>
+                <w:t>234</w:t>
               </w:r>
             </w:ins>
           </w:p>
@@ -2801,7 +2801,7 @@
                   <w:rFonts w:ascii="宋体" w:hAnsi="宋体"/>
                   <w:sz w:val="24"/>
                 </w:rPr>
-                <w:t>34</w:t>
+                <w:t>23</w:t>
               </w:r>
             </w:ins>
             <w:del w:id="118" w:author="li liangbin" w:date="2020-02-14T16:42:00Z">
@@ -2837,7 +2837,7 @@
                   <w:rFonts w:ascii="宋体" w:hAnsi="宋体" w:hint="eastAsia"/>
                   <w:sz w:val="24"/>
                 </w:rPr>
-                <w:t>15</w:t>
+                <w:t>23</w:t>
               </w:r>
             </w:ins>
             <w:del w:id="120" w:author="li liangbin" w:date="2020-02-14T16:42:00Z">
@@ -2873,7 +2873,7 @@
                   <w:rFonts w:ascii="宋体" w:hAnsi="宋体"/>
                   <w:sz w:val="24"/>
                 </w:rPr>
-                <w:t>32</w:t>
+                <w:t>23</w:t>
               </w:r>
             </w:ins>
             <w:del w:id="124" w:author="li liangbin" w:date="2020-02-14T16:42:00Z">
@@ -2911,7 +2911,7 @@
                   <w:rFonts w:ascii="宋体" w:hAnsi="宋体" w:hint="eastAsia"/>
                   <w:sz w:val="24"/>
                 </w:rPr>
-                <w:t>15</w:t>
+                <w:t>234</w:t>
               </w:r>
             </w:ins>
             <w:del w:id="102" w:author="li liangbin" w:date="2020-02-14T16:40:00Z">
@@ -2947,7 +2947,7 @@
                   <w:rFonts w:ascii="宋体" w:hAnsi="宋体"/>
                   <w:sz w:val="24"/>
                 </w:rPr>
-                <w:t>15</w:t>
+                <w:t>234</w:t>
               </w:r>
             </w:ins>
             <w:del w:id="104" w:author="li liangbin" w:date="2020-02-14T16:40:00Z">
@@ -2983,7 +2983,7 @@
                   <w:rFonts w:ascii="宋体" w:hAnsi="宋体"/>
                   <w:sz w:val="24"/>
                 </w:rPr>
-                <w:t>5</w:t>
+                <w:t>234</w:t>
               </w:r>
             </w:ins>
             <w:del w:id="108" w:author="li liangbin" w:date="2020-02-14T16:40:00Z">
@@ -3019,7 +3019,7 @@
                   <w:rFonts w:ascii="宋体" w:hAnsi="宋体"/>
                   <w:sz w:val="24"/>
                 </w:rPr>
-                <w:t>3</w:t>
+                <w:t>1</w:t>
               </w:r>
             </w:ins>
             <w:del w:id="110" w:author="li liangbin" w:date="2020-02-14T16:41:00Z">
@@ -3055,7 +3055,7 @@
                   <w:rFonts w:ascii="宋体" w:hAnsi="宋体"/>
                   <w:sz w:val="24"/>
                 </w:rPr>
-                <w:t>3</w:t>
+                <w:t>1</w:t>
               </w:r>
             </w:ins>
             <w:del w:id="112" w:author="li liangbin" w:date="2020-02-14T16:41:00Z">
@@ -3100,7 +3100,7 @@
                   <w:rFonts w:ascii="宋体" w:hAnsi="宋体"/>
                   <w:sz w:val="24"/>
                 </w:rPr>
-                <w:t>9</w:t>
+                <w:t>234</w:t>
               </w:r>
             </w:ins>
           </w:p>
@@ -3127,7 +3127,7 @@
                   <w:rFonts w:ascii="宋体" w:hAnsi="宋体"/>
                   <w:sz w:val="24"/>
                 </w:rPr>
-                <w:t>30</w:t>
+                <w:t>23</w:t>
               </w:r>
             </w:ins>
             <w:del w:id="118" w:author="li liangbin" w:date="2020-02-14T16:42:00Z">
@@ -3163,7 +3163,7 @@
                   <w:rFonts w:ascii="宋体" w:hAnsi="宋体" w:hint="eastAsia"/>
                   <w:sz w:val="24"/>
                 </w:rPr>
-                <w:t>20</w:t>
+                <w:t>23</w:t>
               </w:r>
             </w:ins>
             <w:del w:id="120" w:author="li liangbin" w:date="2020-02-14T16:42:00Z">
@@ -3199,7 +3199,7 @@
                   <w:rFonts w:ascii="宋体" w:hAnsi="宋体"/>
                   <w:sz w:val="24"/>
                 </w:rPr>
-                <w:t>30</w:t>
+                <w:t>23</w:t>
               </w:r>
             </w:ins>
             <w:del w:id="124" w:author="li liangbin" w:date="2020-02-14T16:42:00Z">
@@ -3237,7 +3237,7 @@
                   <w:rFonts w:ascii="宋体" w:hAnsi="宋体" w:hint="eastAsia"/>
                   <w:sz w:val="24"/>
                 </w:rPr>
-                <w:t>20</w:t>
+                <w:t>23</w:t>
               </w:r>
             </w:ins>
             <w:del w:id="102" w:author="li liangbin" w:date="2020-02-14T16:40:00Z">
@@ -3273,7 +3273,7 @@
                   <w:rFonts w:ascii="宋体" w:hAnsi="宋体"/>
                   <w:sz w:val="24"/>
                 </w:rPr>
-                <w:t>20</w:t>
+                <w:t>234</w:t>
               </w:r>
             </w:ins>
             <w:del w:id="104" w:author="li liangbin" w:date="2020-02-14T16:40:00Z">
@@ -3309,7 +3309,7 @@
                   <w:rFonts w:ascii="宋体" w:hAnsi="宋体"/>
                   <w:sz w:val="24"/>
                 </w:rPr>
-                <w:t>5</w:t>
+                <w:t>23</w:t>
               </w:r>
             </w:ins>
             <w:del w:id="108" w:author="li liangbin" w:date="2020-02-14T16:40:00Z">
@@ -3345,7 +3345,7 @@
                   <w:rFonts w:ascii="宋体" w:hAnsi="宋体"/>
                   <w:sz w:val="24"/>
                 </w:rPr>
-                <w:t>4</w:t>
+                <w:t>1</w:t>
               </w:r>
             </w:ins>
             <w:del w:id="110" w:author="li liangbin" w:date="2020-02-14T16:41:00Z">
@@ -3381,7 +3381,7 @@
                   <w:rFonts w:ascii="宋体" w:hAnsi="宋体"/>
                   <w:sz w:val="24"/>
                 </w:rPr>
-                <w:t>4</w:t>
+                <w:t>10.17</w:t>
               </w:r>
             </w:ins>
             <w:del w:id="112" w:author="li liangbin" w:date="2020-02-14T16:41:00Z">
@@ -3426,7 +3426,7 @@
                   <w:rFonts w:ascii="宋体" w:hAnsi="宋体"/>
                   <w:sz w:val="24"/>
                 </w:rPr>
-                <w:t>11</w:t>
+                <w:t>23</w:t>
               </w:r>
             </w:ins>
           </w:p>
@@ -3453,7 +3453,7 @@
                   <w:rFonts w:ascii="宋体" w:hAnsi="宋体"/>
                   <w:sz w:val="24"/>
                 </w:rPr>
-                <w:t>34</w:t>
+                <w:t>23</w:t>
               </w:r>
             </w:ins>
             <w:del w:id="118" w:author="li liangbin" w:date="2020-02-14T16:42:00Z">
@@ -3489,7 +3489,7 @@
                   <w:rFonts w:ascii="宋体" w:hAnsi="宋体" w:hint="eastAsia"/>
                   <w:sz w:val="24"/>
                 </w:rPr>
-                <w:t>34</w:t>
+                <w:t>324</w:t>
               </w:r>
             </w:ins>
             <w:del w:id="120" w:author="li liangbin" w:date="2020-02-14T16:42:00Z">
@@ -3525,7 +3525,7 @@
                   <w:rFonts w:ascii="宋体" w:hAnsi="宋体"/>
                   <w:sz w:val="24"/>
                 </w:rPr>
-                <w:t>34</w:t>
+                <w:t>23</w:t>
               </w:r>
             </w:ins>
             <w:del w:id="124" w:author="li liangbin" w:date="2020-02-14T16:42:00Z">
@@ -3563,7 +3563,7 @@
                   <w:rFonts w:ascii="宋体" w:hAnsi="宋体" w:hint="eastAsia"/>
                   <w:sz w:val="24"/>
                 </w:rPr>
-                <w:t>25</w:t>
+                <w:t>234</w:t>
               </w:r>
             </w:ins>
             <w:del w:id="102" w:author="li liangbin" w:date="2020-02-14T16:40:00Z">
@@ -3599,7 +3599,7 @@
                   <w:rFonts w:ascii="宋体" w:hAnsi="宋体"/>
                   <w:sz w:val="24"/>
                 </w:rPr>
-                <w:t>25</w:t>
+                <w:t>234</w:t>
               </w:r>
             </w:ins>
             <w:del w:id="104" w:author="li liangbin" w:date="2020-02-14T16:40:00Z">
@@ -3635,7 +3635,7 @@
                   <w:rFonts w:ascii="宋体" w:hAnsi="宋体"/>
                   <w:sz w:val="24"/>
                 </w:rPr>
-                <w:t>5</w:t>
+                <w:t>234</w:t>
               </w:r>
             </w:ins>
             <w:del w:id="108" w:author="li liangbin" w:date="2020-02-14T16:40:00Z">
@@ -3671,7 +3671,7 @@
                   <w:rFonts w:ascii="宋体" w:hAnsi="宋体"/>
                   <w:sz w:val="24"/>
                 </w:rPr>
-                <w:t>5</w:t>
+                <w:t>1</w:t>
               </w:r>
             </w:ins>
             <w:del w:id="110" w:author="li liangbin" w:date="2020-02-14T16:41:00Z">
@@ -3707,7 +3707,7 @@
                   <w:rFonts w:ascii="宋体" w:hAnsi="宋体"/>
                   <w:sz w:val="24"/>
                 </w:rPr>
-                <w:t>5</w:t>
+                <w:t>1</w:t>
               </w:r>
             </w:ins>
             <w:del w:id="112" w:author="li liangbin" w:date="2020-02-14T16:41:00Z">
@@ -3752,7 +3752,7 @@
                   <w:rFonts w:ascii="宋体" w:hAnsi="宋体"/>
                   <w:sz w:val="24"/>
                 </w:rPr>
-                <w:t>13</w:t>
+                <w:t>342</w:t>
               </w:r>
             </w:ins>
           </w:p>
@@ -3815,7 +3815,7 @@
                   <w:rFonts w:ascii="宋体" w:hAnsi="宋体" w:hint="eastAsia"/>
                   <w:sz w:val="24"/>
                 </w:rPr>
-                <w:t>23</w:t>
+                <w:t>234</w:t>
               </w:r>
             </w:ins>
             <w:del w:id="120" w:author="li liangbin" w:date="2020-02-14T16:42:00Z">
@@ -3851,7 +3851,7 @@
                   <w:rFonts w:ascii="宋体" w:hAnsi="宋体"/>
                   <w:sz w:val="24"/>
                 </w:rPr>
-                <w:t>23</w:t>
+                <w:t>234</w:t>
               </w:r>
             </w:ins>
             <w:del w:id="124" w:author="li liangbin" w:date="2020-02-14T16:42:00Z">
@@ -4429,7 +4429,7 @@
                   <w:rFonts w:ascii="宋体" w:hAnsi="宋体"/>
                   <w:sz w:val="24"/>
                 </w:rPr>
-                <w:t>3</w:t>
+                <w:t>0.94</w:t>
               </w:r>
             </w:ins>
             <w:del w:id="187" w:author="li liangbin" w:date="2020-02-14T16:43:00Z">
@@ -4473,7 +4473,7 @@
                   <w:rFonts w:ascii="宋体" w:hAnsi="宋体"/>
                   <w:sz w:val="24"/>
                 </w:rPr>
-                <w:t>3</w:t>
+                <w:t>2.78</w:t>
               </w:r>
             </w:ins>
           </w:p>
@@ -4778,7 +4778,7 @@
             <w:b/>
             <w:szCs w:val="21"/>
           </w:rPr>
-          <w:t>0.5</w:t>
+          <w:t>-0.0</w:t>
         </w:r>
       </w:ins>
       <w:r>
@@ -4836,7 +4836,7 @@
             <w:b/>
             <w:szCs w:val="21"/>
           </w:rPr>
-          <w:t>-1.5</w:t>
+          <w:t>0.98</w:t>
         </w:r>
       </w:ins>
       <w:del w:id="204" w:author="li liangbin" w:date="2020-02-21T17:37:00Z">
@@ -4980,7 +4980,7 @@
             <w:b/>
             <w:szCs w:val="21"/>
           </w:rPr>
-          <w:t>0.5</w:t>
+          <w:t>-0.02</w:t>
         </w:r>
       </w:ins>
       <w:del w:id="212" w:author="li liangbin" w:date="2020-02-21T17:37:00Z">
@@ -5008,7 +5008,7 @@
             <w:b/>
             <w:szCs w:val="21"/>
           </w:rPr>
-          <w:t>-1.5</w:t>
+          <w:t>5.35</w:t>
         </w:r>
       </w:ins>
       <w:del w:id="218" w:author="li liangbin" w:date="2020-02-21T17:38:00Z">
@@ -5228,7 +5228,7 @@
             <w:b/>
             <w:szCs w:val="21"/>
           </w:rPr>
-          <w:t>0.0</w:t>
+          <w:t>0.01</w:t>
         </w:r>
       </w:ins>
       <w:r>
@@ -5246,7 +5246,7 @@
             <w:b/>
             <w:szCs w:val="21"/>
           </w:rPr>
-          <w:t>3.0</w:t>
+          <w:t>0.78</w:t>
         </w:r>
       </w:ins>
       <w:del w:id="231" w:author="li liangbin" w:date="2020-02-21T17:38:00Z">
@@ -5391,7 +5391,7 @@
             <w:b/>
             <w:szCs w:val="21"/>
           </w:rPr>
-          <w:t>0.0</w:t>
+          <w:t>-0.2</w:t>
         </w:r>
       </w:ins>
       <w:r>
@@ -5409,7 +5409,7 @@
             <w:b/>
             <w:szCs w:val="21"/>
           </w:rPr>
-          <w:t>3.0</w:t>
+          <w:t>7.87</w:t>
         </w:r>
       </w:ins>
       <w:del w:id="244" w:author="li liangbin" w:date="2020-02-21T17:39:00Z">
@@ -5635,7 +5635,7 @@
             <w:b/>
             <w:szCs w:val="21"/>
           </w:rPr>
-          <w:t>0.1</w:t>
+          <w:t>0.0</w:t>
         </w:r>
       </w:ins>
       <w:del w:id="250" w:author="li liangbin" w:date="2020-02-21T17:40:00Z">
@@ -5663,7 +5663,7 @@
             <w:b/>
             <w:szCs w:val="21"/>
           </w:rPr>
-          <w:t>0.75</w:t>
+          <w:t>0.9</w:t>
         </w:r>
       </w:ins>
       <w:del w:id="254" w:author="li liangbin" w:date="2020-02-21T17:40:00Z">
@@ -5797,7 +5797,7 @@
             <w:b/>
             <w:szCs w:val="21"/>
           </w:rPr>
-          <w:t>0.1</w:t>
+          <w:t>0.02</w:t>
         </w:r>
       </w:ins>
       <w:del w:id="258" w:author="li liangbin" w:date="2020-02-21T17:43:00Z">
@@ -5833,7 +5833,7 @@
             <w:b/>
             <w:szCs w:val="21"/>
           </w:rPr>
-          <w:t>0.75</w:t>
+          <w:t>-0.12</w:t>
         </w:r>
       </w:ins>
       <w:del w:id="262" w:author="li liangbin" w:date="2020-02-21T17:42:00Z">
@@ -6043,7 +6043,7 @@
             <w:b/>
             <w:szCs w:val="21"/>
           </w:rPr>
-          <w:t>-0.2</w:t>
+          <w:t>0.0</w:t>
         </w:r>
       </w:ins>
       <w:del w:id="268" w:author="li liangbin" w:date="2020-02-21T17:44:00Z">
@@ -6071,7 +6071,7 @@
             <w:b/>
             <w:szCs w:val="21"/>
           </w:rPr>
-          <w:t>9.0</w:t>
+          <w:t>0.92</w:t>
         </w:r>
       </w:ins>
       <w:del w:id="272" w:author="li liangbin" w:date="2020-02-21T17:43:00Z">
@@ -6205,7 +6205,7 @@
             <w:b/>
             <w:szCs w:val="21"/>
           </w:rPr>
-          <w:t>-0.2</w:t>
+          <w:t>-0.01</w:t>
         </w:r>
       </w:ins>
       <w:del w:id="276" w:author="li liangbin" w:date="2020-02-21T17:45:00Z">
@@ -6233,7 +6233,7 @@
             <w:b/>
             <w:szCs w:val="21"/>
           </w:rPr>
-          <w:t>9.0</w:t>
+          <w:t>3.46</w:t>
         </w:r>
       </w:ins>
       <w:del w:id="280" w:author="li liangbin" w:date="2020-02-21T17:44:00Z">
@@ -6355,7 +6355,7 @@
         <w:r>
           <w:drawing>
             <wp:inline xmlns:a="http://schemas.openxmlformats.org/drawingml/2006/main" xmlns:pic="http://schemas.openxmlformats.org/drawingml/2006/picture">
-              <wp:extent cx="3600000" cy="2700000"/>
+              <wp:extent cx="3600000" cy="2250000"/>
               <wp:docPr id="1" name="Picture 1"/>
               <wp:cNvGraphicFramePr>
                 <a:graphicFrameLocks noChangeAspect="1"/>
@@ -6376,7 +6376,7 @@
                     <pic:spPr>
                       <a:xfrm>
                         <a:off x="0" y="0"/>
-                        <a:ext cx="3600000" cy="2700000"/>
+                        <a:ext cx="3600000" cy="2250000"/>
                       </a:xfrm>
                       <a:prstGeom prst="rect"/>
                     </pic:spPr>
@@ -8814,7 +8814,7 @@
                   <w:b/>
                   <w:szCs w:val="21"/>
                 </w:rPr>
-                <w:t>0</w:t>
+                <w:t>2196</w:t>
               </w:r>
             </w:ins>
           </w:p>
@@ -8843,7 +8843,7 @@
                   <w:b/>
                   <w:szCs w:val="21"/>
                 </w:rPr>
-                <w:t>0.00%</w:t>
+                <w:t>-34.06%</w:t>
               </w:r>
             </w:ins>
           </w:p>
@@ -8872,7 +8872,7 @@
                   <w:b/>
                   <w:szCs w:val="21"/>
                 </w:rPr>
-                <w:t>0</w:t>
+                <w:t>1448</w:t>
               </w:r>
             </w:ins>
           </w:p>
@@ -8901,7 +8901,7 @@
                   <w:b/>
                   <w:szCs w:val="21"/>
                 </w:rPr>
-                <w:t>0.00%</w:t>
+                <w:t>49.10%</w:t>
               </w:r>
             </w:ins>
           </w:p>
@@ -8930,7 +8930,7 @@
                   <w:b/>
                   <w:szCs w:val="21"/>
                 </w:rPr>
-                <w:t>0</w:t>
+                <w:t>2159</w:t>
               </w:r>
             </w:ins>
           </w:p>
@@ -8959,7 +8959,7 @@
                   <w:b/>
                   <w:szCs w:val="21"/>
                 </w:rPr>
-                <w:t>0.00%</w:t>
+                <w:t>-88.56%</w:t>
               </w:r>
             </w:ins>
           </w:p>
@@ -8988,7 +8988,7 @@
                   <w:b/>
                   <w:szCs w:val="21"/>
                 </w:rPr>
-                <w:t>0</w:t>
+                <w:t>2196</w:t>
               </w:r>
             </w:ins>
           </w:p>
@@ -9017,7 +9017,7 @@
                   <w:b/>
                   <w:szCs w:val="21"/>
                 </w:rPr>
-                <w:t>0.0</w:t>
+                <w:t>1512.5</w:t>
               </w:r>
             </w:ins>
           </w:p>
@@ -9123,7 +9123,7 @@
                   <w:b/>
                   <w:szCs w:val="21"/>
                 </w:rPr>
-                <w:t>0</w:t>
+                <w:t>14.51</w:t>
               </w:r>
             </w:ins>
           </w:p>
@@ -9152,7 +9152,7 @@
                   <w:b/>
                   <w:szCs w:val="21"/>
                 </w:rPr>
-                <w:t>0.00%</w:t>
+                <w:t>-34.60%</w:t>
               </w:r>
             </w:ins>
           </w:p>
@@ -9181,7 +9181,7 @@
                   <w:b/>
                   <w:szCs w:val="21"/>
                 </w:rPr>
-                <w:t>0</w:t>
+                <w:t>9.49</w:t>
               </w:r>
             </w:ins>
           </w:p>
@@ -9210,7 +9210,7 @@
                   <w:b/>
                   <w:szCs w:val="21"/>
                 </w:rPr>
-                <w:t>0.00%</w:t>
+                <w:t>49.21%</w:t>
               </w:r>
             </w:ins>
           </w:p>
@@ -9239,7 +9239,7 @@
                   <w:b/>
                   <w:szCs w:val="21"/>
                 </w:rPr>
-                <w:t>0</w:t>
+                <w:t>14.16</w:t>
               </w:r>
             </w:ins>
           </w:p>
@@ -9268,7 +9268,7 @@
                   <w:b/>
                   <w:szCs w:val="21"/>
                 </w:rPr>
-                <w:t>0.00%</w:t>
+                <w:t>-53.81%</w:t>
               </w:r>
             </w:ins>
           </w:p>
@@ -9297,7 +9297,7 @@
                   <w:b/>
                   <w:szCs w:val="21"/>
                 </w:rPr>
-                <w:t>0</w:t>
+                <w:t>6.54</w:t>
               </w:r>
             </w:ins>
           </w:p>
@@ -9326,7 +9326,7 @@
                   <w:b/>
                   <w:szCs w:val="21"/>
                 </w:rPr>
-                <w:t>0.0</w:t>
+                <w:t>11.17</w:t>
               </w:r>
             </w:ins>
           </w:p>
@@ -9480,7 +9480,7 @@
                   <w:b/>
                   <w:szCs w:val="21"/>
                 </w:rPr>
-                <w:t>0</w:t>
+                <w:t>1160</w:t>
               </w:r>
             </w:ins>
           </w:p>
@@ -9509,7 +9509,7 @@
                   <w:b/>
                   <w:szCs w:val="21"/>
                 </w:rPr>
-                <w:t>0.00%</w:t>
+                <w:t>27.93%</w:t>
               </w:r>
             </w:ins>
           </w:p>
@@ -9538,7 +9538,7 @@
                   <w:b/>
                   <w:szCs w:val="21"/>
                 </w:rPr>
-                <w:t>0</w:t>
+                <w:t>1484</w:t>
               </w:r>
             </w:ins>
           </w:p>
@@ -9567,7 +9567,7 @@
                   <w:b/>
                   <w:szCs w:val="21"/>
                 </w:rPr>
-                <w:t>0.00%</w:t>
+                <w:t>26.01%</w:t>
               </w:r>
             </w:ins>
           </w:p>
@@ -9596,7 +9596,7 @@
                   <w:b/>
                   <w:szCs w:val="21"/>
                 </w:rPr>
-                <w:t>3</w:t>
+                <w:t>1870</w:t>
               </w:r>
             </w:ins>
           </w:p>
@@ -9625,7 +9625,7 @@
                   <w:b/>
                   <w:szCs w:val="21"/>
                 </w:rPr>
-                <w:t>58833.33%</w:t>
+                <w:t>-39.41%</w:t>
               </w:r>
             </w:ins>
           </w:p>
@@ -9654,7 +9654,7 @@
                   <w:b/>
                   <w:szCs w:val="21"/>
                 </w:rPr>
-                <w:t>0</w:t>
+                <w:t>1160</w:t>
               </w:r>
             </w:ins>
           </w:p>
@@ -9683,7 +9683,7 @@
                   <w:b/>
                   <w:szCs w:val="21"/>
                 </w:rPr>
-                <w:t>442.75</w:t>
+                <w:t>1411.75</w:t>
               </w:r>
             </w:ins>
           </w:p>
@@ -9789,7 +9789,7 @@
                   <w:b/>
                   <w:szCs w:val="21"/>
                 </w:rPr>
-                <w:t>0</w:t>
+                <w:t>12.26</w:t>
               </w:r>
             </w:ins>
           </w:p>
@@ -9818,7 +9818,7 @@
                   <w:b/>
                   <w:szCs w:val="21"/>
                 </w:rPr>
-                <w:t>0.00%</w:t>
+                <w:t>-20.47%</w:t>
               </w:r>
             </w:ins>
           </w:p>
@@ -9847,7 +9847,7 @@
                   <w:b/>
                   <w:szCs w:val="21"/>
                 </w:rPr>
-                <w:t>0</w:t>
+                <w:t>9.75</w:t>
               </w:r>
             </w:ins>
           </w:p>
@@ -9876,7 +9876,7 @@
                   <w:b/>
                   <w:szCs w:val="21"/>
                 </w:rPr>
-                <w:t>0.00%</w:t>
+                <w:t>24.72%</w:t>
               </w:r>
             </w:ins>
           </w:p>
@@ -9905,7 +9905,7 @@
                   <w:b/>
                   <w:szCs w:val="21"/>
                 </w:rPr>
-                <w:t>181.31</w:t>
+                <w:t>12.16</w:t>
               </w:r>
             </w:ins>
           </w:p>
@@ -9934,7 +9934,7 @@
                   <w:b/>
                   <w:szCs w:val="21"/>
                 </w:rPr>
-                <w:t>-81.30%</w:t>
+                <w:t>-15.79%</w:t>
               </w:r>
             </w:ins>
           </w:p>
@@ -9963,7 +9963,7 @@
                   <w:b/>
                   <w:szCs w:val="21"/>
                 </w:rPr>
-                <w:t>33.9</w:t>
+                <w:t>10.24</w:t>
               </w:r>
             </w:ins>
           </w:p>
@@ -9992,7 +9992,673 @@
                   <w:b/>
                   <w:szCs w:val="21"/>
                 </w:rPr>
-                <w:t>53.8</w:t>
+                <w:t>11.1</w:t>
+              </w:r>
+            </w:ins>
+          </w:p>
+        </w:tc>
+      </w:tr>
+      <w:tr>
+        <w:trPr>
+          <w:ins w:id="452" w:author="li liangbin" w:date="2020-02-21T19:39:00Z"/>
+        </w:trPr>
+        <w:tc>
+          <w:tcPr>
+            <w:tcW w:w="1259" w:type="dxa"/>
+            <w:vMerge w:val="restart"/>
+            <w:shd w:val="clear" w:color="auto" w:fill="auto"/>
+          </w:tcPr>
+          <w:p>
+            <w:pPr>
+              <w:snapToGrid w:val="0"/>
+              <w:spacing w:beforeLines="50" w:before="156"/>
+              <w:jc w:val="center"/>
+              <w:rPr>
+                <w:ins w:id="453" w:author="li liangbin" w:date="2020-02-21T19:39:00Z"/>
+                <w:rFonts w:ascii="宋体" w:hAnsi="宋体"/>
+                <w:b/>
+                <w:szCs w:val="21"/>
+              </w:rPr>
+            </w:pPr>
+          </w:p>
+          <w:p>
+            <w:pPr>
+              <w:snapToGrid w:val="0"/>
+              <w:spacing w:beforeLines="50" w:before="156"/>
+              <w:jc w:val="center"/>
+              <w:rPr>
+                <w:ins w:id="454" w:author="li liangbin" w:date="2020-02-21T19:39:00Z"/>
+                <w:rFonts w:ascii="宋体" w:hAnsi="宋体"/>
+                <w:b/>
+                <w:szCs w:val="21"/>
+              </w:rPr>
+            </w:pPr>
+            <w:ins w:id="455" w:author="li liangbin" w:date="2020-02-21T19:39:00Z">
+              <w:r>
+                <w:rPr>
+                  <w:rFonts w:ascii="宋体" w:hAnsi="宋体"/>
+                  <w:b/>
+                  <w:szCs w:val="21"/>
+                </w:rPr>
+                <w:t>3</w:t>
+              </w:r>
+              <w:r>
+                <w:rPr>
+                  <w:rFonts w:ascii="宋体" w:hAnsi="宋体" w:hint="eastAsia"/>
+                  <w:b/>
+                  <w:szCs w:val="21"/>
+                </w:rPr>
+                <w:t>#</w:t>
+              </w:r>
+            </w:ins>
+          </w:p>
+        </w:tc>
+        <w:tc>
+          <w:tcPr>
+            <w:tcW w:w="575" w:type="dxa"/>
+            <w:shd w:val="clear" w:color="auto" w:fill="auto"/>
+          </w:tcPr>
+          <w:p>
+            <w:pPr>
+              <w:snapToGrid w:val="0"/>
+              <w:spacing w:beforeLines="50" w:before="156"/>
+              <w:jc w:val="center"/>
+              <w:rPr>
+                <w:ins w:id="456" w:author="li liangbin" w:date="2020-02-21T19:39:00Z"/>
+                <w:rFonts w:ascii="宋体" w:hAnsi="宋体"/>
+                <w:b/>
+                <w:szCs w:val="21"/>
+              </w:rPr>
+            </w:pPr>
+            <w:ins w:id="457" w:author="li liangbin" w:date="2020-02-21T19:39:00Z">
+              <w:r>
+                <w:rPr>
+                  <w:rFonts w:ascii="宋体" w:hAnsi="宋体" w:hint="eastAsia"/>
+                  <w:b/>
+                  <w:szCs w:val="21"/>
+                </w:rPr>
+                <w:t>面积</w:t>
+              </w:r>
+            </w:ins>
+          </w:p>
+          <w:p>
+            <w:pPr>
+              <w:snapToGrid w:val="0"/>
+              <w:spacing w:beforeLines="50" w:before="156"/>
+              <w:jc w:val="center"/>
+              <w:rPr>
+                <w:ins w:id="458" w:author="li liangbin" w:date="2020-02-21T19:39:00Z"/>
+                <w:rFonts w:ascii="宋体" w:hAnsi="宋体"/>
+                <w:b/>
+                <w:szCs w:val="21"/>
+              </w:rPr>
+            </w:pPr>
+            <w:ins w:id="459" w:author="li liangbin" w:date="2020-02-21T19:39:00Z">
+              <w:r>
+                <w:rPr>
+                  <w:rFonts w:ascii="宋体" w:hAnsi="宋体" w:hint="eastAsia"/>
+                  <w:b/>
+                  <w:szCs w:val="21"/>
+                </w:rPr>
+                <w:t>（m</w:t>
+              </w:r>
+              <w:r>
+                <w:rPr>
+                  <w:rFonts w:ascii="宋体" w:hAnsi="宋体" w:hint="eastAsia"/>
+                  <w:b/>
+                  <w:szCs w:val="21"/>
+                  <w:vertAlign w:val="superscript"/>
+                </w:rPr>
+                <w:t>2</w:t>
+              </w:r>
+              <w:r>
+                <w:rPr>
+                  <w:rFonts w:ascii="宋体" w:hAnsi="宋体" w:hint="eastAsia"/>
+                  <w:b/>
+                  <w:szCs w:val="21"/>
+                </w:rPr>
+                <w:t>）</w:t>
+              </w:r>
+            </w:ins>
+          </w:p>
+        </w:tc>
+        <w:tc>
+          <w:tcPr>
+            <w:tcW w:w="1702" w:type="dxa"/>
+            <w:shd w:val="clear" w:color="auto" w:fill="auto"/>
+            <w:vAlign w:val="center"/>
+          </w:tcPr>
+          <w:p>
+            <w:pPr>
+              <w:snapToGrid w:val="0"/>
+              <w:spacing w:beforeLines="50" w:before="156" w:line="360" w:lineRule="auto"/>
+              <w:jc w:val="center"/>
+              <w:rPr>
+                <w:ins w:id="460" w:author="li liangbin" w:date="2020-02-21T19:39:00Z"/>
+                <w:rFonts w:ascii="宋体" w:hAnsi="宋体"/>
+                <w:szCs w:val="21"/>
+              </w:rPr>
+            </w:pPr>
+            <w:ins w:id="461" w:author="li liangbin" w:date="2020-02-21T20:00:00Z">
+              <w:r>
+                <w:rPr>
+                  <w:rFonts w:ascii="宋体" w:hAnsi="宋体"/>
+                  <w:b/>
+                  <w:szCs w:val="21"/>
+                </w:rPr>
+                <w:t>554</w:t>
+              </w:r>
+            </w:ins>
+          </w:p>
+        </w:tc>
+        <w:tc>
+          <w:tcPr>
+            <w:tcW w:w="1638" w:type="dxa"/>
+            <w:shd w:val="clear" w:color="auto" w:fill="auto"/>
+            <w:vAlign w:val="center"/>
+          </w:tcPr>
+          <w:p>
+            <w:pPr>
+              <w:snapToGrid w:val="0"/>
+              <w:spacing w:beforeLines="50" w:before="156" w:line="360" w:lineRule="auto"/>
+              <w:jc w:val="center"/>
+              <w:rPr>
+                <w:ins w:id="462" w:author="li liangbin" w:date="2020-02-21T19:39:00Z"/>
+                <w:rFonts w:ascii="宋体" w:hAnsi="宋体"/>
+                <w:szCs w:val="21"/>
+              </w:rPr>
+            </w:pPr>
+            <w:ins w:id="463" w:author="li liangbin" w:date="2020-02-21T20:01:00Z">
+              <w:r>
+                <w:rPr>
+                  <w:rFonts w:ascii="宋体" w:hAnsi="宋体"/>
+                  <w:b/>
+                  <w:szCs w:val="21"/>
+                </w:rPr>
+                <w:t>305.78%</w:t>
+              </w:r>
+            </w:ins>
+          </w:p>
+        </w:tc>
+        <w:tc>
+          <w:tcPr>
+            <w:tcW w:w="1702" w:type="dxa"/>
+            <w:shd w:val="clear" w:color="auto" w:fill="auto"/>
+            <w:vAlign w:val="center"/>
+          </w:tcPr>
+          <w:p>
+            <w:pPr>
+              <w:snapToGrid w:val="0"/>
+              <w:spacing w:beforeLines="50" w:before="156" w:line="360" w:lineRule="auto"/>
+              <w:jc w:val="center"/>
+              <w:rPr>
+                <w:ins w:id="464" w:author="li liangbin" w:date="2020-02-21T19:39:00Z"/>
+                <w:rFonts w:ascii="宋体" w:hAnsi="宋体"/>
+                <w:szCs w:val="21"/>
+              </w:rPr>
+            </w:pPr>
+            <w:ins w:id="465" w:author="li liangbin" w:date="2020-02-21T20:01:00Z">
+              <w:r>
+                <w:rPr>
+                  <w:rFonts w:ascii="宋体" w:hAnsi="宋体"/>
+                  <w:b/>
+                  <w:szCs w:val="21"/>
+                </w:rPr>
+                <w:t>2248</w:t>
+              </w:r>
+            </w:ins>
+          </w:p>
+        </w:tc>
+        <w:tc>
+          <w:tcPr>
+            <w:tcW w:w="346" w:type="dxa"/>
+            <w:shd w:val="clear" w:color="auto" w:fill="auto"/>
+            <w:vAlign w:val="center"/>
+          </w:tcPr>
+          <w:p>
+            <w:pPr>
+              <w:snapToGrid w:val="0"/>
+              <w:spacing w:beforeLines="50" w:before="156" w:line="360" w:lineRule="auto"/>
+              <w:jc w:val="center"/>
+              <w:rPr>
+                <w:ins w:id="466" w:author="li liangbin" w:date="2020-02-21T19:39:00Z"/>
+                <w:rFonts w:ascii="宋体" w:hAnsi="宋体"/>
+                <w:szCs w:val="21"/>
+              </w:rPr>
+            </w:pPr>
+            <w:ins w:id="467" w:author="li liangbin" w:date="2020-02-21T20:01:00Z">
+              <w:r>
+                <w:rPr>
+                  <w:rFonts w:ascii="宋体" w:hAnsi="宋体"/>
+                  <w:b/>
+                  <w:szCs w:val="21"/>
+                </w:rPr>
+                <w:t>8.63%</w:t>
+              </w:r>
+            </w:ins>
+          </w:p>
+        </w:tc>
+        <w:tc>
+          <w:tcPr>
+            <w:tcW w:w="1702" w:type="dxa"/>
+            <w:shd w:val="clear" w:color="auto" w:fill="auto"/>
+            <w:vAlign w:val="center"/>
+          </w:tcPr>
+          <w:p>
+            <w:pPr>
+              <w:snapToGrid w:val="0"/>
+              <w:spacing w:beforeLines="50" w:before="156" w:line="360" w:lineRule="auto"/>
+              <w:jc w:val="center"/>
+              <w:rPr>
+                <w:ins w:id="468" w:author="li liangbin" w:date="2020-02-21T19:39:00Z"/>
+                <w:rFonts w:ascii="宋体" w:hAnsi="宋体"/>
+                <w:szCs w:val="21"/>
+              </w:rPr>
+            </w:pPr>
+            <w:ins w:id="469" w:author="li liangbin" w:date="2020-02-21T20:01:00Z">
+              <w:r>
+                <w:rPr>
+                  <w:rFonts w:ascii="宋体" w:hAnsi="宋体"/>
+                  <w:b/>
+                  <w:szCs w:val="21"/>
+                </w:rPr>
+                <w:t>2442</w:t>
+              </w:r>
+            </w:ins>
+          </w:p>
+        </w:tc>
+        <w:tc>
+          <w:tcPr>
+            <w:tcW w:w="346" w:type="dxa"/>
+            <w:shd w:val="clear" w:color="auto" w:fill="auto"/>
+            <w:vAlign w:val="center"/>
+          </w:tcPr>
+          <w:p>
+            <w:pPr>
+              <w:snapToGrid w:val="0"/>
+              <w:spacing w:beforeLines="50" w:before="156" w:line="360" w:lineRule="auto"/>
+              <w:jc w:val="center"/>
+              <w:rPr>
+                <w:ins w:id="472" w:author="li liangbin" w:date="2020-02-21T19:39:00Z"/>
+                <w:rFonts w:ascii="宋体" w:hAnsi="宋体"/>
+                <w:szCs w:val="21"/>
+              </w:rPr>
+            </w:pPr>
+            <w:ins w:id="473" w:author="li liangbin" w:date="2020-02-21T20:02:00Z">
+              <w:r>
+                <w:rPr>
+                  <w:rFonts w:ascii="宋体" w:hAnsi="宋体"/>
+                  <w:b/>
+                  <w:szCs w:val="21"/>
+                </w:rPr>
+                <w:t>-28.67%</w:t>
+              </w:r>
+            </w:ins>
+          </w:p>
+        </w:tc>
+        <w:tc>
+          <w:tcPr>
+            <w:tcW w:w="346" w:type="dxa"/>
+            <w:shd w:val="clear" w:color="auto" w:fill="auto"/>
+            <w:vAlign w:val="center"/>
+          </w:tcPr>
+          <w:p>
+            <w:pPr>
+              <w:snapToGrid w:val="0"/>
+              <w:spacing w:beforeLines="50" w:before="156" w:line="360" w:lineRule="auto"/>
+              <w:jc w:val="center"/>
+              <w:rPr>
+                <w:ins w:id="474" w:author="li liangbin" w:date="2020-02-21T19:39:00Z"/>
+                <w:rFonts w:ascii="宋体" w:hAnsi="宋体"/>
+                <w:szCs w:val="21"/>
+              </w:rPr>
+            </w:pPr>
+            <w:ins w:id="475" w:author="li liangbin" w:date="2020-02-21T20:01:00Z">
+              <w:r>
+                <w:rPr>
+                  <w:rFonts w:ascii="宋体" w:hAnsi="宋体"/>
+                  <w:b/>
+                  <w:szCs w:val="21"/>
+                </w:rPr>
+                <w:t>554</w:t>
+              </w:r>
+            </w:ins>
+          </w:p>
+        </w:tc>
+        <w:tc>
+          <w:tcPr>
+            <w:tcW w:w="346" w:type="dxa"/>
+            <w:shd w:val="clear" w:color="auto" w:fill="auto"/>
+            <w:vAlign w:val="center"/>
+          </w:tcPr>
+          <w:p>
+            <w:pPr>
+              <w:snapToGrid w:val="0"/>
+              <w:spacing w:beforeLines="50" w:before="156" w:line="360" w:lineRule="auto"/>
+              <w:jc w:val="center"/>
+              <w:rPr>
+                <w:ins w:id="476" w:author="li liangbin" w:date="2020-02-21T19:39:00Z"/>
+                <w:rFonts w:ascii="宋体" w:hAnsi="宋体"/>
+                <w:szCs w:val="21"/>
+              </w:rPr>
+            </w:pPr>
+            <w:ins w:id="477" w:author="li liangbin" w:date="2020-02-21T20:01:00Z">
+              <w:r>
+                <w:rPr>
+                  <w:rFonts w:ascii="宋体" w:hAnsi="宋体"/>
+                  <w:b/>
+                  <w:szCs w:val="21"/>
+                </w:rPr>
+                <w:t>1746.5</w:t>
+              </w:r>
+            </w:ins>
+          </w:p>
+        </w:tc>
+      </w:tr>
+      <w:tr>
+        <w:trPr>
+          <w:ins w:id="478" w:author="li liangbin" w:date="2020-02-21T19:39:00Z"/>
+        </w:trPr>
+        <w:tc>
+          <w:tcPr>
+            <w:tcW w:w="1259" w:type="dxa"/>
+            <w:vMerge/>
+            <w:shd w:val="clear" w:color="auto" w:fill="auto"/>
+          </w:tcPr>
+          <w:p>
+            <w:pPr>
+              <w:snapToGrid w:val="0"/>
+              <w:spacing w:beforeLines="50" w:before="156"/>
+              <w:jc w:val="center"/>
+              <w:rPr>
+                <w:ins w:id="479" w:author="li liangbin" w:date="2020-02-21T19:39:00Z"/>
+                <w:rFonts w:ascii="宋体" w:hAnsi="宋体"/>
+                <w:b/>
+                <w:szCs w:val="21"/>
+              </w:rPr>
+            </w:pPr>
+          </w:p>
+        </w:tc>
+        <w:tc>
+          <w:tcPr>
+            <w:tcW w:w="575" w:type="dxa"/>
+            <w:shd w:val="clear" w:color="auto" w:fill="auto"/>
+          </w:tcPr>
+          <w:p>
+            <w:pPr>
+              <w:snapToGrid w:val="0"/>
+              <w:spacing w:beforeLines="50" w:before="156"/>
+              <w:jc w:val="center"/>
+              <w:rPr>
+                <w:ins w:id="480" w:author="li liangbin" w:date="2020-02-21T19:39:00Z"/>
+                <w:rFonts w:ascii="宋体" w:hAnsi="宋体"/>
+                <w:b/>
+                <w:szCs w:val="21"/>
+              </w:rPr>
+            </w:pPr>
+            <w:ins w:id="481" w:author="li liangbin" w:date="2020-02-21T19:39:00Z">
+              <w:r>
+                <w:rPr>
+                  <w:rFonts w:ascii="宋体" w:hAnsi="宋体" w:hint="eastAsia"/>
+                  <w:b/>
+                  <w:szCs w:val="21"/>
+                </w:rPr>
+                <w:t>高度</w:t>
+              </w:r>
+            </w:ins>
+          </w:p>
+          <w:p>
+            <w:pPr>
+              <w:snapToGrid w:val="0"/>
+              <w:spacing w:beforeLines="50" w:before="156"/>
+              <w:jc w:val="center"/>
+              <w:rPr>
+                <w:ins w:id="482" w:author="li liangbin" w:date="2020-02-21T19:39:00Z"/>
+                <w:rFonts w:ascii="宋体" w:hAnsi="宋体"/>
+                <w:b/>
+                <w:szCs w:val="21"/>
+              </w:rPr>
+            </w:pPr>
+            <w:ins w:id="483" w:author="li liangbin" w:date="2020-02-21T19:39:00Z">
+              <w:r>
+                <w:rPr>
+                  <w:rFonts w:ascii="宋体" w:hAnsi="宋体" w:hint="eastAsia"/>
+                  <w:b/>
+                  <w:szCs w:val="21"/>
+                </w:rPr>
+                <w:t>（m）</w:t>
+              </w:r>
+            </w:ins>
+          </w:p>
+        </w:tc>
+        <w:tc>
+          <w:tcPr>
+            <w:tcW w:w="1702" w:type="dxa"/>
+            <w:shd w:val="clear" w:color="auto" w:fill="auto"/>
+            <w:vAlign w:val="center"/>
+          </w:tcPr>
+          <w:p>
+            <w:pPr>
+              <w:snapToGrid w:val="0"/>
+              <w:spacing w:beforeLines="50" w:before="156" w:line="360" w:lineRule="auto"/>
+              <w:jc w:val="center"/>
+              <w:rPr>
+                <w:ins w:id="484" w:author="li liangbin" w:date="2020-02-21T19:39:00Z"/>
+                <w:rFonts w:ascii="宋体" w:hAnsi="宋体"/>
+                <w:szCs w:val="21"/>
+              </w:rPr>
+            </w:pPr>
+            <w:ins w:id="485" w:author="li liangbin" w:date="2020-02-21T19:53:00Z">
+              <w:r>
+                <w:rPr>
+                  <w:rFonts w:ascii="宋体" w:hAnsi="宋体"/>
+                  <w:b/>
+                  <w:szCs w:val="21"/>
+                </w:rPr>
+                <w:t>11.68</w:t>
+              </w:r>
+            </w:ins>
+          </w:p>
+        </w:tc>
+        <w:tc>
+          <w:tcPr>
+            <w:tcW w:w="1638" w:type="dxa"/>
+            <w:shd w:val="clear" w:color="auto" w:fill="auto"/>
+            <w:vAlign w:val="center"/>
+          </w:tcPr>
+          <w:p>
+            <w:pPr>
+              <w:snapToGrid w:val="0"/>
+              <w:spacing w:beforeLines="50" w:before="156" w:line="360" w:lineRule="auto"/>
+              <w:jc w:val="center"/>
+              <w:rPr>
+                <w:ins w:id="486" w:author="li liangbin" w:date="2020-02-21T19:39:00Z"/>
+                <w:rFonts w:ascii="宋体" w:hAnsi="宋体"/>
+                <w:szCs w:val="21"/>
+              </w:rPr>
+            </w:pPr>
+            <w:ins w:id="487" w:author="li liangbin" w:date="2020-02-21T19:54:00Z">
+              <w:r>
+                <w:rPr>
+                  <w:rFonts w:ascii="宋体" w:hAnsi="宋体"/>
+                  <w:b/>
+                  <w:szCs w:val="21"/>
+                </w:rPr>
+                <w:t>25.09%</w:t>
+              </w:r>
+            </w:ins>
+          </w:p>
+        </w:tc>
+        <w:tc>
+          <w:tcPr>
+            <w:tcW w:w="1702" w:type="dxa"/>
+            <w:shd w:val="clear" w:color="auto" w:fill="auto"/>
+            <w:vAlign w:val="center"/>
+          </w:tcPr>
+          <w:p>
+            <w:pPr>
+              <w:snapToGrid w:val="0"/>
+              <w:spacing w:beforeLines="50" w:before="156" w:line="360" w:lineRule="auto"/>
+              <w:jc w:val="center"/>
+              <w:rPr>
+                <w:ins w:id="488" w:author="li liangbin" w:date="2020-02-21T19:39:00Z"/>
+                <w:rFonts w:ascii="宋体" w:hAnsi="宋体"/>
+                <w:szCs w:val="21"/>
+              </w:rPr>
+            </w:pPr>
+            <w:ins w:id="489" w:author="li liangbin" w:date="2020-02-21T19:54:00Z">
+              <w:r>
+                <w:rPr>
+                  <w:rFonts w:ascii="宋体" w:hAnsi="宋体"/>
+                  <w:b/>
+                  <w:szCs w:val="21"/>
+                </w:rPr>
+                <w:t>14.61</w:t>
+              </w:r>
+            </w:ins>
+          </w:p>
+        </w:tc>
+        <w:tc>
+          <w:tcPr>
+            <w:tcW w:w="346" w:type="dxa"/>
+            <w:shd w:val="clear" w:color="auto" w:fill="auto"/>
+            <w:vAlign w:val="center"/>
+          </w:tcPr>
+          <w:p>
+            <w:pPr>
+              <w:snapToGrid w:val="0"/>
+              <w:spacing w:beforeLines="50" w:before="156" w:line="360" w:lineRule="auto"/>
+              <w:jc w:val="center"/>
+              <w:rPr>
+                <w:ins w:id="490" w:author="li liangbin" w:date="2020-02-21T19:39:00Z"/>
+                <w:rFonts w:ascii="宋体" w:hAnsi="宋体"/>
+                <w:szCs w:val="21"/>
+              </w:rPr>
+            </w:pPr>
+            <w:ins w:id="491" w:author="li liangbin" w:date="2020-02-21T19:54:00Z">
+              <w:r>
+                <w:rPr>
+                  <w:rFonts w:ascii="宋体" w:hAnsi="宋体"/>
+                  <w:b/>
+                  <w:szCs w:val="21"/>
+                </w:rPr>
+                <w:t>9.79%</w:t>
+              </w:r>
+            </w:ins>
+          </w:p>
+        </w:tc>
+        <w:tc>
+          <w:tcPr>
+            <w:tcW w:w="1702" w:type="dxa"/>
+            <w:shd w:val="clear" w:color="auto" w:fill="auto"/>
+            <w:vAlign w:val="center"/>
+          </w:tcPr>
+          <w:p>
+            <w:pPr>
+              <w:snapToGrid w:val="0"/>
+              <w:spacing w:beforeLines="50" w:before="156" w:line="360" w:lineRule="auto"/>
+              <w:jc w:val="center"/>
+              <w:rPr>
+                <w:ins w:id="492" w:author="li liangbin" w:date="2020-02-21T19:39:00Z"/>
+                <w:rFonts w:ascii="宋体" w:hAnsi="宋体"/>
+                <w:szCs w:val="21"/>
+              </w:rPr>
+            </w:pPr>
+            <w:ins w:id="493" w:author="li liangbin" w:date="2020-02-21T19:55:00Z">
+              <w:r>
+                <w:rPr>
+                  <w:rFonts w:ascii="宋体" w:hAnsi="宋体"/>
+                  <w:b/>
+                  <w:szCs w:val="21"/>
+                </w:rPr>
+                <w:t>16.04</w:t>
+              </w:r>
+            </w:ins>
+          </w:p>
+        </w:tc>
+        <w:tc>
+          <w:tcPr>
+            <w:tcW w:w="346" w:type="dxa"/>
+            <w:shd w:val="clear" w:color="auto" w:fill="auto"/>
+            <w:vAlign w:val="center"/>
+          </w:tcPr>
+          <w:p>
+            <w:pPr>
+              <w:snapToGrid w:val="0"/>
+              <w:spacing w:beforeLines="50" w:before="156" w:line="360" w:lineRule="auto"/>
+              <w:jc w:val="center"/>
+              <w:rPr>
+                <w:ins w:id="494" w:author="li liangbin" w:date="2020-02-21T19:39:00Z"/>
+                <w:rFonts w:ascii="宋体" w:hAnsi="宋体"/>
+                <w:szCs w:val="21"/>
+              </w:rPr>
+            </w:pPr>
+            <w:ins w:id="495" w:author="li liangbin" w:date="2020-02-21T19:54:00Z">
+              <w:r>
+                <w:rPr>
+                  <w:rFonts w:ascii="宋体" w:hAnsi="宋体"/>
+                  <w:b/>
+                  <w:szCs w:val="21"/>
+                </w:rPr>
+                <w:t>-6.55%</w:t>
+              </w:r>
+            </w:ins>
+          </w:p>
+        </w:tc>
+        <w:tc>
+          <w:tcPr>
+            <w:tcW w:w="346" w:type="dxa"/>
+            <w:shd w:val="clear" w:color="auto" w:fill="auto"/>
+            <w:vAlign w:val="center"/>
+          </w:tcPr>
+          <w:p>
+            <w:pPr>
+              <w:snapToGrid w:val="0"/>
+              <w:spacing w:beforeLines="50" w:before="156" w:line="360" w:lineRule="auto"/>
+              <w:jc w:val="center"/>
+              <w:rPr>
+                <w:ins w:id="496" w:author="li liangbin" w:date="2020-02-21T19:39:00Z"/>
+                <w:rFonts w:ascii="宋体" w:hAnsi="宋体"/>
+                <w:szCs w:val="21"/>
+              </w:rPr>
+            </w:pPr>
+            <w:ins w:id="497" w:author="li liangbin" w:date="2020-02-21T19:55:00Z">
+              <w:r>
+                <w:rPr>
+                  <w:rFonts w:ascii="宋体" w:hAnsi="宋体"/>
+                  <w:b/>
+                  <w:szCs w:val="21"/>
+                </w:rPr>
+                <w:t>14.99</w:t>
+              </w:r>
+            </w:ins>
+          </w:p>
+        </w:tc>
+        <w:tc>
+          <w:tcPr>
+            <w:tcW w:w="346" w:type="dxa"/>
+            <w:shd w:val="clear" w:color="auto" w:fill="auto"/>
+            <w:vAlign w:val="center"/>
+          </w:tcPr>
+          <w:p>
+            <w:pPr>
+              <w:snapToGrid w:val="0"/>
+              <w:spacing w:beforeLines="50" w:before="156" w:line="360" w:lineRule="auto"/>
+              <w:jc w:val="center"/>
+              <w:rPr>
+                <w:ins w:id="498" w:author="li liangbin" w:date="2020-02-21T19:39:00Z"/>
+                <w:rFonts w:ascii="宋体" w:hAnsi="宋体"/>
+                <w:szCs w:val="21"/>
+              </w:rPr>
+            </w:pPr>
+            <w:ins w:id="499" w:author="li liangbin" w:date="2020-02-21T19:53:00Z">
+              <w:r>
+                <w:rPr>
+                  <w:rFonts w:ascii="宋体" w:hAnsi="宋体"/>
+                  <w:b/>
+                  <w:szCs w:val="21"/>
+                </w:rPr>
+                <w:t>14.33</w:t>
               </w:r>
             </w:ins>
           </w:p>
@@ -10881,6 +11547,222 @@
             <w:szCs w:val="21"/>
           </w:rPr>
           <w:t>2#曲线4个区域高度分布图</w:t>
+        </w:r>
+      </w:ins>
+    </w:p>
+    <w:p>
+      <w:pPr>
+        <w:widowControl/>
+        <w:jc w:val="left"/>
+        <w:rPr>
+          <w:ins w:id="534" w:author="li liangbin" w:date="2020-02-21T19:23:00Z"/>
+          <w:rFonts w:ascii="DejaVu Sans Mono" w:eastAsia="微软雅黑" w:hAnsi="DejaVu Sans Mono" w:cs="DejaVu Sans Mono"/>
+          <w:color w:val="333333"/>
+          <w:kern w:val="0"/>
+          <w:szCs w:val="21"/>
+        </w:rPr>
+        <w:pPrChange w:id="535" w:author="li liangbin" w:date="2020-02-21T19:12:00Z">
+          <w:pPr>
+            <w:widowControl/>
+            <w:numPr>
+              <w:numId w:val="1"/>
+            </w:numPr>
+            <w:tabs>
+              <w:tab w:val="num" w:pos="720"/>
+            </w:tabs>
+            <w:ind w:left="720" w:hanging="360"/>
+            <w:jc w:val="left"/>
+          </w:pPr>
+        </w:pPrChange>
+      </w:pPr>
+      <w:ins w:id="536" w:author="li liangbin" w:date="2020-02-21T19:11:00Z">
+        <w:r>
+          <w:rPr>
+            <w:rFonts w:ascii="DejaVu Sans Mono" w:eastAsia="微软雅黑" w:hAnsi="DejaVu Sans Mono" w:cs="DejaVu Sans Mono"/>
+            <w:color w:val="333333"/>
+            <w:kern w:val="0"/>
+            <w:szCs w:val="21"/>
+          </w:rPr>
+          <w:t xml:space="preserve">      </w:t>
+        </w:r>
+        <w:r>
+          <w:drawing>
+            <wp:inline xmlns:a="http://schemas.openxmlformats.org/drawingml/2006/main" xmlns:pic="http://schemas.openxmlformats.org/drawingml/2006/picture">
+              <wp:extent cx="2520000" cy="1575000"/>
+              <wp:docPr id="1" name="Picture 1"/>
+              <wp:cNvGraphicFramePr>
+                <a:graphicFrameLocks noChangeAspect="1"/>
+              </wp:cNvGraphicFramePr>
+              <a:graphic>
+                <a:graphicData uri="http://schemas.openxmlformats.org/drawingml/2006/picture">
+                  <pic:pic>
+                    <pic:nvPicPr>
+                      <pic:cNvPr id="0" name="曲线各部分面积对比#2.png"/>
+                      <pic:cNvPicPr/>
+                    </pic:nvPicPr>
+                    <pic:blipFill>
+                      <a:blip r:embed="rId61"/>
+                      <a:stretch>
+                        <a:fillRect/>
+                      </a:stretch>
+                    </pic:blipFill>
+                    <pic:spPr>
+                      <a:xfrm>
+                        <a:off x="0" y="0"/>
+                        <a:ext cx="2520000" cy="1575000"/>
+                      </a:xfrm>
+                      <a:prstGeom prst="rect"/>
+                    </pic:spPr>
+                  </pic:pic>
+                </a:graphicData>
+              </a:graphic>
+            </wp:inline>
+          </w:drawing>
+        </w:r>
+        <w:r>
+          <w:t xml:space="preserve"/>
+        </w:r>
+      </w:ins>
+      <w:ins w:id="539" w:author="li liangbin" w:date="2020-02-21T19:14:00Z">
+        <w:r>
+          <w:rPr>
+            <w:rFonts w:ascii="DejaVu Sans Mono" w:eastAsia="微软雅黑" w:hAnsi="DejaVu Sans Mono" w:cs="DejaVu Sans Mono"/>
+            <w:color w:val="333333"/>
+            <w:kern w:val="0"/>
+            <w:szCs w:val="21"/>
+          </w:rPr>
+          <w:t xml:space="preserve"> </w:t>
+        </w:r>
+        <w:r>
+          <w:drawing>
+            <wp:inline xmlns:a="http://schemas.openxmlformats.org/drawingml/2006/main" xmlns:pic="http://schemas.openxmlformats.org/drawingml/2006/picture">
+              <wp:extent cx="2520000" cy="1575000"/>
+              <wp:docPr id="1" name="Picture 1"/>
+              <wp:cNvGraphicFramePr>
+                <a:graphicFrameLocks noChangeAspect="1"/>
+              </wp:cNvGraphicFramePr>
+              <a:graphic>
+                <a:graphicData uri="http://schemas.openxmlformats.org/drawingml/2006/picture">
+                  <pic:pic>
+                    <pic:nvPicPr>
+                      <pic:cNvPr id="0" name="各部分高度对比#2.png"/>
+                      <pic:cNvPicPr/>
+                    </pic:nvPicPr>
+                    <pic:blipFill>
+                      <a:blip r:embed="rId62"/>
+                      <a:stretch>
+                        <a:fillRect/>
+                      </a:stretch>
+                    </pic:blipFill>
+                    <pic:spPr>
+                      <a:xfrm>
+                        <a:off x="0" y="0"/>
+                        <a:ext cx="2520000" cy="1575000"/>
+                      </a:xfrm>
+                      <a:prstGeom prst="rect"/>
+                    </pic:spPr>
+                  </pic:pic>
+                </a:graphicData>
+              </a:graphic>
+            </wp:inline>
+          </w:drawing>
+        </w:r>
+        <w:r>
+          <w:t xml:space="preserve"/>
+        </w:r>
+      </w:ins>
+      <w:ins w:id="544" w:author="li liangbin" w:date="2020-02-21T19:11:00Z">
+        <w:r>
+          <w:rPr>
+            <w:rFonts w:ascii="DejaVu Sans Mono" w:eastAsia="微软雅黑" w:hAnsi="DejaVu Sans Mono" w:cs="DejaVu Sans Mono"/>
+            <w:color w:val="333333"/>
+            <w:kern w:val="0"/>
+            <w:szCs w:val="21"/>
+          </w:rPr>
+          <w:t>.</w:t>
+        </w:r>
+      </w:ins>
+    </w:p>
+    <w:p>
+      <w:pPr>
+        <w:widowControl/>
+        <w:jc w:val="center"/>
+        <w:rPr>
+          <w:ins w:id="545" w:author="li liangbin" w:date="2020-02-21T19:11:00Z"/>
+          <w:rFonts w:ascii="DejaVu Sans Mono" w:eastAsia="微软雅黑" w:hAnsi="DejaVu Sans Mono" w:cs="DejaVu Sans Mono"/>
+          <w:color w:val="333333"/>
+          <w:kern w:val="0"/>
+          <w:szCs w:val="21"/>
+        </w:rPr>
+        <w:pPrChange w:id="546" w:author="li liangbin" w:date="2020-02-21T19:33:00Z">
+          <w:pPr>
+            <w:widowControl/>
+            <w:numPr>
+              <w:numId w:val="1"/>
+            </w:numPr>
+            <w:tabs>
+              <w:tab w:val="num" w:pos="720"/>
+            </w:tabs>
+            <w:ind w:left="720" w:hanging="360"/>
+            <w:jc w:val="left"/>
+          </w:pPr>
+        </w:pPrChange>
+      </w:pPr>
+      <w:ins w:id="547" w:author="li liangbin" w:date="2020-02-21T19:29:00Z">
+        <w:r>
+          <w:rPr>
+            <w:rFonts w:ascii="DejaVu Sans Mono" w:eastAsia="微软雅黑" w:hAnsi="DejaVu Sans Mono" w:cs="DejaVu Sans Mono"/>
+            <w:color w:val="333333"/>
+            <w:kern w:val="0"/>
+            <w:szCs w:val="21"/>
+          </w:rPr>
+          <w:t>3</w:t>
+        </w:r>
+        <w:r>
+          <w:rPr>
+            <w:rFonts w:ascii="宋体" w:hAnsi="宋体" w:hint="eastAsia"/>
+            <w:b/>
+            <w:szCs w:val="21"/>
+          </w:rPr>
+          <w:t xml:space="preserve">#曲线4个区域面积分布图 </w:t>
+        </w:r>
+        <w:r>
+          <w:rPr>
+            <w:rFonts w:ascii="宋体" w:hAnsi="宋体"/>
+            <w:b/>
+            <w:szCs w:val="21"/>
+          </w:rPr>
+          <w:t xml:space="preserve">      </w:t>
+        </w:r>
+      </w:ins>
+      <w:ins w:id="548" w:author="li liangbin" w:date="2020-02-21T19:34:00Z">
+        <w:r>
+          <w:rPr>
+            <w:rFonts w:ascii="宋体" w:hAnsi="宋体"/>
+            <w:b/>
+            <w:szCs w:val="21"/>
+          </w:rPr>
+          <w:t xml:space="preserve">      </w:t>
+        </w:r>
+      </w:ins>
+      <w:ins w:id="549" w:author="li liangbin" w:date="2020-02-21T19:35:00Z">
+        <w:r>
+          <w:rPr>
+            <w:rFonts w:ascii="宋体" w:hAnsi="宋体"/>
+            <w:b/>
+            <w:szCs w:val="21"/>
+          </w:rPr>
+          <w:t xml:space="preserve">        </w:t>
+        </w:r>
+      </w:ins>
+      <w:ins w:id="550" w:author="li liangbin" w:date="2020-02-21T19:29:00Z">
+        <w:r>
+          <w:rPr>
+            <w:rFonts w:ascii="宋体" w:hAnsi="宋体" w:hint="eastAsia"/>
+            <w:b/>
+            <w:szCs w:val="21"/>
+          </w:rPr>
+          <w:t>3#曲线4个区域高度分布图</w:t>
         </w:r>
       </w:ins>
     </w:p>

--- a/app/static/document/generated_doc.docx
+++ b/app/static/document/generated_doc.docx
@@ -6355,7 +6355,7 @@
         <w:r>
           <w:drawing>
             <wp:inline xmlns:a="http://schemas.openxmlformats.org/drawingml/2006/main" xmlns:pic="http://schemas.openxmlformats.org/drawingml/2006/picture">
-              <wp:extent cx="3600000" cy="2250000"/>
+              <wp:extent cx="3600000" cy="2700000"/>
               <wp:docPr id="1" name="Picture 1"/>
               <wp:cNvGraphicFramePr>
                 <a:graphicFrameLocks noChangeAspect="1"/>
@@ -6376,7 +6376,7 @@
                     <pic:spPr>
                       <a:xfrm>
                         <a:off x="0" y="0"/>
-                        <a:ext cx="3600000" cy="2250000"/>
+                        <a:ext cx="3600000" cy="2700000"/>
                       </a:xfrm>
                       <a:prstGeom prst="rect"/>
                     </pic:spPr>
@@ -9998,672 +9998,6 @@
           </w:p>
         </w:tc>
       </w:tr>
-      <w:tr>
-        <w:trPr>
-          <w:ins w:id="452" w:author="li liangbin" w:date="2020-02-21T19:39:00Z"/>
-        </w:trPr>
-        <w:tc>
-          <w:tcPr>
-            <w:tcW w:w="1259" w:type="dxa"/>
-            <w:vMerge w:val="restart"/>
-            <w:shd w:val="clear" w:color="auto" w:fill="auto"/>
-          </w:tcPr>
-          <w:p>
-            <w:pPr>
-              <w:snapToGrid w:val="0"/>
-              <w:spacing w:beforeLines="50" w:before="156"/>
-              <w:jc w:val="center"/>
-              <w:rPr>
-                <w:ins w:id="453" w:author="li liangbin" w:date="2020-02-21T19:39:00Z"/>
-                <w:rFonts w:ascii="宋体" w:hAnsi="宋体"/>
-                <w:b/>
-                <w:szCs w:val="21"/>
-              </w:rPr>
-            </w:pPr>
-          </w:p>
-          <w:p>
-            <w:pPr>
-              <w:snapToGrid w:val="0"/>
-              <w:spacing w:beforeLines="50" w:before="156"/>
-              <w:jc w:val="center"/>
-              <w:rPr>
-                <w:ins w:id="454" w:author="li liangbin" w:date="2020-02-21T19:39:00Z"/>
-                <w:rFonts w:ascii="宋体" w:hAnsi="宋体"/>
-                <w:b/>
-                <w:szCs w:val="21"/>
-              </w:rPr>
-            </w:pPr>
-            <w:ins w:id="455" w:author="li liangbin" w:date="2020-02-21T19:39:00Z">
-              <w:r>
-                <w:rPr>
-                  <w:rFonts w:ascii="宋体" w:hAnsi="宋体"/>
-                  <w:b/>
-                  <w:szCs w:val="21"/>
-                </w:rPr>
-                <w:t>3</w:t>
-              </w:r>
-              <w:r>
-                <w:rPr>
-                  <w:rFonts w:ascii="宋体" w:hAnsi="宋体" w:hint="eastAsia"/>
-                  <w:b/>
-                  <w:szCs w:val="21"/>
-                </w:rPr>
-                <w:t>#</w:t>
-              </w:r>
-            </w:ins>
-          </w:p>
-        </w:tc>
-        <w:tc>
-          <w:tcPr>
-            <w:tcW w:w="575" w:type="dxa"/>
-            <w:shd w:val="clear" w:color="auto" w:fill="auto"/>
-          </w:tcPr>
-          <w:p>
-            <w:pPr>
-              <w:snapToGrid w:val="0"/>
-              <w:spacing w:beforeLines="50" w:before="156"/>
-              <w:jc w:val="center"/>
-              <w:rPr>
-                <w:ins w:id="456" w:author="li liangbin" w:date="2020-02-21T19:39:00Z"/>
-                <w:rFonts w:ascii="宋体" w:hAnsi="宋体"/>
-                <w:b/>
-                <w:szCs w:val="21"/>
-              </w:rPr>
-            </w:pPr>
-            <w:ins w:id="457" w:author="li liangbin" w:date="2020-02-21T19:39:00Z">
-              <w:r>
-                <w:rPr>
-                  <w:rFonts w:ascii="宋体" w:hAnsi="宋体" w:hint="eastAsia"/>
-                  <w:b/>
-                  <w:szCs w:val="21"/>
-                </w:rPr>
-                <w:t>面积</w:t>
-              </w:r>
-            </w:ins>
-          </w:p>
-          <w:p>
-            <w:pPr>
-              <w:snapToGrid w:val="0"/>
-              <w:spacing w:beforeLines="50" w:before="156"/>
-              <w:jc w:val="center"/>
-              <w:rPr>
-                <w:ins w:id="458" w:author="li liangbin" w:date="2020-02-21T19:39:00Z"/>
-                <w:rFonts w:ascii="宋体" w:hAnsi="宋体"/>
-                <w:b/>
-                <w:szCs w:val="21"/>
-              </w:rPr>
-            </w:pPr>
-            <w:ins w:id="459" w:author="li liangbin" w:date="2020-02-21T19:39:00Z">
-              <w:r>
-                <w:rPr>
-                  <w:rFonts w:ascii="宋体" w:hAnsi="宋体" w:hint="eastAsia"/>
-                  <w:b/>
-                  <w:szCs w:val="21"/>
-                </w:rPr>
-                <w:t>（m</w:t>
-              </w:r>
-              <w:r>
-                <w:rPr>
-                  <w:rFonts w:ascii="宋体" w:hAnsi="宋体" w:hint="eastAsia"/>
-                  <w:b/>
-                  <w:szCs w:val="21"/>
-                  <w:vertAlign w:val="superscript"/>
-                </w:rPr>
-                <w:t>2</w:t>
-              </w:r>
-              <w:r>
-                <w:rPr>
-                  <w:rFonts w:ascii="宋体" w:hAnsi="宋体" w:hint="eastAsia"/>
-                  <w:b/>
-                  <w:szCs w:val="21"/>
-                </w:rPr>
-                <w:t>）</w:t>
-              </w:r>
-            </w:ins>
-          </w:p>
-        </w:tc>
-        <w:tc>
-          <w:tcPr>
-            <w:tcW w:w="1702" w:type="dxa"/>
-            <w:shd w:val="clear" w:color="auto" w:fill="auto"/>
-            <w:vAlign w:val="center"/>
-          </w:tcPr>
-          <w:p>
-            <w:pPr>
-              <w:snapToGrid w:val="0"/>
-              <w:spacing w:beforeLines="50" w:before="156" w:line="360" w:lineRule="auto"/>
-              <w:jc w:val="center"/>
-              <w:rPr>
-                <w:ins w:id="460" w:author="li liangbin" w:date="2020-02-21T19:39:00Z"/>
-                <w:rFonts w:ascii="宋体" w:hAnsi="宋体"/>
-                <w:szCs w:val="21"/>
-              </w:rPr>
-            </w:pPr>
-            <w:ins w:id="461" w:author="li liangbin" w:date="2020-02-21T20:00:00Z">
-              <w:r>
-                <w:rPr>
-                  <w:rFonts w:ascii="宋体" w:hAnsi="宋体"/>
-                  <w:b/>
-                  <w:szCs w:val="21"/>
-                </w:rPr>
-                <w:t>554</w:t>
-              </w:r>
-            </w:ins>
-          </w:p>
-        </w:tc>
-        <w:tc>
-          <w:tcPr>
-            <w:tcW w:w="1638" w:type="dxa"/>
-            <w:shd w:val="clear" w:color="auto" w:fill="auto"/>
-            <w:vAlign w:val="center"/>
-          </w:tcPr>
-          <w:p>
-            <w:pPr>
-              <w:snapToGrid w:val="0"/>
-              <w:spacing w:beforeLines="50" w:before="156" w:line="360" w:lineRule="auto"/>
-              <w:jc w:val="center"/>
-              <w:rPr>
-                <w:ins w:id="462" w:author="li liangbin" w:date="2020-02-21T19:39:00Z"/>
-                <w:rFonts w:ascii="宋体" w:hAnsi="宋体"/>
-                <w:szCs w:val="21"/>
-              </w:rPr>
-            </w:pPr>
-            <w:ins w:id="463" w:author="li liangbin" w:date="2020-02-21T20:01:00Z">
-              <w:r>
-                <w:rPr>
-                  <w:rFonts w:ascii="宋体" w:hAnsi="宋体"/>
-                  <w:b/>
-                  <w:szCs w:val="21"/>
-                </w:rPr>
-                <w:t>305.78%</w:t>
-              </w:r>
-            </w:ins>
-          </w:p>
-        </w:tc>
-        <w:tc>
-          <w:tcPr>
-            <w:tcW w:w="1702" w:type="dxa"/>
-            <w:shd w:val="clear" w:color="auto" w:fill="auto"/>
-            <w:vAlign w:val="center"/>
-          </w:tcPr>
-          <w:p>
-            <w:pPr>
-              <w:snapToGrid w:val="0"/>
-              <w:spacing w:beforeLines="50" w:before="156" w:line="360" w:lineRule="auto"/>
-              <w:jc w:val="center"/>
-              <w:rPr>
-                <w:ins w:id="464" w:author="li liangbin" w:date="2020-02-21T19:39:00Z"/>
-                <w:rFonts w:ascii="宋体" w:hAnsi="宋体"/>
-                <w:szCs w:val="21"/>
-              </w:rPr>
-            </w:pPr>
-            <w:ins w:id="465" w:author="li liangbin" w:date="2020-02-21T20:01:00Z">
-              <w:r>
-                <w:rPr>
-                  <w:rFonts w:ascii="宋体" w:hAnsi="宋体"/>
-                  <w:b/>
-                  <w:szCs w:val="21"/>
-                </w:rPr>
-                <w:t>2248</w:t>
-              </w:r>
-            </w:ins>
-          </w:p>
-        </w:tc>
-        <w:tc>
-          <w:tcPr>
-            <w:tcW w:w="346" w:type="dxa"/>
-            <w:shd w:val="clear" w:color="auto" w:fill="auto"/>
-            <w:vAlign w:val="center"/>
-          </w:tcPr>
-          <w:p>
-            <w:pPr>
-              <w:snapToGrid w:val="0"/>
-              <w:spacing w:beforeLines="50" w:before="156" w:line="360" w:lineRule="auto"/>
-              <w:jc w:val="center"/>
-              <w:rPr>
-                <w:ins w:id="466" w:author="li liangbin" w:date="2020-02-21T19:39:00Z"/>
-                <w:rFonts w:ascii="宋体" w:hAnsi="宋体"/>
-                <w:szCs w:val="21"/>
-              </w:rPr>
-            </w:pPr>
-            <w:ins w:id="467" w:author="li liangbin" w:date="2020-02-21T20:01:00Z">
-              <w:r>
-                <w:rPr>
-                  <w:rFonts w:ascii="宋体" w:hAnsi="宋体"/>
-                  <w:b/>
-                  <w:szCs w:val="21"/>
-                </w:rPr>
-                <w:t>8.63%</w:t>
-              </w:r>
-            </w:ins>
-          </w:p>
-        </w:tc>
-        <w:tc>
-          <w:tcPr>
-            <w:tcW w:w="1702" w:type="dxa"/>
-            <w:shd w:val="clear" w:color="auto" w:fill="auto"/>
-            <w:vAlign w:val="center"/>
-          </w:tcPr>
-          <w:p>
-            <w:pPr>
-              <w:snapToGrid w:val="0"/>
-              <w:spacing w:beforeLines="50" w:before="156" w:line="360" w:lineRule="auto"/>
-              <w:jc w:val="center"/>
-              <w:rPr>
-                <w:ins w:id="468" w:author="li liangbin" w:date="2020-02-21T19:39:00Z"/>
-                <w:rFonts w:ascii="宋体" w:hAnsi="宋体"/>
-                <w:szCs w:val="21"/>
-              </w:rPr>
-            </w:pPr>
-            <w:ins w:id="469" w:author="li liangbin" w:date="2020-02-21T20:01:00Z">
-              <w:r>
-                <w:rPr>
-                  <w:rFonts w:ascii="宋体" w:hAnsi="宋体"/>
-                  <w:b/>
-                  <w:szCs w:val="21"/>
-                </w:rPr>
-                <w:t>2442</w:t>
-              </w:r>
-            </w:ins>
-          </w:p>
-        </w:tc>
-        <w:tc>
-          <w:tcPr>
-            <w:tcW w:w="346" w:type="dxa"/>
-            <w:shd w:val="clear" w:color="auto" w:fill="auto"/>
-            <w:vAlign w:val="center"/>
-          </w:tcPr>
-          <w:p>
-            <w:pPr>
-              <w:snapToGrid w:val="0"/>
-              <w:spacing w:beforeLines="50" w:before="156" w:line="360" w:lineRule="auto"/>
-              <w:jc w:val="center"/>
-              <w:rPr>
-                <w:ins w:id="472" w:author="li liangbin" w:date="2020-02-21T19:39:00Z"/>
-                <w:rFonts w:ascii="宋体" w:hAnsi="宋体"/>
-                <w:szCs w:val="21"/>
-              </w:rPr>
-            </w:pPr>
-            <w:ins w:id="473" w:author="li liangbin" w:date="2020-02-21T20:02:00Z">
-              <w:r>
-                <w:rPr>
-                  <w:rFonts w:ascii="宋体" w:hAnsi="宋体"/>
-                  <w:b/>
-                  <w:szCs w:val="21"/>
-                </w:rPr>
-                <w:t>-28.67%</w:t>
-              </w:r>
-            </w:ins>
-          </w:p>
-        </w:tc>
-        <w:tc>
-          <w:tcPr>
-            <w:tcW w:w="346" w:type="dxa"/>
-            <w:shd w:val="clear" w:color="auto" w:fill="auto"/>
-            <w:vAlign w:val="center"/>
-          </w:tcPr>
-          <w:p>
-            <w:pPr>
-              <w:snapToGrid w:val="0"/>
-              <w:spacing w:beforeLines="50" w:before="156" w:line="360" w:lineRule="auto"/>
-              <w:jc w:val="center"/>
-              <w:rPr>
-                <w:ins w:id="474" w:author="li liangbin" w:date="2020-02-21T19:39:00Z"/>
-                <w:rFonts w:ascii="宋体" w:hAnsi="宋体"/>
-                <w:szCs w:val="21"/>
-              </w:rPr>
-            </w:pPr>
-            <w:ins w:id="475" w:author="li liangbin" w:date="2020-02-21T20:01:00Z">
-              <w:r>
-                <w:rPr>
-                  <w:rFonts w:ascii="宋体" w:hAnsi="宋体"/>
-                  <w:b/>
-                  <w:szCs w:val="21"/>
-                </w:rPr>
-                <w:t>554</w:t>
-              </w:r>
-            </w:ins>
-          </w:p>
-        </w:tc>
-        <w:tc>
-          <w:tcPr>
-            <w:tcW w:w="346" w:type="dxa"/>
-            <w:shd w:val="clear" w:color="auto" w:fill="auto"/>
-            <w:vAlign w:val="center"/>
-          </w:tcPr>
-          <w:p>
-            <w:pPr>
-              <w:snapToGrid w:val="0"/>
-              <w:spacing w:beforeLines="50" w:before="156" w:line="360" w:lineRule="auto"/>
-              <w:jc w:val="center"/>
-              <w:rPr>
-                <w:ins w:id="476" w:author="li liangbin" w:date="2020-02-21T19:39:00Z"/>
-                <w:rFonts w:ascii="宋体" w:hAnsi="宋体"/>
-                <w:szCs w:val="21"/>
-              </w:rPr>
-            </w:pPr>
-            <w:ins w:id="477" w:author="li liangbin" w:date="2020-02-21T20:01:00Z">
-              <w:r>
-                <w:rPr>
-                  <w:rFonts w:ascii="宋体" w:hAnsi="宋体"/>
-                  <w:b/>
-                  <w:szCs w:val="21"/>
-                </w:rPr>
-                <w:t>1746.5</w:t>
-              </w:r>
-            </w:ins>
-          </w:p>
-        </w:tc>
-      </w:tr>
-      <w:tr>
-        <w:trPr>
-          <w:ins w:id="478" w:author="li liangbin" w:date="2020-02-21T19:39:00Z"/>
-        </w:trPr>
-        <w:tc>
-          <w:tcPr>
-            <w:tcW w:w="1259" w:type="dxa"/>
-            <w:vMerge/>
-            <w:shd w:val="clear" w:color="auto" w:fill="auto"/>
-          </w:tcPr>
-          <w:p>
-            <w:pPr>
-              <w:snapToGrid w:val="0"/>
-              <w:spacing w:beforeLines="50" w:before="156"/>
-              <w:jc w:val="center"/>
-              <w:rPr>
-                <w:ins w:id="479" w:author="li liangbin" w:date="2020-02-21T19:39:00Z"/>
-                <w:rFonts w:ascii="宋体" w:hAnsi="宋体"/>
-                <w:b/>
-                <w:szCs w:val="21"/>
-              </w:rPr>
-            </w:pPr>
-          </w:p>
-        </w:tc>
-        <w:tc>
-          <w:tcPr>
-            <w:tcW w:w="575" w:type="dxa"/>
-            <w:shd w:val="clear" w:color="auto" w:fill="auto"/>
-          </w:tcPr>
-          <w:p>
-            <w:pPr>
-              <w:snapToGrid w:val="0"/>
-              <w:spacing w:beforeLines="50" w:before="156"/>
-              <w:jc w:val="center"/>
-              <w:rPr>
-                <w:ins w:id="480" w:author="li liangbin" w:date="2020-02-21T19:39:00Z"/>
-                <w:rFonts w:ascii="宋体" w:hAnsi="宋体"/>
-                <w:b/>
-                <w:szCs w:val="21"/>
-              </w:rPr>
-            </w:pPr>
-            <w:ins w:id="481" w:author="li liangbin" w:date="2020-02-21T19:39:00Z">
-              <w:r>
-                <w:rPr>
-                  <w:rFonts w:ascii="宋体" w:hAnsi="宋体" w:hint="eastAsia"/>
-                  <w:b/>
-                  <w:szCs w:val="21"/>
-                </w:rPr>
-                <w:t>高度</w:t>
-              </w:r>
-            </w:ins>
-          </w:p>
-          <w:p>
-            <w:pPr>
-              <w:snapToGrid w:val="0"/>
-              <w:spacing w:beforeLines="50" w:before="156"/>
-              <w:jc w:val="center"/>
-              <w:rPr>
-                <w:ins w:id="482" w:author="li liangbin" w:date="2020-02-21T19:39:00Z"/>
-                <w:rFonts w:ascii="宋体" w:hAnsi="宋体"/>
-                <w:b/>
-                <w:szCs w:val="21"/>
-              </w:rPr>
-            </w:pPr>
-            <w:ins w:id="483" w:author="li liangbin" w:date="2020-02-21T19:39:00Z">
-              <w:r>
-                <w:rPr>
-                  <w:rFonts w:ascii="宋体" w:hAnsi="宋体" w:hint="eastAsia"/>
-                  <w:b/>
-                  <w:szCs w:val="21"/>
-                </w:rPr>
-                <w:t>（m）</w:t>
-              </w:r>
-            </w:ins>
-          </w:p>
-        </w:tc>
-        <w:tc>
-          <w:tcPr>
-            <w:tcW w:w="1702" w:type="dxa"/>
-            <w:shd w:val="clear" w:color="auto" w:fill="auto"/>
-            <w:vAlign w:val="center"/>
-          </w:tcPr>
-          <w:p>
-            <w:pPr>
-              <w:snapToGrid w:val="0"/>
-              <w:spacing w:beforeLines="50" w:before="156" w:line="360" w:lineRule="auto"/>
-              <w:jc w:val="center"/>
-              <w:rPr>
-                <w:ins w:id="484" w:author="li liangbin" w:date="2020-02-21T19:39:00Z"/>
-                <w:rFonts w:ascii="宋体" w:hAnsi="宋体"/>
-                <w:szCs w:val="21"/>
-              </w:rPr>
-            </w:pPr>
-            <w:ins w:id="485" w:author="li liangbin" w:date="2020-02-21T19:53:00Z">
-              <w:r>
-                <w:rPr>
-                  <w:rFonts w:ascii="宋体" w:hAnsi="宋体"/>
-                  <w:b/>
-                  <w:szCs w:val="21"/>
-                </w:rPr>
-                <w:t>11.68</w:t>
-              </w:r>
-            </w:ins>
-          </w:p>
-        </w:tc>
-        <w:tc>
-          <w:tcPr>
-            <w:tcW w:w="1638" w:type="dxa"/>
-            <w:shd w:val="clear" w:color="auto" w:fill="auto"/>
-            <w:vAlign w:val="center"/>
-          </w:tcPr>
-          <w:p>
-            <w:pPr>
-              <w:snapToGrid w:val="0"/>
-              <w:spacing w:beforeLines="50" w:before="156" w:line="360" w:lineRule="auto"/>
-              <w:jc w:val="center"/>
-              <w:rPr>
-                <w:ins w:id="486" w:author="li liangbin" w:date="2020-02-21T19:39:00Z"/>
-                <w:rFonts w:ascii="宋体" w:hAnsi="宋体"/>
-                <w:szCs w:val="21"/>
-              </w:rPr>
-            </w:pPr>
-            <w:ins w:id="487" w:author="li liangbin" w:date="2020-02-21T19:54:00Z">
-              <w:r>
-                <w:rPr>
-                  <w:rFonts w:ascii="宋体" w:hAnsi="宋体"/>
-                  <w:b/>
-                  <w:szCs w:val="21"/>
-                </w:rPr>
-                <w:t>25.09%</w:t>
-              </w:r>
-            </w:ins>
-          </w:p>
-        </w:tc>
-        <w:tc>
-          <w:tcPr>
-            <w:tcW w:w="1702" w:type="dxa"/>
-            <w:shd w:val="clear" w:color="auto" w:fill="auto"/>
-            <w:vAlign w:val="center"/>
-          </w:tcPr>
-          <w:p>
-            <w:pPr>
-              <w:snapToGrid w:val="0"/>
-              <w:spacing w:beforeLines="50" w:before="156" w:line="360" w:lineRule="auto"/>
-              <w:jc w:val="center"/>
-              <w:rPr>
-                <w:ins w:id="488" w:author="li liangbin" w:date="2020-02-21T19:39:00Z"/>
-                <w:rFonts w:ascii="宋体" w:hAnsi="宋体"/>
-                <w:szCs w:val="21"/>
-              </w:rPr>
-            </w:pPr>
-            <w:ins w:id="489" w:author="li liangbin" w:date="2020-02-21T19:54:00Z">
-              <w:r>
-                <w:rPr>
-                  <w:rFonts w:ascii="宋体" w:hAnsi="宋体"/>
-                  <w:b/>
-                  <w:szCs w:val="21"/>
-                </w:rPr>
-                <w:t>14.61</w:t>
-              </w:r>
-            </w:ins>
-          </w:p>
-        </w:tc>
-        <w:tc>
-          <w:tcPr>
-            <w:tcW w:w="346" w:type="dxa"/>
-            <w:shd w:val="clear" w:color="auto" w:fill="auto"/>
-            <w:vAlign w:val="center"/>
-          </w:tcPr>
-          <w:p>
-            <w:pPr>
-              <w:snapToGrid w:val="0"/>
-              <w:spacing w:beforeLines="50" w:before="156" w:line="360" w:lineRule="auto"/>
-              <w:jc w:val="center"/>
-              <w:rPr>
-                <w:ins w:id="490" w:author="li liangbin" w:date="2020-02-21T19:39:00Z"/>
-                <w:rFonts w:ascii="宋体" w:hAnsi="宋体"/>
-                <w:szCs w:val="21"/>
-              </w:rPr>
-            </w:pPr>
-            <w:ins w:id="491" w:author="li liangbin" w:date="2020-02-21T19:54:00Z">
-              <w:r>
-                <w:rPr>
-                  <w:rFonts w:ascii="宋体" w:hAnsi="宋体"/>
-                  <w:b/>
-                  <w:szCs w:val="21"/>
-                </w:rPr>
-                <w:t>9.79%</w:t>
-              </w:r>
-            </w:ins>
-          </w:p>
-        </w:tc>
-        <w:tc>
-          <w:tcPr>
-            <w:tcW w:w="1702" w:type="dxa"/>
-            <w:shd w:val="clear" w:color="auto" w:fill="auto"/>
-            <w:vAlign w:val="center"/>
-          </w:tcPr>
-          <w:p>
-            <w:pPr>
-              <w:snapToGrid w:val="0"/>
-              <w:spacing w:beforeLines="50" w:before="156" w:line="360" w:lineRule="auto"/>
-              <w:jc w:val="center"/>
-              <w:rPr>
-                <w:ins w:id="492" w:author="li liangbin" w:date="2020-02-21T19:39:00Z"/>
-                <w:rFonts w:ascii="宋体" w:hAnsi="宋体"/>
-                <w:szCs w:val="21"/>
-              </w:rPr>
-            </w:pPr>
-            <w:ins w:id="493" w:author="li liangbin" w:date="2020-02-21T19:55:00Z">
-              <w:r>
-                <w:rPr>
-                  <w:rFonts w:ascii="宋体" w:hAnsi="宋体"/>
-                  <w:b/>
-                  <w:szCs w:val="21"/>
-                </w:rPr>
-                <w:t>16.04</w:t>
-              </w:r>
-            </w:ins>
-          </w:p>
-        </w:tc>
-        <w:tc>
-          <w:tcPr>
-            <w:tcW w:w="346" w:type="dxa"/>
-            <w:shd w:val="clear" w:color="auto" w:fill="auto"/>
-            <w:vAlign w:val="center"/>
-          </w:tcPr>
-          <w:p>
-            <w:pPr>
-              <w:snapToGrid w:val="0"/>
-              <w:spacing w:beforeLines="50" w:before="156" w:line="360" w:lineRule="auto"/>
-              <w:jc w:val="center"/>
-              <w:rPr>
-                <w:ins w:id="494" w:author="li liangbin" w:date="2020-02-21T19:39:00Z"/>
-                <w:rFonts w:ascii="宋体" w:hAnsi="宋体"/>
-                <w:szCs w:val="21"/>
-              </w:rPr>
-            </w:pPr>
-            <w:ins w:id="495" w:author="li liangbin" w:date="2020-02-21T19:54:00Z">
-              <w:r>
-                <w:rPr>
-                  <w:rFonts w:ascii="宋体" w:hAnsi="宋体"/>
-                  <w:b/>
-                  <w:szCs w:val="21"/>
-                </w:rPr>
-                <w:t>-6.55%</w:t>
-              </w:r>
-            </w:ins>
-          </w:p>
-        </w:tc>
-        <w:tc>
-          <w:tcPr>
-            <w:tcW w:w="346" w:type="dxa"/>
-            <w:shd w:val="clear" w:color="auto" w:fill="auto"/>
-            <w:vAlign w:val="center"/>
-          </w:tcPr>
-          <w:p>
-            <w:pPr>
-              <w:snapToGrid w:val="0"/>
-              <w:spacing w:beforeLines="50" w:before="156" w:line="360" w:lineRule="auto"/>
-              <w:jc w:val="center"/>
-              <w:rPr>
-                <w:ins w:id="496" w:author="li liangbin" w:date="2020-02-21T19:39:00Z"/>
-                <w:rFonts w:ascii="宋体" w:hAnsi="宋体"/>
-                <w:szCs w:val="21"/>
-              </w:rPr>
-            </w:pPr>
-            <w:ins w:id="497" w:author="li liangbin" w:date="2020-02-21T19:55:00Z">
-              <w:r>
-                <w:rPr>
-                  <w:rFonts w:ascii="宋体" w:hAnsi="宋体"/>
-                  <w:b/>
-                  <w:szCs w:val="21"/>
-                </w:rPr>
-                <w:t>14.99</w:t>
-              </w:r>
-            </w:ins>
-          </w:p>
-        </w:tc>
-        <w:tc>
-          <w:tcPr>
-            <w:tcW w:w="346" w:type="dxa"/>
-            <w:shd w:val="clear" w:color="auto" w:fill="auto"/>
-            <w:vAlign w:val="center"/>
-          </w:tcPr>
-          <w:p>
-            <w:pPr>
-              <w:snapToGrid w:val="0"/>
-              <w:spacing w:beforeLines="50" w:before="156" w:line="360" w:lineRule="auto"/>
-              <w:jc w:val="center"/>
-              <w:rPr>
-                <w:ins w:id="498" w:author="li liangbin" w:date="2020-02-21T19:39:00Z"/>
-                <w:rFonts w:ascii="宋体" w:hAnsi="宋体"/>
-                <w:szCs w:val="21"/>
-              </w:rPr>
-            </w:pPr>
-            <w:ins w:id="499" w:author="li liangbin" w:date="2020-02-21T19:53:00Z">
-              <w:r>
-                <w:rPr>
-                  <w:rFonts w:ascii="宋体" w:hAnsi="宋体"/>
-                  <w:b/>
-                  <w:szCs w:val="21"/>
-                </w:rPr>
-                <w:t>14.33</w:t>
-              </w:r>
-            </w:ins>
-          </w:p>
-        </w:tc>
-      </w:tr>
     </w:tbl>
     <w:p>
       <w:pPr>
@@ -11547,222 +10881,6 @@
             <w:szCs w:val="21"/>
           </w:rPr>
           <w:t>2#曲线4个区域高度分布图</w:t>
-        </w:r>
-      </w:ins>
-    </w:p>
-    <w:p>
-      <w:pPr>
-        <w:widowControl/>
-        <w:jc w:val="left"/>
-        <w:rPr>
-          <w:ins w:id="534" w:author="li liangbin" w:date="2020-02-21T19:23:00Z"/>
-          <w:rFonts w:ascii="DejaVu Sans Mono" w:eastAsia="微软雅黑" w:hAnsi="DejaVu Sans Mono" w:cs="DejaVu Sans Mono"/>
-          <w:color w:val="333333"/>
-          <w:kern w:val="0"/>
-          <w:szCs w:val="21"/>
-        </w:rPr>
-        <w:pPrChange w:id="535" w:author="li liangbin" w:date="2020-02-21T19:12:00Z">
-          <w:pPr>
-            <w:widowControl/>
-            <w:numPr>
-              <w:numId w:val="1"/>
-            </w:numPr>
-            <w:tabs>
-              <w:tab w:val="num" w:pos="720"/>
-            </w:tabs>
-            <w:ind w:left="720" w:hanging="360"/>
-            <w:jc w:val="left"/>
-          </w:pPr>
-        </w:pPrChange>
-      </w:pPr>
-      <w:ins w:id="536" w:author="li liangbin" w:date="2020-02-21T19:11:00Z">
-        <w:r>
-          <w:rPr>
-            <w:rFonts w:ascii="DejaVu Sans Mono" w:eastAsia="微软雅黑" w:hAnsi="DejaVu Sans Mono" w:cs="DejaVu Sans Mono"/>
-            <w:color w:val="333333"/>
-            <w:kern w:val="0"/>
-            <w:szCs w:val="21"/>
-          </w:rPr>
-          <w:t xml:space="preserve">      </w:t>
-        </w:r>
-        <w:r>
-          <w:drawing>
-            <wp:inline xmlns:a="http://schemas.openxmlformats.org/drawingml/2006/main" xmlns:pic="http://schemas.openxmlformats.org/drawingml/2006/picture">
-              <wp:extent cx="2520000" cy="1575000"/>
-              <wp:docPr id="1" name="Picture 1"/>
-              <wp:cNvGraphicFramePr>
-                <a:graphicFrameLocks noChangeAspect="1"/>
-              </wp:cNvGraphicFramePr>
-              <a:graphic>
-                <a:graphicData uri="http://schemas.openxmlformats.org/drawingml/2006/picture">
-                  <pic:pic>
-                    <pic:nvPicPr>
-                      <pic:cNvPr id="0" name="曲线各部分面积对比#2.png"/>
-                      <pic:cNvPicPr/>
-                    </pic:nvPicPr>
-                    <pic:blipFill>
-                      <a:blip r:embed="rId61"/>
-                      <a:stretch>
-                        <a:fillRect/>
-                      </a:stretch>
-                    </pic:blipFill>
-                    <pic:spPr>
-                      <a:xfrm>
-                        <a:off x="0" y="0"/>
-                        <a:ext cx="2520000" cy="1575000"/>
-                      </a:xfrm>
-                      <a:prstGeom prst="rect"/>
-                    </pic:spPr>
-                  </pic:pic>
-                </a:graphicData>
-              </a:graphic>
-            </wp:inline>
-          </w:drawing>
-        </w:r>
-        <w:r>
-          <w:t xml:space="preserve"/>
-        </w:r>
-      </w:ins>
-      <w:ins w:id="539" w:author="li liangbin" w:date="2020-02-21T19:14:00Z">
-        <w:r>
-          <w:rPr>
-            <w:rFonts w:ascii="DejaVu Sans Mono" w:eastAsia="微软雅黑" w:hAnsi="DejaVu Sans Mono" w:cs="DejaVu Sans Mono"/>
-            <w:color w:val="333333"/>
-            <w:kern w:val="0"/>
-            <w:szCs w:val="21"/>
-          </w:rPr>
-          <w:t xml:space="preserve"> </w:t>
-        </w:r>
-        <w:r>
-          <w:drawing>
-            <wp:inline xmlns:a="http://schemas.openxmlformats.org/drawingml/2006/main" xmlns:pic="http://schemas.openxmlformats.org/drawingml/2006/picture">
-              <wp:extent cx="2520000" cy="1575000"/>
-              <wp:docPr id="1" name="Picture 1"/>
-              <wp:cNvGraphicFramePr>
-                <a:graphicFrameLocks noChangeAspect="1"/>
-              </wp:cNvGraphicFramePr>
-              <a:graphic>
-                <a:graphicData uri="http://schemas.openxmlformats.org/drawingml/2006/picture">
-                  <pic:pic>
-                    <pic:nvPicPr>
-                      <pic:cNvPr id="0" name="各部分高度对比#2.png"/>
-                      <pic:cNvPicPr/>
-                    </pic:nvPicPr>
-                    <pic:blipFill>
-                      <a:blip r:embed="rId62"/>
-                      <a:stretch>
-                        <a:fillRect/>
-                      </a:stretch>
-                    </pic:blipFill>
-                    <pic:spPr>
-                      <a:xfrm>
-                        <a:off x="0" y="0"/>
-                        <a:ext cx="2520000" cy="1575000"/>
-                      </a:xfrm>
-                      <a:prstGeom prst="rect"/>
-                    </pic:spPr>
-                  </pic:pic>
-                </a:graphicData>
-              </a:graphic>
-            </wp:inline>
-          </w:drawing>
-        </w:r>
-        <w:r>
-          <w:t xml:space="preserve"/>
-        </w:r>
-      </w:ins>
-      <w:ins w:id="544" w:author="li liangbin" w:date="2020-02-21T19:11:00Z">
-        <w:r>
-          <w:rPr>
-            <w:rFonts w:ascii="DejaVu Sans Mono" w:eastAsia="微软雅黑" w:hAnsi="DejaVu Sans Mono" w:cs="DejaVu Sans Mono"/>
-            <w:color w:val="333333"/>
-            <w:kern w:val="0"/>
-            <w:szCs w:val="21"/>
-          </w:rPr>
-          <w:t>.</w:t>
-        </w:r>
-      </w:ins>
-    </w:p>
-    <w:p>
-      <w:pPr>
-        <w:widowControl/>
-        <w:jc w:val="center"/>
-        <w:rPr>
-          <w:ins w:id="545" w:author="li liangbin" w:date="2020-02-21T19:11:00Z"/>
-          <w:rFonts w:ascii="DejaVu Sans Mono" w:eastAsia="微软雅黑" w:hAnsi="DejaVu Sans Mono" w:cs="DejaVu Sans Mono"/>
-          <w:color w:val="333333"/>
-          <w:kern w:val="0"/>
-          <w:szCs w:val="21"/>
-        </w:rPr>
-        <w:pPrChange w:id="546" w:author="li liangbin" w:date="2020-02-21T19:33:00Z">
-          <w:pPr>
-            <w:widowControl/>
-            <w:numPr>
-              <w:numId w:val="1"/>
-            </w:numPr>
-            <w:tabs>
-              <w:tab w:val="num" w:pos="720"/>
-            </w:tabs>
-            <w:ind w:left="720" w:hanging="360"/>
-            <w:jc w:val="left"/>
-          </w:pPr>
-        </w:pPrChange>
-      </w:pPr>
-      <w:ins w:id="547" w:author="li liangbin" w:date="2020-02-21T19:29:00Z">
-        <w:r>
-          <w:rPr>
-            <w:rFonts w:ascii="DejaVu Sans Mono" w:eastAsia="微软雅黑" w:hAnsi="DejaVu Sans Mono" w:cs="DejaVu Sans Mono"/>
-            <w:color w:val="333333"/>
-            <w:kern w:val="0"/>
-            <w:szCs w:val="21"/>
-          </w:rPr>
-          <w:t>3</w:t>
-        </w:r>
-        <w:r>
-          <w:rPr>
-            <w:rFonts w:ascii="宋体" w:hAnsi="宋体" w:hint="eastAsia"/>
-            <w:b/>
-            <w:szCs w:val="21"/>
-          </w:rPr>
-          <w:t xml:space="preserve">#曲线4个区域面积分布图 </w:t>
-        </w:r>
-        <w:r>
-          <w:rPr>
-            <w:rFonts w:ascii="宋体" w:hAnsi="宋体"/>
-            <w:b/>
-            <w:szCs w:val="21"/>
-          </w:rPr>
-          <w:t xml:space="preserve">      </w:t>
-        </w:r>
-      </w:ins>
-      <w:ins w:id="548" w:author="li liangbin" w:date="2020-02-21T19:34:00Z">
-        <w:r>
-          <w:rPr>
-            <w:rFonts w:ascii="宋体" w:hAnsi="宋体"/>
-            <w:b/>
-            <w:szCs w:val="21"/>
-          </w:rPr>
-          <w:t xml:space="preserve">      </w:t>
-        </w:r>
-      </w:ins>
-      <w:ins w:id="549" w:author="li liangbin" w:date="2020-02-21T19:35:00Z">
-        <w:r>
-          <w:rPr>
-            <w:rFonts w:ascii="宋体" w:hAnsi="宋体"/>
-            <w:b/>
-            <w:szCs w:val="21"/>
-          </w:rPr>
-          <w:t xml:space="preserve">        </w:t>
-        </w:r>
-      </w:ins>
-      <w:ins w:id="550" w:author="li liangbin" w:date="2020-02-21T19:29:00Z">
-        <w:r>
-          <w:rPr>
-            <w:rFonts w:ascii="宋体" w:hAnsi="宋体" w:hint="eastAsia"/>
-            <w:b/>
-            <w:szCs w:val="21"/>
-          </w:rPr>
-          <w:t>3#曲线4个区域高度分布图</w:t>
         </w:r>
       </w:ins>
     </w:p>

--- a/app/static/document/generated_doc.docx
+++ b/app/static/document/generated_doc.docx
@@ -9998,6 +9998,672 @@
           </w:p>
         </w:tc>
       </w:tr>
+      <w:tr>
+        <w:trPr>
+          <w:ins w:id="452" w:author="li liangbin" w:date="2020-02-21T19:39:00Z"/>
+        </w:trPr>
+        <w:tc>
+          <w:tcPr>
+            <w:tcW w:w="1259" w:type="dxa"/>
+            <w:vMerge w:val="restart"/>
+            <w:shd w:val="clear" w:color="auto" w:fill="auto"/>
+          </w:tcPr>
+          <w:p>
+            <w:pPr>
+              <w:snapToGrid w:val="0"/>
+              <w:spacing w:beforeLines="50" w:before="156"/>
+              <w:jc w:val="center"/>
+              <w:rPr>
+                <w:ins w:id="453" w:author="li liangbin" w:date="2020-02-21T19:39:00Z"/>
+                <w:rFonts w:ascii="宋体" w:hAnsi="宋体"/>
+                <w:b/>
+                <w:szCs w:val="21"/>
+              </w:rPr>
+            </w:pPr>
+          </w:p>
+          <w:p>
+            <w:pPr>
+              <w:snapToGrid w:val="0"/>
+              <w:spacing w:beforeLines="50" w:before="156"/>
+              <w:jc w:val="center"/>
+              <w:rPr>
+                <w:ins w:id="454" w:author="li liangbin" w:date="2020-02-21T19:39:00Z"/>
+                <w:rFonts w:ascii="宋体" w:hAnsi="宋体"/>
+                <w:b/>
+                <w:szCs w:val="21"/>
+              </w:rPr>
+            </w:pPr>
+            <w:ins w:id="455" w:author="li liangbin" w:date="2020-02-21T19:39:00Z">
+              <w:r>
+                <w:rPr>
+                  <w:rFonts w:ascii="宋体" w:hAnsi="宋体"/>
+                  <w:b/>
+                  <w:szCs w:val="21"/>
+                </w:rPr>
+                <w:t>3</w:t>
+              </w:r>
+              <w:r>
+                <w:rPr>
+                  <w:rFonts w:ascii="宋体" w:hAnsi="宋体" w:hint="eastAsia"/>
+                  <w:b/>
+                  <w:szCs w:val="21"/>
+                </w:rPr>
+                <w:t>#</w:t>
+              </w:r>
+            </w:ins>
+          </w:p>
+        </w:tc>
+        <w:tc>
+          <w:tcPr>
+            <w:tcW w:w="575" w:type="dxa"/>
+            <w:shd w:val="clear" w:color="auto" w:fill="auto"/>
+          </w:tcPr>
+          <w:p>
+            <w:pPr>
+              <w:snapToGrid w:val="0"/>
+              <w:spacing w:beforeLines="50" w:before="156"/>
+              <w:jc w:val="center"/>
+              <w:rPr>
+                <w:ins w:id="456" w:author="li liangbin" w:date="2020-02-21T19:39:00Z"/>
+                <w:rFonts w:ascii="宋体" w:hAnsi="宋体"/>
+                <w:b/>
+                <w:szCs w:val="21"/>
+              </w:rPr>
+            </w:pPr>
+            <w:ins w:id="457" w:author="li liangbin" w:date="2020-02-21T19:39:00Z">
+              <w:r>
+                <w:rPr>
+                  <w:rFonts w:ascii="宋体" w:hAnsi="宋体" w:hint="eastAsia"/>
+                  <w:b/>
+                  <w:szCs w:val="21"/>
+                </w:rPr>
+                <w:t>面积</w:t>
+              </w:r>
+            </w:ins>
+          </w:p>
+          <w:p>
+            <w:pPr>
+              <w:snapToGrid w:val="0"/>
+              <w:spacing w:beforeLines="50" w:before="156"/>
+              <w:jc w:val="center"/>
+              <w:rPr>
+                <w:ins w:id="458" w:author="li liangbin" w:date="2020-02-21T19:39:00Z"/>
+                <w:rFonts w:ascii="宋体" w:hAnsi="宋体"/>
+                <w:b/>
+                <w:szCs w:val="21"/>
+              </w:rPr>
+            </w:pPr>
+            <w:ins w:id="459" w:author="li liangbin" w:date="2020-02-21T19:39:00Z">
+              <w:r>
+                <w:rPr>
+                  <w:rFonts w:ascii="宋体" w:hAnsi="宋体" w:hint="eastAsia"/>
+                  <w:b/>
+                  <w:szCs w:val="21"/>
+                </w:rPr>
+                <w:t>（m</w:t>
+              </w:r>
+              <w:r>
+                <w:rPr>
+                  <w:rFonts w:ascii="宋体" w:hAnsi="宋体" w:hint="eastAsia"/>
+                  <w:b/>
+                  <w:szCs w:val="21"/>
+                  <w:vertAlign w:val="superscript"/>
+                </w:rPr>
+                <w:t>2</w:t>
+              </w:r>
+              <w:r>
+                <w:rPr>
+                  <w:rFonts w:ascii="宋体" w:hAnsi="宋体" w:hint="eastAsia"/>
+                  <w:b/>
+                  <w:szCs w:val="21"/>
+                </w:rPr>
+                <w:t>）</w:t>
+              </w:r>
+            </w:ins>
+          </w:p>
+        </w:tc>
+        <w:tc>
+          <w:tcPr>
+            <w:tcW w:w="1702" w:type="dxa"/>
+            <w:shd w:val="clear" w:color="auto" w:fill="auto"/>
+            <w:vAlign w:val="center"/>
+          </w:tcPr>
+          <w:p>
+            <w:pPr>
+              <w:snapToGrid w:val="0"/>
+              <w:spacing w:beforeLines="50" w:before="156" w:line="360" w:lineRule="auto"/>
+              <w:jc w:val="center"/>
+              <w:rPr>
+                <w:ins w:id="460" w:author="li liangbin" w:date="2020-02-21T19:39:00Z"/>
+                <w:rFonts w:ascii="宋体" w:hAnsi="宋体"/>
+                <w:szCs w:val="21"/>
+              </w:rPr>
+            </w:pPr>
+            <w:ins w:id="461" w:author="li liangbin" w:date="2020-02-21T20:00:00Z">
+              <w:r>
+                <w:rPr>
+                  <w:rFonts w:ascii="宋体" w:hAnsi="宋体"/>
+                  <w:b/>
+                  <w:szCs w:val="21"/>
+                </w:rPr>
+                <w:t>554</w:t>
+              </w:r>
+            </w:ins>
+          </w:p>
+        </w:tc>
+        <w:tc>
+          <w:tcPr>
+            <w:tcW w:w="1638" w:type="dxa"/>
+            <w:shd w:val="clear" w:color="auto" w:fill="auto"/>
+            <w:vAlign w:val="center"/>
+          </w:tcPr>
+          <w:p>
+            <w:pPr>
+              <w:snapToGrid w:val="0"/>
+              <w:spacing w:beforeLines="50" w:before="156" w:line="360" w:lineRule="auto"/>
+              <w:jc w:val="center"/>
+              <w:rPr>
+                <w:ins w:id="462" w:author="li liangbin" w:date="2020-02-21T19:39:00Z"/>
+                <w:rFonts w:ascii="宋体" w:hAnsi="宋体"/>
+                <w:szCs w:val="21"/>
+              </w:rPr>
+            </w:pPr>
+            <w:ins w:id="463" w:author="li liangbin" w:date="2020-02-21T20:01:00Z">
+              <w:r>
+                <w:rPr>
+                  <w:rFonts w:ascii="宋体" w:hAnsi="宋体"/>
+                  <w:b/>
+                  <w:szCs w:val="21"/>
+                </w:rPr>
+                <w:t>305.78%</w:t>
+              </w:r>
+            </w:ins>
+          </w:p>
+        </w:tc>
+        <w:tc>
+          <w:tcPr>
+            <w:tcW w:w="1702" w:type="dxa"/>
+            <w:shd w:val="clear" w:color="auto" w:fill="auto"/>
+            <w:vAlign w:val="center"/>
+          </w:tcPr>
+          <w:p>
+            <w:pPr>
+              <w:snapToGrid w:val="0"/>
+              <w:spacing w:beforeLines="50" w:before="156" w:line="360" w:lineRule="auto"/>
+              <w:jc w:val="center"/>
+              <w:rPr>
+                <w:ins w:id="464" w:author="li liangbin" w:date="2020-02-21T19:39:00Z"/>
+                <w:rFonts w:ascii="宋体" w:hAnsi="宋体"/>
+                <w:szCs w:val="21"/>
+              </w:rPr>
+            </w:pPr>
+            <w:ins w:id="465" w:author="li liangbin" w:date="2020-02-21T20:01:00Z">
+              <w:r>
+                <w:rPr>
+                  <w:rFonts w:ascii="宋体" w:hAnsi="宋体"/>
+                  <w:b/>
+                  <w:szCs w:val="21"/>
+                </w:rPr>
+                <w:t>2248</w:t>
+              </w:r>
+            </w:ins>
+          </w:p>
+        </w:tc>
+        <w:tc>
+          <w:tcPr>
+            <w:tcW w:w="346" w:type="dxa"/>
+            <w:shd w:val="clear" w:color="auto" w:fill="auto"/>
+            <w:vAlign w:val="center"/>
+          </w:tcPr>
+          <w:p>
+            <w:pPr>
+              <w:snapToGrid w:val="0"/>
+              <w:spacing w:beforeLines="50" w:before="156" w:line="360" w:lineRule="auto"/>
+              <w:jc w:val="center"/>
+              <w:rPr>
+                <w:ins w:id="466" w:author="li liangbin" w:date="2020-02-21T19:39:00Z"/>
+                <w:rFonts w:ascii="宋体" w:hAnsi="宋体"/>
+                <w:szCs w:val="21"/>
+              </w:rPr>
+            </w:pPr>
+            <w:ins w:id="467" w:author="li liangbin" w:date="2020-02-21T20:01:00Z">
+              <w:r>
+                <w:rPr>
+                  <w:rFonts w:ascii="宋体" w:hAnsi="宋体"/>
+                  <w:b/>
+                  <w:szCs w:val="21"/>
+                </w:rPr>
+                <w:t>8.63%</w:t>
+              </w:r>
+            </w:ins>
+          </w:p>
+        </w:tc>
+        <w:tc>
+          <w:tcPr>
+            <w:tcW w:w="1702" w:type="dxa"/>
+            <w:shd w:val="clear" w:color="auto" w:fill="auto"/>
+            <w:vAlign w:val="center"/>
+          </w:tcPr>
+          <w:p>
+            <w:pPr>
+              <w:snapToGrid w:val="0"/>
+              <w:spacing w:beforeLines="50" w:before="156" w:line="360" w:lineRule="auto"/>
+              <w:jc w:val="center"/>
+              <w:rPr>
+                <w:ins w:id="468" w:author="li liangbin" w:date="2020-02-21T19:39:00Z"/>
+                <w:rFonts w:ascii="宋体" w:hAnsi="宋体"/>
+                <w:szCs w:val="21"/>
+              </w:rPr>
+            </w:pPr>
+            <w:ins w:id="469" w:author="li liangbin" w:date="2020-02-21T20:01:00Z">
+              <w:r>
+                <w:rPr>
+                  <w:rFonts w:ascii="宋体" w:hAnsi="宋体"/>
+                  <w:b/>
+                  <w:szCs w:val="21"/>
+                </w:rPr>
+                <w:t>2442</w:t>
+              </w:r>
+            </w:ins>
+          </w:p>
+        </w:tc>
+        <w:tc>
+          <w:tcPr>
+            <w:tcW w:w="346" w:type="dxa"/>
+            <w:shd w:val="clear" w:color="auto" w:fill="auto"/>
+            <w:vAlign w:val="center"/>
+          </w:tcPr>
+          <w:p>
+            <w:pPr>
+              <w:snapToGrid w:val="0"/>
+              <w:spacing w:beforeLines="50" w:before="156" w:line="360" w:lineRule="auto"/>
+              <w:jc w:val="center"/>
+              <w:rPr>
+                <w:ins w:id="472" w:author="li liangbin" w:date="2020-02-21T19:39:00Z"/>
+                <w:rFonts w:ascii="宋体" w:hAnsi="宋体"/>
+                <w:szCs w:val="21"/>
+              </w:rPr>
+            </w:pPr>
+            <w:ins w:id="473" w:author="li liangbin" w:date="2020-02-21T20:02:00Z">
+              <w:r>
+                <w:rPr>
+                  <w:rFonts w:ascii="宋体" w:hAnsi="宋体"/>
+                  <w:b/>
+                  <w:szCs w:val="21"/>
+                </w:rPr>
+                <w:t>-28.67%</w:t>
+              </w:r>
+            </w:ins>
+          </w:p>
+        </w:tc>
+        <w:tc>
+          <w:tcPr>
+            <w:tcW w:w="346" w:type="dxa"/>
+            <w:shd w:val="clear" w:color="auto" w:fill="auto"/>
+            <w:vAlign w:val="center"/>
+          </w:tcPr>
+          <w:p>
+            <w:pPr>
+              <w:snapToGrid w:val="0"/>
+              <w:spacing w:beforeLines="50" w:before="156" w:line="360" w:lineRule="auto"/>
+              <w:jc w:val="center"/>
+              <w:rPr>
+                <w:ins w:id="474" w:author="li liangbin" w:date="2020-02-21T19:39:00Z"/>
+                <w:rFonts w:ascii="宋体" w:hAnsi="宋体"/>
+                <w:szCs w:val="21"/>
+              </w:rPr>
+            </w:pPr>
+            <w:ins w:id="475" w:author="li liangbin" w:date="2020-02-21T20:01:00Z">
+              <w:r>
+                <w:rPr>
+                  <w:rFonts w:ascii="宋体" w:hAnsi="宋体"/>
+                  <w:b/>
+                  <w:szCs w:val="21"/>
+                </w:rPr>
+                <w:t>554</w:t>
+              </w:r>
+            </w:ins>
+          </w:p>
+        </w:tc>
+        <w:tc>
+          <w:tcPr>
+            <w:tcW w:w="346" w:type="dxa"/>
+            <w:shd w:val="clear" w:color="auto" w:fill="auto"/>
+            <w:vAlign w:val="center"/>
+          </w:tcPr>
+          <w:p>
+            <w:pPr>
+              <w:snapToGrid w:val="0"/>
+              <w:spacing w:beforeLines="50" w:before="156" w:line="360" w:lineRule="auto"/>
+              <w:jc w:val="center"/>
+              <w:rPr>
+                <w:ins w:id="476" w:author="li liangbin" w:date="2020-02-21T19:39:00Z"/>
+                <w:rFonts w:ascii="宋体" w:hAnsi="宋体"/>
+                <w:szCs w:val="21"/>
+              </w:rPr>
+            </w:pPr>
+            <w:ins w:id="477" w:author="li liangbin" w:date="2020-02-21T20:01:00Z">
+              <w:r>
+                <w:rPr>
+                  <w:rFonts w:ascii="宋体" w:hAnsi="宋体"/>
+                  <w:b/>
+                  <w:szCs w:val="21"/>
+                </w:rPr>
+                <w:t>1746.5</w:t>
+              </w:r>
+            </w:ins>
+          </w:p>
+        </w:tc>
+      </w:tr>
+      <w:tr>
+        <w:trPr>
+          <w:ins w:id="478" w:author="li liangbin" w:date="2020-02-21T19:39:00Z"/>
+        </w:trPr>
+        <w:tc>
+          <w:tcPr>
+            <w:tcW w:w="1259" w:type="dxa"/>
+            <w:vMerge/>
+            <w:shd w:val="clear" w:color="auto" w:fill="auto"/>
+          </w:tcPr>
+          <w:p>
+            <w:pPr>
+              <w:snapToGrid w:val="0"/>
+              <w:spacing w:beforeLines="50" w:before="156"/>
+              <w:jc w:val="center"/>
+              <w:rPr>
+                <w:ins w:id="479" w:author="li liangbin" w:date="2020-02-21T19:39:00Z"/>
+                <w:rFonts w:ascii="宋体" w:hAnsi="宋体"/>
+                <w:b/>
+                <w:szCs w:val="21"/>
+              </w:rPr>
+            </w:pPr>
+          </w:p>
+        </w:tc>
+        <w:tc>
+          <w:tcPr>
+            <w:tcW w:w="575" w:type="dxa"/>
+            <w:shd w:val="clear" w:color="auto" w:fill="auto"/>
+          </w:tcPr>
+          <w:p>
+            <w:pPr>
+              <w:snapToGrid w:val="0"/>
+              <w:spacing w:beforeLines="50" w:before="156"/>
+              <w:jc w:val="center"/>
+              <w:rPr>
+                <w:ins w:id="480" w:author="li liangbin" w:date="2020-02-21T19:39:00Z"/>
+                <w:rFonts w:ascii="宋体" w:hAnsi="宋体"/>
+                <w:b/>
+                <w:szCs w:val="21"/>
+              </w:rPr>
+            </w:pPr>
+            <w:ins w:id="481" w:author="li liangbin" w:date="2020-02-21T19:39:00Z">
+              <w:r>
+                <w:rPr>
+                  <w:rFonts w:ascii="宋体" w:hAnsi="宋体" w:hint="eastAsia"/>
+                  <w:b/>
+                  <w:szCs w:val="21"/>
+                </w:rPr>
+                <w:t>高度</w:t>
+              </w:r>
+            </w:ins>
+          </w:p>
+          <w:p>
+            <w:pPr>
+              <w:snapToGrid w:val="0"/>
+              <w:spacing w:beforeLines="50" w:before="156"/>
+              <w:jc w:val="center"/>
+              <w:rPr>
+                <w:ins w:id="482" w:author="li liangbin" w:date="2020-02-21T19:39:00Z"/>
+                <w:rFonts w:ascii="宋体" w:hAnsi="宋体"/>
+                <w:b/>
+                <w:szCs w:val="21"/>
+              </w:rPr>
+            </w:pPr>
+            <w:ins w:id="483" w:author="li liangbin" w:date="2020-02-21T19:39:00Z">
+              <w:r>
+                <w:rPr>
+                  <w:rFonts w:ascii="宋体" w:hAnsi="宋体" w:hint="eastAsia"/>
+                  <w:b/>
+                  <w:szCs w:val="21"/>
+                </w:rPr>
+                <w:t>（m）</w:t>
+              </w:r>
+            </w:ins>
+          </w:p>
+        </w:tc>
+        <w:tc>
+          <w:tcPr>
+            <w:tcW w:w="1702" w:type="dxa"/>
+            <w:shd w:val="clear" w:color="auto" w:fill="auto"/>
+            <w:vAlign w:val="center"/>
+          </w:tcPr>
+          <w:p>
+            <w:pPr>
+              <w:snapToGrid w:val="0"/>
+              <w:spacing w:beforeLines="50" w:before="156" w:line="360" w:lineRule="auto"/>
+              <w:jc w:val="center"/>
+              <w:rPr>
+                <w:ins w:id="484" w:author="li liangbin" w:date="2020-02-21T19:39:00Z"/>
+                <w:rFonts w:ascii="宋体" w:hAnsi="宋体"/>
+                <w:szCs w:val="21"/>
+              </w:rPr>
+            </w:pPr>
+            <w:ins w:id="485" w:author="li liangbin" w:date="2020-02-21T19:53:00Z">
+              <w:r>
+                <w:rPr>
+                  <w:rFonts w:ascii="宋体" w:hAnsi="宋体"/>
+                  <w:b/>
+                  <w:szCs w:val="21"/>
+                </w:rPr>
+                <w:t>11.68</w:t>
+              </w:r>
+            </w:ins>
+          </w:p>
+        </w:tc>
+        <w:tc>
+          <w:tcPr>
+            <w:tcW w:w="1638" w:type="dxa"/>
+            <w:shd w:val="clear" w:color="auto" w:fill="auto"/>
+            <w:vAlign w:val="center"/>
+          </w:tcPr>
+          <w:p>
+            <w:pPr>
+              <w:snapToGrid w:val="0"/>
+              <w:spacing w:beforeLines="50" w:before="156" w:line="360" w:lineRule="auto"/>
+              <w:jc w:val="center"/>
+              <w:rPr>
+                <w:ins w:id="486" w:author="li liangbin" w:date="2020-02-21T19:39:00Z"/>
+                <w:rFonts w:ascii="宋体" w:hAnsi="宋体"/>
+                <w:szCs w:val="21"/>
+              </w:rPr>
+            </w:pPr>
+            <w:ins w:id="487" w:author="li liangbin" w:date="2020-02-21T19:54:00Z">
+              <w:r>
+                <w:rPr>
+                  <w:rFonts w:ascii="宋体" w:hAnsi="宋体"/>
+                  <w:b/>
+                  <w:szCs w:val="21"/>
+                </w:rPr>
+                <w:t>25.09%</w:t>
+              </w:r>
+            </w:ins>
+          </w:p>
+        </w:tc>
+        <w:tc>
+          <w:tcPr>
+            <w:tcW w:w="1702" w:type="dxa"/>
+            <w:shd w:val="clear" w:color="auto" w:fill="auto"/>
+            <w:vAlign w:val="center"/>
+          </w:tcPr>
+          <w:p>
+            <w:pPr>
+              <w:snapToGrid w:val="0"/>
+              <w:spacing w:beforeLines="50" w:before="156" w:line="360" w:lineRule="auto"/>
+              <w:jc w:val="center"/>
+              <w:rPr>
+                <w:ins w:id="488" w:author="li liangbin" w:date="2020-02-21T19:39:00Z"/>
+                <w:rFonts w:ascii="宋体" w:hAnsi="宋体"/>
+                <w:szCs w:val="21"/>
+              </w:rPr>
+            </w:pPr>
+            <w:ins w:id="489" w:author="li liangbin" w:date="2020-02-21T19:54:00Z">
+              <w:r>
+                <w:rPr>
+                  <w:rFonts w:ascii="宋体" w:hAnsi="宋体"/>
+                  <w:b/>
+                  <w:szCs w:val="21"/>
+                </w:rPr>
+                <w:t>14.61</w:t>
+              </w:r>
+            </w:ins>
+          </w:p>
+        </w:tc>
+        <w:tc>
+          <w:tcPr>
+            <w:tcW w:w="346" w:type="dxa"/>
+            <w:shd w:val="clear" w:color="auto" w:fill="auto"/>
+            <w:vAlign w:val="center"/>
+          </w:tcPr>
+          <w:p>
+            <w:pPr>
+              <w:snapToGrid w:val="0"/>
+              <w:spacing w:beforeLines="50" w:before="156" w:line="360" w:lineRule="auto"/>
+              <w:jc w:val="center"/>
+              <w:rPr>
+                <w:ins w:id="490" w:author="li liangbin" w:date="2020-02-21T19:39:00Z"/>
+                <w:rFonts w:ascii="宋体" w:hAnsi="宋体"/>
+                <w:szCs w:val="21"/>
+              </w:rPr>
+            </w:pPr>
+            <w:ins w:id="491" w:author="li liangbin" w:date="2020-02-21T19:54:00Z">
+              <w:r>
+                <w:rPr>
+                  <w:rFonts w:ascii="宋体" w:hAnsi="宋体"/>
+                  <w:b/>
+                  <w:szCs w:val="21"/>
+                </w:rPr>
+                <w:t>9.79%</w:t>
+              </w:r>
+            </w:ins>
+          </w:p>
+        </w:tc>
+        <w:tc>
+          <w:tcPr>
+            <w:tcW w:w="1702" w:type="dxa"/>
+            <w:shd w:val="clear" w:color="auto" w:fill="auto"/>
+            <w:vAlign w:val="center"/>
+          </w:tcPr>
+          <w:p>
+            <w:pPr>
+              <w:snapToGrid w:val="0"/>
+              <w:spacing w:beforeLines="50" w:before="156" w:line="360" w:lineRule="auto"/>
+              <w:jc w:val="center"/>
+              <w:rPr>
+                <w:ins w:id="492" w:author="li liangbin" w:date="2020-02-21T19:39:00Z"/>
+                <w:rFonts w:ascii="宋体" w:hAnsi="宋体"/>
+                <w:szCs w:val="21"/>
+              </w:rPr>
+            </w:pPr>
+            <w:ins w:id="493" w:author="li liangbin" w:date="2020-02-21T19:55:00Z">
+              <w:r>
+                <w:rPr>
+                  <w:rFonts w:ascii="宋体" w:hAnsi="宋体"/>
+                  <w:b/>
+                  <w:szCs w:val="21"/>
+                </w:rPr>
+                <w:t>16.04</w:t>
+              </w:r>
+            </w:ins>
+          </w:p>
+        </w:tc>
+        <w:tc>
+          <w:tcPr>
+            <w:tcW w:w="346" w:type="dxa"/>
+            <w:shd w:val="clear" w:color="auto" w:fill="auto"/>
+            <w:vAlign w:val="center"/>
+          </w:tcPr>
+          <w:p>
+            <w:pPr>
+              <w:snapToGrid w:val="0"/>
+              <w:spacing w:beforeLines="50" w:before="156" w:line="360" w:lineRule="auto"/>
+              <w:jc w:val="center"/>
+              <w:rPr>
+                <w:ins w:id="494" w:author="li liangbin" w:date="2020-02-21T19:39:00Z"/>
+                <w:rFonts w:ascii="宋体" w:hAnsi="宋体"/>
+                <w:szCs w:val="21"/>
+              </w:rPr>
+            </w:pPr>
+            <w:ins w:id="495" w:author="li liangbin" w:date="2020-02-21T19:54:00Z">
+              <w:r>
+                <w:rPr>
+                  <w:rFonts w:ascii="宋体" w:hAnsi="宋体"/>
+                  <w:b/>
+                  <w:szCs w:val="21"/>
+                </w:rPr>
+                <w:t>-6.55%</w:t>
+              </w:r>
+            </w:ins>
+          </w:p>
+        </w:tc>
+        <w:tc>
+          <w:tcPr>
+            <w:tcW w:w="346" w:type="dxa"/>
+            <w:shd w:val="clear" w:color="auto" w:fill="auto"/>
+            <w:vAlign w:val="center"/>
+          </w:tcPr>
+          <w:p>
+            <w:pPr>
+              <w:snapToGrid w:val="0"/>
+              <w:spacing w:beforeLines="50" w:before="156" w:line="360" w:lineRule="auto"/>
+              <w:jc w:val="center"/>
+              <w:rPr>
+                <w:ins w:id="496" w:author="li liangbin" w:date="2020-02-21T19:39:00Z"/>
+                <w:rFonts w:ascii="宋体" w:hAnsi="宋体"/>
+                <w:szCs w:val="21"/>
+              </w:rPr>
+            </w:pPr>
+            <w:ins w:id="497" w:author="li liangbin" w:date="2020-02-21T19:55:00Z">
+              <w:r>
+                <w:rPr>
+                  <w:rFonts w:ascii="宋体" w:hAnsi="宋体"/>
+                  <w:b/>
+                  <w:szCs w:val="21"/>
+                </w:rPr>
+                <w:t>14.99</w:t>
+              </w:r>
+            </w:ins>
+          </w:p>
+        </w:tc>
+        <w:tc>
+          <w:tcPr>
+            <w:tcW w:w="346" w:type="dxa"/>
+            <w:shd w:val="clear" w:color="auto" w:fill="auto"/>
+            <w:vAlign w:val="center"/>
+          </w:tcPr>
+          <w:p>
+            <w:pPr>
+              <w:snapToGrid w:val="0"/>
+              <w:spacing w:beforeLines="50" w:before="156" w:line="360" w:lineRule="auto"/>
+              <w:jc w:val="center"/>
+              <w:rPr>
+                <w:ins w:id="498" w:author="li liangbin" w:date="2020-02-21T19:39:00Z"/>
+                <w:rFonts w:ascii="宋体" w:hAnsi="宋体"/>
+                <w:szCs w:val="21"/>
+              </w:rPr>
+            </w:pPr>
+            <w:ins w:id="499" w:author="li liangbin" w:date="2020-02-21T19:53:00Z">
+              <w:r>
+                <w:rPr>
+                  <w:rFonts w:ascii="宋体" w:hAnsi="宋体"/>
+                  <w:b/>
+                  <w:szCs w:val="21"/>
+                </w:rPr>
+                <w:t>14.33</w:t>
+              </w:r>
+            </w:ins>
+          </w:p>
+        </w:tc>
+      </w:tr>
     </w:tbl>
     <w:p>
       <w:pPr>
@@ -10881,6 +11547,222 @@
             <w:szCs w:val="21"/>
           </w:rPr>
           <w:t>2#曲线4个区域高度分布图</w:t>
+        </w:r>
+      </w:ins>
+    </w:p>
+    <w:p>
+      <w:pPr>
+        <w:widowControl/>
+        <w:jc w:val="left"/>
+        <w:rPr>
+          <w:ins w:id="534" w:author="li liangbin" w:date="2020-02-21T19:23:00Z"/>
+          <w:rFonts w:ascii="DejaVu Sans Mono" w:eastAsia="微软雅黑" w:hAnsi="DejaVu Sans Mono" w:cs="DejaVu Sans Mono"/>
+          <w:color w:val="333333"/>
+          <w:kern w:val="0"/>
+          <w:szCs w:val="21"/>
+        </w:rPr>
+        <w:pPrChange w:id="535" w:author="li liangbin" w:date="2020-02-21T19:12:00Z">
+          <w:pPr>
+            <w:widowControl/>
+            <w:numPr>
+              <w:numId w:val="1"/>
+            </w:numPr>
+            <w:tabs>
+              <w:tab w:val="num" w:pos="720"/>
+            </w:tabs>
+            <w:ind w:left="720" w:hanging="360"/>
+            <w:jc w:val="left"/>
+          </w:pPr>
+        </w:pPrChange>
+      </w:pPr>
+      <w:ins w:id="536" w:author="li liangbin" w:date="2020-02-21T19:11:00Z">
+        <w:r>
+          <w:rPr>
+            <w:rFonts w:ascii="DejaVu Sans Mono" w:eastAsia="微软雅黑" w:hAnsi="DejaVu Sans Mono" w:cs="DejaVu Sans Mono"/>
+            <w:color w:val="333333"/>
+            <w:kern w:val="0"/>
+            <w:szCs w:val="21"/>
+          </w:rPr>
+          <w:t xml:space="preserve">      </w:t>
+        </w:r>
+        <w:r>
+          <w:drawing>
+            <wp:inline xmlns:a="http://schemas.openxmlformats.org/drawingml/2006/main" xmlns:pic="http://schemas.openxmlformats.org/drawingml/2006/picture">
+              <wp:extent cx="2520000" cy="1575000"/>
+              <wp:docPr id="1" name="Picture 1"/>
+              <wp:cNvGraphicFramePr>
+                <a:graphicFrameLocks noChangeAspect="1"/>
+              </wp:cNvGraphicFramePr>
+              <a:graphic>
+                <a:graphicData uri="http://schemas.openxmlformats.org/drawingml/2006/picture">
+                  <pic:pic>
+                    <pic:nvPicPr>
+                      <pic:cNvPr id="0" name="曲线各部分面积对比#2.png"/>
+                      <pic:cNvPicPr/>
+                    </pic:nvPicPr>
+                    <pic:blipFill>
+                      <a:blip r:embed="rId61"/>
+                      <a:stretch>
+                        <a:fillRect/>
+                      </a:stretch>
+                    </pic:blipFill>
+                    <pic:spPr>
+                      <a:xfrm>
+                        <a:off x="0" y="0"/>
+                        <a:ext cx="2520000" cy="1575000"/>
+                      </a:xfrm>
+                      <a:prstGeom prst="rect"/>
+                    </pic:spPr>
+                  </pic:pic>
+                </a:graphicData>
+              </a:graphic>
+            </wp:inline>
+          </w:drawing>
+        </w:r>
+        <w:r>
+          <w:t xml:space="preserve"/>
+        </w:r>
+      </w:ins>
+      <w:ins w:id="539" w:author="li liangbin" w:date="2020-02-21T19:14:00Z">
+        <w:r>
+          <w:rPr>
+            <w:rFonts w:ascii="DejaVu Sans Mono" w:eastAsia="微软雅黑" w:hAnsi="DejaVu Sans Mono" w:cs="DejaVu Sans Mono"/>
+            <w:color w:val="333333"/>
+            <w:kern w:val="0"/>
+            <w:szCs w:val="21"/>
+          </w:rPr>
+          <w:t xml:space="preserve"> </w:t>
+        </w:r>
+        <w:r>
+          <w:drawing>
+            <wp:inline xmlns:a="http://schemas.openxmlformats.org/drawingml/2006/main" xmlns:pic="http://schemas.openxmlformats.org/drawingml/2006/picture">
+              <wp:extent cx="2520000" cy="1575000"/>
+              <wp:docPr id="1" name="Picture 1"/>
+              <wp:cNvGraphicFramePr>
+                <a:graphicFrameLocks noChangeAspect="1"/>
+              </wp:cNvGraphicFramePr>
+              <a:graphic>
+                <a:graphicData uri="http://schemas.openxmlformats.org/drawingml/2006/picture">
+                  <pic:pic>
+                    <pic:nvPicPr>
+                      <pic:cNvPr id="0" name="各部分高度对比#2.png"/>
+                      <pic:cNvPicPr/>
+                    </pic:nvPicPr>
+                    <pic:blipFill>
+                      <a:blip r:embed="rId62"/>
+                      <a:stretch>
+                        <a:fillRect/>
+                      </a:stretch>
+                    </pic:blipFill>
+                    <pic:spPr>
+                      <a:xfrm>
+                        <a:off x="0" y="0"/>
+                        <a:ext cx="2520000" cy="1575000"/>
+                      </a:xfrm>
+                      <a:prstGeom prst="rect"/>
+                    </pic:spPr>
+                  </pic:pic>
+                </a:graphicData>
+              </a:graphic>
+            </wp:inline>
+          </w:drawing>
+        </w:r>
+        <w:r>
+          <w:t xml:space="preserve"/>
+        </w:r>
+      </w:ins>
+      <w:ins w:id="544" w:author="li liangbin" w:date="2020-02-21T19:11:00Z">
+        <w:r>
+          <w:rPr>
+            <w:rFonts w:ascii="DejaVu Sans Mono" w:eastAsia="微软雅黑" w:hAnsi="DejaVu Sans Mono" w:cs="DejaVu Sans Mono"/>
+            <w:color w:val="333333"/>
+            <w:kern w:val="0"/>
+            <w:szCs w:val="21"/>
+          </w:rPr>
+          <w:t>.</w:t>
+        </w:r>
+      </w:ins>
+    </w:p>
+    <w:p>
+      <w:pPr>
+        <w:widowControl/>
+        <w:jc w:val="center"/>
+        <w:rPr>
+          <w:ins w:id="545" w:author="li liangbin" w:date="2020-02-21T19:11:00Z"/>
+          <w:rFonts w:ascii="DejaVu Sans Mono" w:eastAsia="微软雅黑" w:hAnsi="DejaVu Sans Mono" w:cs="DejaVu Sans Mono"/>
+          <w:color w:val="333333"/>
+          <w:kern w:val="0"/>
+          <w:szCs w:val="21"/>
+        </w:rPr>
+        <w:pPrChange w:id="546" w:author="li liangbin" w:date="2020-02-21T19:33:00Z">
+          <w:pPr>
+            <w:widowControl/>
+            <w:numPr>
+              <w:numId w:val="1"/>
+            </w:numPr>
+            <w:tabs>
+              <w:tab w:val="num" w:pos="720"/>
+            </w:tabs>
+            <w:ind w:left="720" w:hanging="360"/>
+            <w:jc w:val="left"/>
+          </w:pPr>
+        </w:pPrChange>
+      </w:pPr>
+      <w:ins w:id="547" w:author="li liangbin" w:date="2020-02-21T19:29:00Z">
+        <w:r>
+          <w:rPr>
+            <w:rFonts w:ascii="DejaVu Sans Mono" w:eastAsia="微软雅黑" w:hAnsi="DejaVu Sans Mono" w:cs="DejaVu Sans Mono"/>
+            <w:color w:val="333333"/>
+            <w:kern w:val="0"/>
+            <w:szCs w:val="21"/>
+          </w:rPr>
+          <w:t>3</w:t>
+        </w:r>
+        <w:r>
+          <w:rPr>
+            <w:rFonts w:ascii="宋体" w:hAnsi="宋体" w:hint="eastAsia"/>
+            <w:b/>
+            <w:szCs w:val="21"/>
+          </w:rPr>
+          <w:t xml:space="preserve">#曲线4个区域面积分布图 </w:t>
+        </w:r>
+        <w:r>
+          <w:rPr>
+            <w:rFonts w:ascii="宋体" w:hAnsi="宋体"/>
+            <w:b/>
+            <w:szCs w:val="21"/>
+          </w:rPr>
+          <w:t xml:space="preserve">      </w:t>
+        </w:r>
+      </w:ins>
+      <w:ins w:id="548" w:author="li liangbin" w:date="2020-02-21T19:34:00Z">
+        <w:r>
+          <w:rPr>
+            <w:rFonts w:ascii="宋体" w:hAnsi="宋体"/>
+            <w:b/>
+            <w:szCs w:val="21"/>
+          </w:rPr>
+          <w:t xml:space="preserve">      </w:t>
+        </w:r>
+      </w:ins>
+      <w:ins w:id="549" w:author="li liangbin" w:date="2020-02-21T19:35:00Z">
+        <w:r>
+          <w:rPr>
+            <w:rFonts w:ascii="宋体" w:hAnsi="宋体"/>
+            <w:b/>
+            <w:szCs w:val="21"/>
+          </w:rPr>
+          <w:t xml:space="preserve">        </w:t>
+        </w:r>
+      </w:ins>
+      <w:ins w:id="550" w:author="li liangbin" w:date="2020-02-21T19:29:00Z">
+        <w:r>
+          <w:rPr>
+            <w:rFonts w:ascii="宋体" w:hAnsi="宋体" w:hint="eastAsia"/>
+            <w:b/>
+            <w:szCs w:val="21"/>
+          </w:rPr>
+          <w:t>3#曲线4个区域高度分布图</w:t>
         </w:r>
       </w:ins>
     </w:p>

--- a/app/static/document/generated_doc.docx
+++ b/app/static/document/generated_doc.docx
@@ -213,7 +213,7 @@
           <w:sz w:val="30"/>
           <w:szCs w:val="30"/>
         </w:rPr>
-        <w:t>2021-03-24 22:32:29</w:t>
+        <w:t>2021-04-24 20:51:44</w:t>
       </w:r>
     </w:p>
     <w:p>
@@ -1958,7 +1958,7 @@
                 <w:sz w:val="13"/>
                 <w:szCs w:val="13"/>
               </w:rPr>
-              <w:t>234</w:t>
+              <w:t>2850</w:t>
             </w:r>
           </w:p>
         </w:tc>
@@ -1986,7 +1986,7 @@
                 <w:sz w:val="13"/>
                 <w:szCs w:val="13"/>
               </w:rPr>
-              <w:t>234</w:t>
+              <w:t>1020</w:t>
             </w:r>
           </w:p>
         </w:tc>
@@ -2014,7 +2014,7 @@
                 <w:sz w:val="13"/>
                 <w:szCs w:val="13"/>
               </w:rPr>
-              <w:t>234</w:t>
+              <w:t>0.001</w:t>
             </w:r>
           </w:p>
         </w:tc>
@@ -2042,7 +2042,7 @@
                 <w:sz w:val="13"/>
                 <w:szCs w:val="13"/>
               </w:rPr>
-              <w:t>234</w:t>
+              <w:t>10</w:t>
             </w:r>
           </w:p>
         </w:tc>
@@ -2070,7 +2070,7 @@
                 <w:sz w:val="13"/>
                 <w:szCs w:val="13"/>
               </w:rPr>
-              <w:t>234</w:t>
+              <w:t>0.3</w:t>
             </w:r>
           </w:p>
         </w:tc>
@@ -2098,7 +2098,7 @@
                 <w:sz w:val="13"/>
                 <w:szCs w:val="13"/>
               </w:rPr>
-              <w:t>234</w:t>
+              <w:t>0.0045</w:t>
             </w:r>
           </w:p>
         </w:tc>
@@ -2125,7 +2125,7 @@
                 <w:sz w:val="13"/>
                 <w:szCs w:val="13"/>
               </w:rPr>
-              <w:t>324</w:t>
+              <w:t>0.083</w:t>
             </w:r>
           </w:p>
         </w:tc>
@@ -2151,7 +2151,7 @@
                 <w:sz w:val="13"/>
                 <w:szCs w:val="13"/>
               </w:rPr>
-              <w:t>324</w:t>
+              <w:t>1</w:t>
             </w:r>
           </w:p>
         </w:tc>
@@ -2177,7 +2177,7 @@
                 <w:sz w:val="13"/>
                 <w:szCs w:val="13"/>
               </w:rPr>
-              <w:t>234</w:t>
+              <w:t>0.3</w:t>
             </w:r>
           </w:p>
         </w:tc>
@@ -2233,7 +2233,7 @@
                 <w:sz w:val="13"/>
                 <w:szCs w:val="13"/>
               </w:rPr>
-              <w:t>21.30</w:t>
+              <w:t>21.21</w:t>
             </w:r>
           </w:p>
         </w:tc>
@@ -2313,7 +2313,7 @@
                 <w:sz w:val="13"/>
                 <w:szCs w:val="13"/>
               </w:rPr>
-              <w:t>1</w:t>
+              <w:t>2850</w:t>
             </w:r>
           </w:p>
         </w:tc>
@@ -2341,7 +2341,7 @@
                 <w:sz w:val="13"/>
                 <w:szCs w:val="13"/>
               </w:rPr>
-              <w:t>33</w:t>
+              <w:t>1020</w:t>
             </w:r>
           </w:p>
         </w:tc>
@@ -2369,7 +2369,7 @@
                 <w:sz w:val="13"/>
                 <w:szCs w:val="13"/>
               </w:rPr>
-              <w:t>22</w:t>
+              <w:t>0.001</w:t>
             </w:r>
           </w:p>
         </w:tc>
@@ -2397,7 +2397,7 @@
                 <w:sz w:val="13"/>
                 <w:szCs w:val="13"/>
               </w:rPr>
-              <w:t>11</w:t>
+              <w:t>10</w:t>
             </w:r>
           </w:p>
         </w:tc>
@@ -2425,7 +2425,7 @@
                 <w:sz w:val="13"/>
                 <w:szCs w:val="13"/>
               </w:rPr>
-              <w:t>22</w:t>
+              <w:t>0.3</w:t>
             </w:r>
           </w:p>
         </w:tc>
@@ -2453,7 +2453,7 @@
                 <w:sz w:val="13"/>
                 <w:szCs w:val="13"/>
               </w:rPr>
-              <w:t>45</w:t>
+              <w:t>0.0045</w:t>
             </w:r>
           </w:p>
         </w:tc>
@@ -2480,7 +2480,7 @@
                 <w:sz w:val="13"/>
                 <w:szCs w:val="13"/>
               </w:rPr>
-              <w:t>22</w:t>
+              <w:t>0.1</w:t>
             </w:r>
           </w:p>
         </w:tc>
@@ -2506,7 +2506,7 @@
                 <w:sz w:val="13"/>
                 <w:szCs w:val="13"/>
               </w:rPr>
-              <w:t>33</w:t>
+              <w:t>1</w:t>
             </w:r>
           </w:p>
         </w:tc>
@@ -2532,7 +2532,7 @@
                 <w:sz w:val="13"/>
                 <w:szCs w:val="13"/>
               </w:rPr>
-              <w:t>44</w:t>
+              <w:t>0.3</w:t>
             </w:r>
           </w:p>
         </w:tc>
@@ -2588,7 +2588,7 @@
                 <w:sz w:val="13"/>
                 <w:szCs w:val="13"/>
               </w:rPr>
-              <w:t>21.30</w:t>
+              <w:t>25.56</w:t>
             </w:r>
           </w:p>
         </w:tc>
@@ -2668,7 +2668,7 @@
                 <w:sz w:val="13"/>
                 <w:szCs w:val="13"/>
               </w:rPr>
-              <w:t>36</w:t>
+              <w:t>2850</w:t>
             </w:r>
           </w:p>
         </w:tc>
@@ -2696,7 +2696,7 @@
                 <w:sz w:val="13"/>
                 <w:szCs w:val="13"/>
               </w:rPr>
-              <w:t>4436</w:t>
+              <w:t>1020</w:t>
             </w:r>
           </w:p>
         </w:tc>
@@ -2724,7 +2724,7 @@
                 <w:sz w:val="13"/>
                 <w:szCs w:val="13"/>
               </w:rPr>
-              <w:t>433</w:t>
+              <w:t>0.001</w:t>
             </w:r>
           </w:p>
         </w:tc>
@@ -2752,7 +2752,7 @@
                 <w:sz w:val="13"/>
                 <w:szCs w:val="13"/>
               </w:rPr>
-              <w:t>22</w:t>
+              <w:t>10</w:t>
             </w:r>
           </w:p>
         </w:tc>
@@ -2780,7 +2780,7 @@
                 <w:sz w:val="13"/>
                 <w:szCs w:val="13"/>
               </w:rPr>
-              <w:t>22</w:t>
+              <w:t>0.3</w:t>
             </w:r>
           </w:p>
         </w:tc>
@@ -2808,7 +2808,7 @@
                 <w:sz w:val="13"/>
                 <w:szCs w:val="13"/>
               </w:rPr>
-              <w:t>22</w:t>
+              <w:t>0.0045</w:t>
             </w:r>
           </w:p>
         </w:tc>
@@ -2835,7 +2835,7 @@
                 <w:sz w:val="13"/>
                 <w:szCs w:val="13"/>
               </w:rPr>
-              <w:t>22</w:t>
+              <w:t>0.2</w:t>
             </w:r>
           </w:p>
         </w:tc>
@@ -2861,7 +2861,7 @@
                 <w:sz w:val="13"/>
                 <w:szCs w:val="13"/>
               </w:rPr>
-              <w:t>22</w:t>
+              <w:t>1</w:t>
             </w:r>
           </w:p>
         </w:tc>
@@ -2887,7 +2887,7 @@
                 <w:sz w:val="13"/>
                 <w:szCs w:val="13"/>
               </w:rPr>
-              <w:t>22</w:t>
+              <w:t>0.3</w:t>
             </w:r>
           </w:p>
         </w:tc>
@@ -2943,7 +2943,7 @@
                 <w:sz w:val="13"/>
                 <w:szCs w:val="13"/>
               </w:rPr>
-              <w:t>21.30</w:t>
+              <w:t>51.11</w:t>
             </w:r>
           </w:p>
         </w:tc>
@@ -3023,7 +3023,7 @@
                 <w:sz w:val="13"/>
                 <w:szCs w:val="13"/>
               </w:rPr>
-              <w:t>33</w:t>
+              <w:t>2850</w:t>
             </w:r>
           </w:p>
         </w:tc>
@@ -3051,7 +3051,7 @@
                 <w:sz w:val="13"/>
                 <w:szCs w:val="13"/>
               </w:rPr>
-              <w:t>4433</w:t>
+              <w:t>1020</w:t>
             </w:r>
           </w:p>
         </w:tc>
@@ -3079,7 +3079,7 @@
                 <w:sz w:val="13"/>
                 <w:szCs w:val="13"/>
               </w:rPr>
-              <w:t>433</w:t>
+              <w:t>0.001</w:t>
             </w:r>
           </w:p>
         </w:tc>
@@ -3107,7 +3107,7 @@
                 <w:sz w:val="13"/>
                 <w:szCs w:val="13"/>
               </w:rPr>
-              <w:t>23</w:t>
+              <w:t>10</w:t>
             </w:r>
           </w:p>
         </w:tc>
@@ -3135,7 +3135,7 @@
                 <w:sz w:val="13"/>
                 <w:szCs w:val="13"/>
               </w:rPr>
-              <w:t>3</w:t>
+              <w:t>0.3</w:t>
             </w:r>
           </w:p>
         </w:tc>
@@ -3163,7 +3163,7 @@
                 <w:sz w:val="13"/>
                 <w:szCs w:val="13"/>
               </w:rPr>
-              <w:t>3</w:t>
+              <w:t>0.0045</w:t>
             </w:r>
           </w:p>
         </w:tc>
@@ -3190,7 +3190,7 @@
                 <w:sz w:val="13"/>
                 <w:szCs w:val="13"/>
               </w:rPr>
-              <w:t>3</w:t>
+              <w:t>0.3</w:t>
             </w:r>
           </w:p>
         </w:tc>
@@ -3216,7 +3216,7 @@
                 <w:sz w:val="13"/>
                 <w:szCs w:val="13"/>
               </w:rPr>
-              <w:t>3</w:t>
+              <w:t>1</w:t>
             </w:r>
           </w:p>
         </w:tc>
@@ -3242,7 +3242,7 @@
                 <w:sz w:val="13"/>
                 <w:szCs w:val="13"/>
               </w:rPr>
-              <w:t>3</w:t>
+              <w:t>0.3</w:t>
             </w:r>
           </w:p>
         </w:tc>
@@ -3298,7 +3298,7 @@
                 <w:sz w:val="13"/>
                 <w:szCs w:val="13"/>
               </w:rPr>
-              <w:t>21.30</w:t>
+              <w:t>76.67</w:t>
             </w:r>
           </w:p>
         </w:tc>
@@ -3378,7 +3378,7 @@
                 <w:sz w:val="13"/>
                 <w:szCs w:val="13"/>
               </w:rPr>
-              <w:t>34</w:t>
+              <w:t>2850</w:t>
             </w:r>
           </w:p>
         </w:tc>
@@ -3406,7 +3406,7 @@
                 <w:sz w:val="13"/>
                 <w:szCs w:val="13"/>
               </w:rPr>
-              <w:t>4434</w:t>
+              <w:t>1020</w:t>
             </w:r>
           </w:p>
         </w:tc>
@@ -3434,7 +3434,7 @@
                 <w:sz w:val="13"/>
                 <w:szCs w:val="13"/>
               </w:rPr>
-              <w:t>433</w:t>
+              <w:t>0.001</w:t>
             </w:r>
           </w:p>
         </w:tc>
@@ -3462,7 +3462,7 @@
                 <w:sz w:val="13"/>
                 <w:szCs w:val="13"/>
               </w:rPr>
-              <w:t>433</w:t>
+              <w:t>10</w:t>
             </w:r>
           </w:p>
         </w:tc>
@@ -3490,7 +3490,7 @@
                 <w:sz w:val="13"/>
                 <w:szCs w:val="13"/>
               </w:rPr>
-              <w:t>433</w:t>
+              <w:t>0.3</w:t>
             </w:r>
           </w:p>
         </w:tc>
@@ -3518,7 +3518,7 @@
                 <w:sz w:val="13"/>
                 <w:szCs w:val="13"/>
               </w:rPr>
-              <w:t>433</w:t>
+              <w:t>0.0045</w:t>
             </w:r>
           </w:p>
         </w:tc>
@@ -3545,7 +3545,7 @@
                 <w:sz w:val="13"/>
                 <w:szCs w:val="13"/>
               </w:rPr>
-              <w:t>433</w:t>
+              <w:t>0.4</w:t>
             </w:r>
           </w:p>
         </w:tc>
@@ -3571,7 +3571,7 @@
                 <w:sz w:val="13"/>
                 <w:szCs w:val="13"/>
               </w:rPr>
-              <w:t>433</w:t>
+              <w:t>1</w:t>
             </w:r>
           </w:p>
         </w:tc>
@@ -3597,7 +3597,7 @@
                 <w:sz w:val="13"/>
                 <w:szCs w:val="13"/>
               </w:rPr>
-              <w:t>433</w:t>
+              <w:t>0.3</w:t>
             </w:r>
           </w:p>
         </w:tc>
@@ -3653,7 +3653,7 @@
                 <w:sz w:val="13"/>
                 <w:szCs w:val="13"/>
               </w:rPr>
-              <w:t>21.30</w:t>
+              <w:t>102.22</w:t>
             </w:r>
           </w:p>
         </w:tc>
@@ -3733,7 +3733,7 @@
                 <w:sz w:val="13"/>
                 <w:szCs w:val="13"/>
               </w:rPr>
-              <w:t>35</w:t>
+              <w:t>2850</w:t>
             </w:r>
           </w:p>
         </w:tc>
@@ -3761,7 +3761,7 @@
                 <w:sz w:val="13"/>
                 <w:szCs w:val="13"/>
               </w:rPr>
-              <w:t>4435</w:t>
+              <w:t>1020</w:t>
             </w:r>
           </w:p>
         </w:tc>
@@ -3789,7 +3789,7 @@
                 <w:sz w:val="13"/>
                 <w:szCs w:val="13"/>
               </w:rPr>
-              <w:t>433</w:t>
+              <w:t>0.001</w:t>
             </w:r>
           </w:p>
         </w:tc>
@@ -3817,7 +3817,7 @@
                 <w:sz w:val="13"/>
                 <w:szCs w:val="13"/>
               </w:rPr>
-              <w:t>2</w:t>
+              <w:t>10</w:t>
             </w:r>
           </w:p>
         </w:tc>
@@ -3845,7 +3845,7 @@
                 <w:sz w:val="13"/>
                 <w:szCs w:val="13"/>
               </w:rPr>
-              <w:t>3</w:t>
+              <w:t>0.3</w:t>
             </w:r>
           </w:p>
         </w:tc>
@@ -3873,7 +3873,7 @@
                 <w:sz w:val="13"/>
                 <w:szCs w:val="13"/>
               </w:rPr>
-              <w:t>3</w:t>
+              <w:t>0.0045</w:t>
             </w:r>
           </w:p>
         </w:tc>
@@ -3900,7 +3900,7 @@
                 <w:sz w:val="13"/>
                 <w:szCs w:val="13"/>
               </w:rPr>
-              <w:t>3</w:t>
+              <w:t>0.5</w:t>
             </w:r>
           </w:p>
         </w:tc>
@@ -3926,7 +3926,7 @@
                 <w:sz w:val="13"/>
                 <w:szCs w:val="13"/>
               </w:rPr>
-              <w:t>3</w:t>
+              <w:t>1</w:t>
             </w:r>
           </w:p>
         </w:tc>
@@ -3952,7 +3952,7 @@
                 <w:sz w:val="13"/>
                 <w:szCs w:val="13"/>
               </w:rPr>
-              <w:t>3</w:t>
+              <w:t>0.3</w:t>
             </w:r>
           </w:p>
         </w:tc>
@@ -4008,7 +4008,7 @@
                 <w:sz w:val="13"/>
                 <w:szCs w:val="13"/>
               </w:rPr>
-              <w:t>21.30</w:t>
+              <w:t>127.78</w:t>
             </w:r>
           </w:p>
         </w:tc>
@@ -4088,7 +4088,7 @@
                 <w:sz w:val="13"/>
                 <w:szCs w:val="13"/>
               </w:rPr>
-              <w:t>44</w:t>
+              <w:t>2850</w:t>
             </w:r>
           </w:p>
         </w:tc>
@@ -4116,7 +4116,7 @@
                 <w:sz w:val="13"/>
                 <w:szCs w:val="13"/>
               </w:rPr>
-              <w:t>4444</w:t>
+              <w:t>1020</w:t>
             </w:r>
           </w:p>
         </w:tc>
@@ -4144,7 +4144,7 @@
                 <w:sz w:val="13"/>
                 <w:szCs w:val="13"/>
               </w:rPr>
-              <w:t>433</w:t>
+              <w:t>0.001</w:t>
             </w:r>
           </w:p>
         </w:tc>
@@ -4172,7 +4172,7 @@
                 <w:sz w:val="13"/>
                 <w:szCs w:val="13"/>
               </w:rPr>
-              <w:t>22</w:t>
+              <w:t>10</w:t>
             </w:r>
           </w:p>
         </w:tc>
@@ -4200,7 +4200,7 @@
                 <w:sz w:val="13"/>
                 <w:szCs w:val="13"/>
               </w:rPr>
-              <w:t>22</w:t>
+              <w:t>0.3</w:t>
             </w:r>
           </w:p>
         </w:tc>
@@ -4228,7 +4228,7 @@
                 <w:sz w:val="13"/>
                 <w:szCs w:val="13"/>
               </w:rPr>
-              <w:t>22</w:t>
+              <w:t>0.0045</w:t>
             </w:r>
           </w:p>
         </w:tc>
@@ -4255,7 +4255,7 @@
                 <w:sz w:val="13"/>
                 <w:szCs w:val="13"/>
               </w:rPr>
-              <w:t>22</w:t>
+              <w:t>0.6</w:t>
             </w:r>
           </w:p>
         </w:tc>
@@ -4281,7 +4281,7 @@
                 <w:sz w:val="13"/>
                 <w:szCs w:val="13"/>
               </w:rPr>
-              <w:t>22</w:t>
+              <w:t>1</w:t>
             </w:r>
           </w:p>
         </w:tc>
@@ -4307,7 +4307,7 @@
                 <w:sz w:val="13"/>
                 <w:szCs w:val="13"/>
               </w:rPr>
-              <w:t>22</w:t>
+              <w:t>0.3</w:t>
             </w:r>
           </w:p>
         </w:tc>
@@ -4363,7 +4363,7 @@
                 <w:sz w:val="13"/>
                 <w:szCs w:val="13"/>
               </w:rPr>
-              <w:t>21.30</w:t>
+              <w:t>153.33</w:t>
             </w:r>
           </w:p>
         </w:tc>
@@ -4414,7 +4414,7 @@
                 <w:sz w:val="13"/>
                 <w:szCs w:val="13"/>
               </w:rPr>
-              <w:t>1.00</w:t>
+              <w:t>0.99</w:t>
             </w:r>
           </w:p>
         </w:tc>
@@ -4443,7 +4443,7 @@
                 <w:sz w:val="13"/>
                 <w:szCs w:val="13"/>
               </w:rPr>
-              <w:t>39</w:t>
+              <w:t>2850</w:t>
             </w:r>
           </w:p>
         </w:tc>
@@ -4471,7 +4471,7 @@
                 <w:sz w:val="13"/>
                 <w:szCs w:val="13"/>
               </w:rPr>
-              <w:t>4439</w:t>
+              <w:t>1020</w:t>
             </w:r>
           </w:p>
         </w:tc>
@@ -4499,7 +4499,7 @@
                 <w:sz w:val="13"/>
                 <w:szCs w:val="13"/>
               </w:rPr>
-              <w:t>433</w:t>
+              <w:t>0.001</w:t>
             </w:r>
           </w:p>
         </w:tc>
@@ -4527,7 +4527,7 @@
                 <w:sz w:val="13"/>
                 <w:szCs w:val="13"/>
               </w:rPr>
-              <w:t>22</w:t>
+              <w:t>10</w:t>
             </w:r>
           </w:p>
         </w:tc>
@@ -4555,7 +4555,7 @@
                 <w:sz w:val="13"/>
                 <w:szCs w:val="13"/>
               </w:rPr>
-              <w:t>22</w:t>
+              <w:t>0.3</w:t>
             </w:r>
           </w:p>
         </w:tc>
@@ -4583,7 +4583,7 @@
                 <w:sz w:val="13"/>
                 <w:szCs w:val="13"/>
               </w:rPr>
-              <w:t>22</w:t>
+              <w:t>0.0045</w:t>
             </w:r>
           </w:p>
         </w:tc>
@@ -4610,7 +4610,7 @@
                 <w:sz w:val="13"/>
                 <w:szCs w:val="13"/>
               </w:rPr>
-              <w:t>22</w:t>
+              <w:t>0.7</w:t>
             </w:r>
           </w:p>
         </w:tc>
@@ -4636,7 +4636,7 @@
                 <w:sz w:val="13"/>
                 <w:szCs w:val="13"/>
               </w:rPr>
-              <w:t>22</w:t>
+              <w:t>1</w:t>
             </w:r>
           </w:p>
         </w:tc>
@@ -4662,7 +4662,7 @@
                 <w:sz w:val="13"/>
                 <w:szCs w:val="13"/>
               </w:rPr>
-              <w:t>22</w:t>
+              <w:t>0.3</w:t>
             </w:r>
           </w:p>
         </w:tc>
@@ -4718,7 +4718,7 @@
                 <w:sz w:val="13"/>
                 <w:szCs w:val="13"/>
               </w:rPr>
-              <w:t>21.30</w:t>
+              <w:t>178.89</w:t>
             </w:r>
           </w:p>
         </w:tc>
@@ -4769,4267 +4769,7 @@
                 <w:sz w:val="13"/>
                 <w:szCs w:val="13"/>
               </w:rPr>
-              <w:t>1.00</w:t>
-            </w:r>
-          </w:p>
-        </w:tc>
-      </w:tr>
-      <w:tr>
-        <w:tc>
-          <w:tcPr>
-            <w:tcW w:w="766" w:type="dxa"/>
-            <w:shd w:val="clear" w:color="auto" w:fill="auto"/>
-          </w:tcPr>
-          <w:p>
-            <w:pPr>
-              <w:snapToGrid w:val="0"/>
-              <w:spacing w:beforeLines="50" w:before="156" w:line="360" w:lineRule="auto"/>
-              <w:jc w:val="center"/>
-              <w:rPr>
-                <w:rFonts w:ascii="宋体" w:hAnsi="宋体"/>
-                <w:b/>
-                <w:sz w:val="13"/>
-                <w:szCs w:val="13"/>
-              </w:rPr>
-            </w:pPr>
-            <w:r>
-              <w:rPr>
-                <w:rFonts w:ascii="宋体" w:hAnsi="宋体" w:hint="eastAsia"/>
-                <w:sz w:val="13"/>
-                <w:szCs w:val="13"/>
-              </w:rPr>
-              <w:t>40</w:t>
-            </w:r>
-          </w:p>
-        </w:tc>
-        <w:tc>
-          <w:tcPr>
-            <w:tcW w:w="766" w:type="dxa"/>
-            <w:gridSpan w:val="2"/>
-            <w:shd w:val="clear" w:color="auto" w:fill="auto"/>
-          </w:tcPr>
-          <w:p>
-            <w:pPr>
-              <w:snapToGrid w:val="0"/>
-              <w:spacing w:beforeLines="50" w:before="156" w:line="360" w:lineRule="auto"/>
-              <w:jc w:val="center"/>
-              <w:rPr>
-                <w:rFonts w:ascii="宋体" w:hAnsi="宋体"/>
-                <w:b/>
-                <w:sz w:val="13"/>
-                <w:szCs w:val="13"/>
-              </w:rPr>
-            </w:pPr>
-            <w:r>
-              <w:rPr>
-                <w:rFonts w:ascii="宋体" w:hAnsi="宋体"/>
-                <w:sz w:val="13"/>
-                <w:szCs w:val="13"/>
-              </w:rPr>
-              <w:t>4440</w:t>
-            </w:r>
-          </w:p>
-        </w:tc>
-        <w:tc>
-          <w:tcPr>
-            <w:tcW w:w="766" w:type="dxa"/>
-            <w:gridSpan w:val="2"/>
-            <w:shd w:val="clear" w:color="auto" w:fill="auto"/>
-          </w:tcPr>
-          <w:p>
-            <w:pPr>
-              <w:snapToGrid w:val="0"/>
-              <w:spacing w:beforeLines="50" w:before="156" w:line="360" w:lineRule="auto"/>
-              <w:jc w:val="center"/>
-              <w:rPr>
-                <w:rFonts w:ascii="宋体" w:hAnsi="宋体"/>
-                <w:b/>
-                <w:sz w:val="13"/>
-                <w:szCs w:val="13"/>
-              </w:rPr>
-            </w:pPr>
-            <w:r>
-              <w:rPr>
-                <w:rFonts w:ascii="宋体" w:hAnsi="宋体"/>
-                <w:sz w:val="13"/>
-                <w:szCs w:val="13"/>
-              </w:rPr>
-              <w:t>433</w:t>
-            </w:r>
-          </w:p>
-        </w:tc>
-        <w:tc>
-          <w:tcPr>
-            <w:tcW w:w="767" w:type="dxa"/>
-            <w:gridSpan w:val="2"/>
-            <w:shd w:val="clear" w:color="auto" w:fill="auto"/>
-          </w:tcPr>
-          <w:p>
-            <w:pPr>
-              <w:snapToGrid w:val="0"/>
-              <w:spacing w:beforeLines="50" w:before="156" w:line="360" w:lineRule="auto"/>
-              <w:jc w:val="center"/>
-              <w:rPr>
-                <w:rFonts w:ascii="宋体" w:hAnsi="宋体"/>
-                <w:b/>
-                <w:sz w:val="13"/>
-                <w:szCs w:val="13"/>
-              </w:rPr>
-            </w:pPr>
-            <w:r>
-              <w:rPr>
-                <w:rFonts w:ascii="宋体" w:hAnsi="宋体"/>
-                <w:sz w:val="13"/>
-                <w:szCs w:val="13"/>
-              </w:rPr>
-              <w:t>22</w:t>
-            </w:r>
-          </w:p>
-        </w:tc>
-        <w:tc>
-          <w:tcPr>
-            <w:tcW w:w="766" w:type="dxa"/>
-            <w:gridSpan w:val="2"/>
-            <w:shd w:val="clear" w:color="auto" w:fill="auto"/>
-          </w:tcPr>
-          <w:p>
-            <w:pPr>
-              <w:snapToGrid w:val="0"/>
-              <w:spacing w:beforeLines="50" w:before="156" w:line="360" w:lineRule="auto"/>
-              <w:jc w:val="center"/>
-              <w:rPr>
-                <w:rFonts w:ascii="宋体" w:hAnsi="宋体"/>
-                <w:b/>
-                <w:sz w:val="13"/>
-                <w:szCs w:val="13"/>
-              </w:rPr>
-            </w:pPr>
-            <w:r>
-              <w:rPr>
-                <w:rFonts w:ascii="宋体" w:hAnsi="宋体"/>
-                <w:sz w:val="13"/>
-                <w:szCs w:val="13"/>
-              </w:rPr>
-              <w:t>22</w:t>
-            </w:r>
-          </w:p>
-        </w:tc>
-        <w:tc>
-          <w:tcPr>
-            <w:tcW w:w="766" w:type="dxa"/>
-            <w:gridSpan w:val="2"/>
-            <w:shd w:val="clear" w:color="auto" w:fill="auto"/>
-          </w:tcPr>
-          <w:p>
-            <w:pPr>
-              <w:snapToGrid w:val="0"/>
-              <w:spacing w:beforeLines="50" w:before="156" w:line="360" w:lineRule="auto"/>
-              <w:jc w:val="center"/>
-              <w:rPr>
-                <w:rFonts w:ascii="宋体" w:hAnsi="宋体"/>
-                <w:b/>
-                <w:sz w:val="13"/>
-                <w:szCs w:val="13"/>
-              </w:rPr>
-            </w:pPr>
-            <w:r>
-              <w:rPr>
-                <w:rFonts w:ascii="宋体" w:hAnsi="宋体"/>
-                <w:sz w:val="13"/>
-                <w:szCs w:val="13"/>
-              </w:rPr>
-              <w:t>22</w:t>
-            </w:r>
-          </w:p>
-        </w:tc>
-        <w:tc>
-          <w:tcPr>
-            <w:tcW w:w="767" w:type="dxa"/>
-            <w:shd w:val="clear" w:color="auto" w:fill="auto"/>
-          </w:tcPr>
-          <w:p>
-            <w:pPr>
-              <w:snapToGrid w:val="0"/>
-              <w:spacing w:beforeLines="50" w:before="156" w:line="360" w:lineRule="auto"/>
-              <w:jc w:val="center"/>
-              <w:rPr>
-                <w:rFonts w:ascii="宋体" w:hAnsi="宋体"/>
-                <w:b/>
-                <w:sz w:val="13"/>
-                <w:szCs w:val="13"/>
-              </w:rPr>
-            </w:pPr>
-            <w:r>
-              <w:rPr>
-                <w:rFonts w:ascii="宋体" w:hAnsi="宋体"/>
-                <w:sz w:val="13"/>
-                <w:szCs w:val="13"/>
-              </w:rPr>
-              <w:t>22</w:t>
-            </w:r>
-          </w:p>
-        </w:tc>
-        <w:tc>
-          <w:tcPr>
-            <w:tcW w:w="766" w:type="dxa"/>
-            <w:gridSpan w:val="2"/>
-          </w:tcPr>
-          <w:p>
-            <w:pPr>
-              <w:snapToGrid w:val="0"/>
-              <w:spacing w:beforeLines="50" w:before="156" w:line="360" w:lineRule="auto"/>
-              <w:jc w:val="center"/>
-              <w:rPr>
-                <w:rFonts w:ascii="宋体" w:hAnsi="宋体"/>
-                <w:sz w:val="13"/>
-                <w:szCs w:val="13"/>
-              </w:rPr>
-            </w:pPr>
-            <w:r>
-              <w:rPr>
-                <w:rFonts w:ascii="宋体" w:hAnsi="宋体" w:hint="eastAsia"/>
-                <w:sz w:val="13"/>
-                <w:szCs w:val="13"/>
-              </w:rPr>
-              <w:t>22</w:t>
-            </w:r>
-          </w:p>
-        </w:tc>
-        <w:tc>
-          <w:tcPr>
-            <w:tcW w:w="766" w:type="dxa"/>
-            <w:gridSpan w:val="2"/>
-          </w:tcPr>
-          <w:p>
-            <w:pPr>
-              <w:snapToGrid w:val="0"/>
-              <w:spacing w:beforeLines="50" w:before="156" w:line="360" w:lineRule="auto"/>
-              <w:jc w:val="center"/>
-              <w:rPr>
-                <w:rFonts w:ascii="宋体" w:hAnsi="宋体"/>
-                <w:sz w:val="13"/>
-                <w:szCs w:val="13"/>
-              </w:rPr>
-            </w:pPr>
-            <w:r>
-              <w:rPr>
-                <w:rFonts w:ascii="宋体" w:hAnsi="宋体" w:hint="eastAsia"/>
-                <w:sz w:val="13"/>
-                <w:szCs w:val="13"/>
-              </w:rPr>
-              <w:t>22</w:t>
-            </w:r>
-          </w:p>
-        </w:tc>
-        <w:tc>
-          <w:tcPr>
-            <w:tcW w:w="767" w:type="dxa"/>
-            <w:gridSpan w:val="2"/>
-            <w:shd w:val="clear" w:color="auto" w:fill="auto"/>
-          </w:tcPr>
-          <w:p>
-            <w:pPr>
-              <w:snapToGrid w:val="0"/>
-              <w:spacing w:beforeLines="50" w:before="156" w:line="360" w:lineRule="auto"/>
-              <w:jc w:val="center"/>
-              <w:rPr>
-                <w:rFonts w:ascii="宋体" w:hAnsi="宋体"/>
-                <w:b/>
-                <w:sz w:val="13"/>
-                <w:szCs w:val="13"/>
-              </w:rPr>
-            </w:pPr>
-            <w:r>
-              <w:rPr>
-                <w:rFonts w:ascii="宋体" w:hAnsi="宋体" w:hint="eastAsia"/>
-                <w:sz w:val="13"/>
-                <w:szCs w:val="13"/>
-              </w:rPr>
-              <w:t>1671.19</w:t>
-            </w:r>
-          </w:p>
-        </w:tc>
-        <w:tc>
-          <w:tcPr>
-            <w:tcW w:w="766" w:type="dxa"/>
-            <w:gridSpan w:val="2"/>
-            <w:shd w:val="clear" w:color="auto" w:fill="auto"/>
-          </w:tcPr>
-          <w:p>
-            <w:pPr>
-              <w:snapToGrid w:val="0"/>
-              <w:spacing w:beforeLines="50" w:before="156" w:line="360" w:lineRule="auto"/>
-              <w:jc w:val="center"/>
-              <w:rPr>
-                <w:rFonts w:ascii="宋体" w:hAnsi="宋体"/>
-                <w:b/>
-                <w:sz w:val="13"/>
-                <w:szCs w:val="13"/>
-              </w:rPr>
-            </w:pPr>
-            <w:r>
-              <w:rPr>
-                <w:rFonts w:ascii="宋体" w:hAnsi="宋体"/>
-                <w:sz w:val="13"/>
-                <w:szCs w:val="13"/>
-              </w:rPr>
-              <w:t>21.30</w:t>
-            </w:r>
-          </w:p>
-        </w:tc>
-        <w:tc>
-          <w:tcPr>
-            <w:tcW w:w="766" w:type="dxa"/>
-            <w:gridSpan w:val="2"/>
-          </w:tcPr>
-          <w:p>
-            <w:pPr>
-              <w:snapToGrid w:val="0"/>
-              <w:spacing w:beforeLines="50" w:before="156" w:line="360" w:lineRule="auto"/>
-              <w:jc w:val="center"/>
-              <w:rPr>
-                <w:rFonts w:ascii="宋体" w:hAnsi="宋体"/>
-                <w:sz w:val="13"/>
-                <w:szCs w:val="13"/>
-              </w:rPr>
-            </w:pPr>
-            <w:r>
-              <w:rPr>
-                <w:rFonts w:ascii="宋体" w:hAnsi="宋体" w:hint="eastAsia"/>
-                <w:sz w:val="13"/>
-                <w:szCs w:val="13"/>
-              </w:rPr>
-              <w:t>22793.93</w:t>
-            </w:r>
-          </w:p>
-        </w:tc>
-        <w:tc>
-          <w:tcPr>
-            <w:tcW w:w="767" w:type="dxa"/>
-          </w:tcPr>
-          <w:p>
-            <w:pPr>
-              <w:snapToGrid w:val="0"/>
-              <w:spacing w:beforeLines="50" w:before="156" w:line="360" w:lineRule="auto"/>
-              <w:jc w:val="center"/>
-              <w:rPr>
-                <w:rFonts w:ascii="宋体" w:hAnsi="宋体"/>
-                <w:sz w:val="13"/>
-                <w:szCs w:val="13"/>
-              </w:rPr>
-            </w:pPr>
-            <w:r>
-              <w:rPr>
-                <w:rFonts w:ascii="宋体" w:hAnsi="宋体" w:hint="eastAsia"/>
-                <w:sz w:val="13"/>
-                <w:szCs w:val="13"/>
-              </w:rPr>
-              <w:t>1.00</w:t>
-            </w:r>
-          </w:p>
-        </w:tc>
-      </w:tr>
-      <w:tr>
-        <w:tc>
-          <w:tcPr>
-            <w:tcW w:w="766" w:type="dxa"/>
-            <w:shd w:val="clear" w:color="auto" w:fill="auto"/>
-          </w:tcPr>
-          <w:p>
-            <w:pPr>
-              <w:snapToGrid w:val="0"/>
-              <w:spacing w:beforeLines="50" w:before="156" w:line="360" w:lineRule="auto"/>
-              <w:jc w:val="center"/>
-              <w:rPr>
-                <w:rFonts w:ascii="宋体" w:hAnsi="宋体"/>
-                <w:b/>
-                <w:sz w:val="13"/>
-                <w:szCs w:val="13"/>
-              </w:rPr>
-            </w:pPr>
-            <w:r>
-              <w:rPr>
-                <w:rFonts w:ascii="宋体" w:hAnsi="宋体" w:hint="eastAsia"/>
-                <w:sz w:val="13"/>
-                <w:szCs w:val="13"/>
-              </w:rPr>
-              <w:t>42</w:t>
-            </w:r>
-          </w:p>
-        </w:tc>
-        <w:tc>
-          <w:tcPr>
-            <w:tcW w:w="766" w:type="dxa"/>
-            <w:gridSpan w:val="2"/>
-            <w:shd w:val="clear" w:color="auto" w:fill="auto"/>
-          </w:tcPr>
-          <w:p>
-            <w:pPr>
-              <w:snapToGrid w:val="0"/>
-              <w:spacing w:beforeLines="50" w:before="156" w:line="360" w:lineRule="auto"/>
-              <w:jc w:val="center"/>
-              <w:rPr>
-                <w:rFonts w:ascii="宋体" w:hAnsi="宋体"/>
-                <w:b/>
-                <w:sz w:val="13"/>
-                <w:szCs w:val="13"/>
-              </w:rPr>
-            </w:pPr>
-            <w:r>
-              <w:rPr>
-                <w:rFonts w:ascii="宋体" w:hAnsi="宋体"/>
-                <w:sz w:val="13"/>
-                <w:szCs w:val="13"/>
-              </w:rPr>
-              <w:t>4442</w:t>
-            </w:r>
-          </w:p>
-        </w:tc>
-        <w:tc>
-          <w:tcPr>
-            <w:tcW w:w="766" w:type="dxa"/>
-            <w:gridSpan w:val="2"/>
-            <w:shd w:val="clear" w:color="auto" w:fill="auto"/>
-          </w:tcPr>
-          <w:p>
-            <w:pPr>
-              <w:snapToGrid w:val="0"/>
-              <w:spacing w:beforeLines="50" w:before="156" w:line="360" w:lineRule="auto"/>
-              <w:jc w:val="center"/>
-              <w:rPr>
-                <w:rFonts w:ascii="宋体" w:hAnsi="宋体"/>
-                <w:b/>
-                <w:sz w:val="13"/>
-                <w:szCs w:val="13"/>
-              </w:rPr>
-            </w:pPr>
-            <w:r>
-              <w:rPr>
-                <w:rFonts w:ascii="宋体" w:hAnsi="宋体"/>
-                <w:sz w:val="13"/>
-                <w:szCs w:val="13"/>
-              </w:rPr>
-              <w:t>433</w:t>
-            </w:r>
-          </w:p>
-        </w:tc>
-        <w:tc>
-          <w:tcPr>
-            <w:tcW w:w="767" w:type="dxa"/>
-            <w:gridSpan w:val="2"/>
-            <w:shd w:val="clear" w:color="auto" w:fill="auto"/>
-          </w:tcPr>
-          <w:p>
-            <w:pPr>
-              <w:snapToGrid w:val="0"/>
-              <w:spacing w:beforeLines="50" w:before="156" w:line="360" w:lineRule="auto"/>
-              <w:jc w:val="center"/>
-              <w:rPr>
-                <w:rFonts w:ascii="宋体" w:hAnsi="宋体"/>
-                <w:b/>
-                <w:sz w:val="13"/>
-                <w:szCs w:val="13"/>
-              </w:rPr>
-            </w:pPr>
-            <w:r>
-              <w:rPr>
-                <w:rFonts w:ascii="宋体" w:hAnsi="宋体"/>
-                <w:sz w:val="13"/>
-                <w:szCs w:val="13"/>
-              </w:rPr>
-              <w:t>22</w:t>
-            </w:r>
-          </w:p>
-        </w:tc>
-        <w:tc>
-          <w:tcPr>
-            <w:tcW w:w="766" w:type="dxa"/>
-            <w:gridSpan w:val="2"/>
-            <w:shd w:val="clear" w:color="auto" w:fill="auto"/>
-          </w:tcPr>
-          <w:p>
-            <w:pPr>
-              <w:snapToGrid w:val="0"/>
-              <w:spacing w:beforeLines="50" w:before="156" w:line="360" w:lineRule="auto"/>
-              <w:jc w:val="center"/>
-              <w:rPr>
-                <w:rFonts w:ascii="宋体" w:hAnsi="宋体"/>
-                <w:b/>
-                <w:sz w:val="13"/>
-                <w:szCs w:val="13"/>
-              </w:rPr>
-            </w:pPr>
-            <w:r>
-              <w:rPr>
-                <w:rFonts w:ascii="宋体" w:hAnsi="宋体"/>
-                <w:sz w:val="13"/>
-                <w:szCs w:val="13"/>
-              </w:rPr>
-              <w:t>22</w:t>
-            </w:r>
-          </w:p>
-        </w:tc>
-        <w:tc>
-          <w:tcPr>
-            <w:tcW w:w="766" w:type="dxa"/>
-            <w:gridSpan w:val="2"/>
-            <w:shd w:val="clear" w:color="auto" w:fill="auto"/>
-          </w:tcPr>
-          <w:p>
-            <w:pPr>
-              <w:snapToGrid w:val="0"/>
-              <w:spacing w:beforeLines="50" w:before="156" w:line="360" w:lineRule="auto"/>
-              <w:jc w:val="center"/>
-              <w:rPr>
-                <w:rFonts w:ascii="宋体" w:hAnsi="宋体"/>
-                <w:b/>
-                <w:sz w:val="13"/>
-                <w:szCs w:val="13"/>
-              </w:rPr>
-            </w:pPr>
-            <w:r>
-              <w:rPr>
-                <w:rFonts w:ascii="宋体" w:hAnsi="宋体"/>
-                <w:sz w:val="13"/>
-                <w:szCs w:val="13"/>
-              </w:rPr>
-              <w:t>22</w:t>
-            </w:r>
-          </w:p>
-        </w:tc>
-        <w:tc>
-          <w:tcPr>
-            <w:tcW w:w="767" w:type="dxa"/>
-            <w:shd w:val="clear" w:color="auto" w:fill="auto"/>
-          </w:tcPr>
-          <w:p>
-            <w:pPr>
-              <w:snapToGrid w:val="0"/>
-              <w:spacing w:beforeLines="50" w:before="156" w:line="360" w:lineRule="auto"/>
-              <w:jc w:val="center"/>
-              <w:rPr>
-                <w:rFonts w:ascii="宋体" w:hAnsi="宋体"/>
-                <w:b/>
-                <w:sz w:val="13"/>
-                <w:szCs w:val="13"/>
-              </w:rPr>
-            </w:pPr>
-            <w:r>
-              <w:rPr>
-                <w:rFonts w:ascii="宋体" w:hAnsi="宋体"/>
-                <w:sz w:val="13"/>
-                <w:szCs w:val="13"/>
-              </w:rPr>
-              <w:t>22</w:t>
-            </w:r>
-          </w:p>
-        </w:tc>
-        <w:tc>
-          <w:tcPr>
-            <w:tcW w:w="766" w:type="dxa"/>
-            <w:gridSpan w:val="2"/>
-          </w:tcPr>
-          <w:p>
-            <w:pPr>
-              <w:snapToGrid w:val="0"/>
-              <w:spacing w:beforeLines="50" w:before="156" w:line="360" w:lineRule="auto"/>
-              <w:jc w:val="center"/>
-              <w:rPr>
-                <w:rFonts w:ascii="宋体" w:hAnsi="宋体"/>
-                <w:sz w:val="13"/>
-                <w:szCs w:val="13"/>
-              </w:rPr>
-            </w:pPr>
-            <w:r>
-              <w:rPr>
-                <w:rFonts w:ascii="宋体" w:hAnsi="宋体" w:hint="eastAsia"/>
-                <w:sz w:val="13"/>
-                <w:szCs w:val="13"/>
-              </w:rPr>
-              <w:t>22</w:t>
-            </w:r>
-          </w:p>
-        </w:tc>
-        <w:tc>
-          <w:tcPr>
-            <w:tcW w:w="766" w:type="dxa"/>
-            <w:gridSpan w:val="2"/>
-          </w:tcPr>
-          <w:p>
-            <w:pPr>
-              <w:snapToGrid w:val="0"/>
-              <w:spacing w:beforeLines="50" w:before="156" w:line="360" w:lineRule="auto"/>
-              <w:jc w:val="center"/>
-              <w:rPr>
-                <w:rFonts w:ascii="宋体" w:hAnsi="宋体"/>
-                <w:sz w:val="13"/>
-                <w:szCs w:val="13"/>
-              </w:rPr>
-            </w:pPr>
-            <w:r>
-              <w:rPr>
-                <w:rFonts w:ascii="宋体" w:hAnsi="宋体" w:hint="eastAsia"/>
-                <w:sz w:val="13"/>
-                <w:szCs w:val="13"/>
-              </w:rPr>
-              <w:t>22</w:t>
-            </w:r>
-          </w:p>
-        </w:tc>
-        <w:tc>
-          <w:tcPr>
-            <w:tcW w:w="767" w:type="dxa"/>
-            <w:gridSpan w:val="2"/>
-            <w:shd w:val="clear" w:color="auto" w:fill="auto"/>
-          </w:tcPr>
-          <w:p>
-            <w:pPr>
-              <w:snapToGrid w:val="0"/>
-              <w:spacing w:beforeLines="50" w:before="156" w:line="360" w:lineRule="auto"/>
-              <w:jc w:val="center"/>
-              <w:rPr>
-                <w:rFonts w:ascii="宋体" w:hAnsi="宋体"/>
-                <w:b/>
-                <w:sz w:val="13"/>
-                <w:szCs w:val="13"/>
-              </w:rPr>
-            </w:pPr>
-            <w:r>
-              <w:rPr>
-                <w:rFonts w:ascii="宋体" w:hAnsi="宋体" w:hint="eastAsia"/>
-                <w:sz w:val="13"/>
-                <w:szCs w:val="13"/>
-              </w:rPr>
-              <w:t>1671.19</w:t>
-            </w:r>
-          </w:p>
-        </w:tc>
-        <w:tc>
-          <w:tcPr>
-            <w:tcW w:w="766" w:type="dxa"/>
-            <w:gridSpan w:val="2"/>
-            <w:shd w:val="clear" w:color="auto" w:fill="auto"/>
-          </w:tcPr>
-          <w:p>
-            <w:pPr>
-              <w:snapToGrid w:val="0"/>
-              <w:spacing w:beforeLines="50" w:before="156" w:line="360" w:lineRule="auto"/>
-              <w:jc w:val="center"/>
-              <w:rPr>
-                <w:rFonts w:ascii="宋体" w:hAnsi="宋体"/>
-                <w:b/>
-                <w:sz w:val="13"/>
-                <w:szCs w:val="13"/>
-              </w:rPr>
-            </w:pPr>
-            <w:r>
-              <w:rPr>
-                <w:rFonts w:ascii="宋体" w:hAnsi="宋体"/>
-                <w:sz w:val="13"/>
-                <w:szCs w:val="13"/>
-              </w:rPr>
-              <w:t>21.30</w:t>
-            </w:r>
-          </w:p>
-        </w:tc>
-        <w:tc>
-          <w:tcPr>
-            <w:tcW w:w="766" w:type="dxa"/>
-            <w:gridSpan w:val="2"/>
-          </w:tcPr>
-          <w:p>
-            <w:pPr>
-              <w:snapToGrid w:val="0"/>
-              <w:spacing w:beforeLines="50" w:before="156" w:line="360" w:lineRule="auto"/>
-              <w:jc w:val="center"/>
-              <w:rPr>
-                <w:rFonts w:ascii="宋体" w:hAnsi="宋体"/>
-                <w:sz w:val="13"/>
-                <w:szCs w:val="13"/>
-              </w:rPr>
-            </w:pPr>
-            <w:r>
-              <w:rPr>
-                <w:rFonts w:ascii="宋体" w:hAnsi="宋体" w:hint="eastAsia"/>
-                <w:sz w:val="13"/>
-                <w:szCs w:val="13"/>
-              </w:rPr>
-              <w:t>22793.93</w:t>
-            </w:r>
-          </w:p>
-        </w:tc>
-        <w:tc>
-          <w:tcPr>
-            <w:tcW w:w="767" w:type="dxa"/>
-          </w:tcPr>
-          <w:p>
-            <w:pPr>
-              <w:snapToGrid w:val="0"/>
-              <w:spacing w:beforeLines="50" w:before="156" w:line="360" w:lineRule="auto"/>
-              <w:jc w:val="center"/>
-              <w:rPr>
-                <w:rFonts w:ascii="宋体" w:hAnsi="宋体"/>
-                <w:sz w:val="13"/>
-                <w:szCs w:val="13"/>
-              </w:rPr>
-            </w:pPr>
-            <w:r>
-              <w:rPr>
-                <w:rFonts w:ascii="宋体" w:hAnsi="宋体" w:hint="eastAsia"/>
-                <w:sz w:val="13"/>
-                <w:szCs w:val="13"/>
-              </w:rPr>
-              <w:t>1.00</w:t>
-            </w:r>
-          </w:p>
-        </w:tc>
-      </w:tr>
-      <w:tr>
-        <w:tc>
-          <w:tcPr>
-            <w:tcW w:w="766" w:type="dxa"/>
-            <w:shd w:val="clear" w:color="auto" w:fill="auto"/>
-          </w:tcPr>
-          <w:p>
-            <w:pPr>
-              <w:snapToGrid w:val="0"/>
-              <w:spacing w:beforeLines="50" w:before="156" w:line="360" w:lineRule="auto"/>
-              <w:jc w:val="center"/>
-              <w:rPr>
-                <w:rFonts w:ascii="宋体" w:hAnsi="宋体"/>
-                <w:b/>
-                <w:sz w:val="13"/>
-                <w:szCs w:val="13"/>
-              </w:rPr>
-            </w:pPr>
-            <w:r>
-              <w:rPr>
-                <w:rFonts w:ascii="宋体" w:hAnsi="宋体" w:hint="eastAsia"/>
-                <w:sz w:val="13"/>
-                <w:szCs w:val="13"/>
-              </w:rPr>
-              <w:t>37</w:t>
-            </w:r>
-          </w:p>
-        </w:tc>
-        <w:tc>
-          <w:tcPr>
-            <w:tcW w:w="766" w:type="dxa"/>
-            <w:gridSpan w:val="2"/>
-            <w:shd w:val="clear" w:color="auto" w:fill="auto"/>
-          </w:tcPr>
-          <w:p>
-            <w:pPr>
-              <w:snapToGrid w:val="0"/>
-              <w:spacing w:beforeLines="50" w:before="156" w:line="360" w:lineRule="auto"/>
-              <w:jc w:val="center"/>
-              <w:rPr>
-                <w:rFonts w:ascii="宋体" w:hAnsi="宋体"/>
-                <w:b/>
-                <w:sz w:val="13"/>
-                <w:szCs w:val="13"/>
-              </w:rPr>
-            </w:pPr>
-            <w:r>
-              <w:rPr>
-                <w:rFonts w:ascii="宋体" w:hAnsi="宋体"/>
-                <w:sz w:val="13"/>
-                <w:szCs w:val="13"/>
-              </w:rPr>
-              <w:t>4437</w:t>
-            </w:r>
-          </w:p>
-        </w:tc>
-        <w:tc>
-          <w:tcPr>
-            <w:tcW w:w="766" w:type="dxa"/>
-            <w:gridSpan w:val="2"/>
-            <w:shd w:val="clear" w:color="auto" w:fill="auto"/>
-          </w:tcPr>
-          <w:p>
-            <w:pPr>
-              <w:snapToGrid w:val="0"/>
-              <w:spacing w:beforeLines="50" w:before="156" w:line="360" w:lineRule="auto"/>
-              <w:jc w:val="center"/>
-              <w:rPr>
-                <w:rFonts w:ascii="宋体" w:hAnsi="宋体"/>
-                <w:b/>
-                <w:sz w:val="13"/>
-                <w:szCs w:val="13"/>
-              </w:rPr>
-            </w:pPr>
-            <w:r>
-              <w:rPr>
-                <w:rFonts w:ascii="宋体" w:hAnsi="宋体"/>
-                <w:sz w:val="13"/>
-                <w:szCs w:val="13"/>
-              </w:rPr>
-              <w:t>433</w:t>
-            </w:r>
-          </w:p>
-        </w:tc>
-        <w:tc>
-          <w:tcPr>
-            <w:tcW w:w="767" w:type="dxa"/>
-            <w:gridSpan w:val="2"/>
-            <w:shd w:val="clear" w:color="auto" w:fill="auto"/>
-          </w:tcPr>
-          <w:p>
-            <w:pPr>
-              <w:snapToGrid w:val="0"/>
-              <w:spacing w:beforeLines="50" w:before="156" w:line="360" w:lineRule="auto"/>
-              <w:jc w:val="center"/>
-              <w:rPr>
-                <w:rFonts w:ascii="宋体" w:hAnsi="宋体"/>
-                <w:b/>
-                <w:sz w:val="13"/>
-                <w:szCs w:val="13"/>
-              </w:rPr>
-            </w:pPr>
-            <w:r>
-              <w:rPr>
-                <w:rFonts w:ascii="宋体" w:hAnsi="宋体"/>
-                <w:sz w:val="13"/>
-                <w:szCs w:val="13"/>
-              </w:rPr>
-              <w:t>22</w:t>
-            </w:r>
-          </w:p>
-        </w:tc>
-        <w:tc>
-          <w:tcPr>
-            <w:tcW w:w="766" w:type="dxa"/>
-            <w:gridSpan w:val="2"/>
-            <w:shd w:val="clear" w:color="auto" w:fill="auto"/>
-          </w:tcPr>
-          <w:p>
-            <w:pPr>
-              <w:snapToGrid w:val="0"/>
-              <w:spacing w:beforeLines="50" w:before="156" w:line="360" w:lineRule="auto"/>
-              <w:jc w:val="center"/>
-              <w:rPr>
-                <w:rFonts w:ascii="宋体" w:hAnsi="宋体"/>
-                <w:b/>
-                <w:sz w:val="13"/>
-                <w:szCs w:val="13"/>
-              </w:rPr>
-            </w:pPr>
-            <w:r>
-              <w:rPr>
-                <w:rFonts w:ascii="宋体" w:hAnsi="宋体"/>
-                <w:sz w:val="13"/>
-                <w:szCs w:val="13"/>
-              </w:rPr>
-              <w:t>22</w:t>
-            </w:r>
-          </w:p>
-        </w:tc>
-        <w:tc>
-          <w:tcPr>
-            <w:tcW w:w="766" w:type="dxa"/>
-            <w:gridSpan w:val="2"/>
-            <w:shd w:val="clear" w:color="auto" w:fill="auto"/>
-          </w:tcPr>
-          <w:p>
-            <w:pPr>
-              <w:snapToGrid w:val="0"/>
-              <w:spacing w:beforeLines="50" w:before="156" w:line="360" w:lineRule="auto"/>
-              <w:jc w:val="center"/>
-              <w:rPr>
-                <w:rFonts w:ascii="宋体" w:hAnsi="宋体"/>
-                <w:b/>
-                <w:sz w:val="13"/>
-                <w:szCs w:val="13"/>
-              </w:rPr>
-            </w:pPr>
-            <w:r>
-              <w:rPr>
-                <w:rFonts w:ascii="宋体" w:hAnsi="宋体"/>
-                <w:sz w:val="13"/>
-                <w:szCs w:val="13"/>
-              </w:rPr>
-              <w:t>22</w:t>
-            </w:r>
-          </w:p>
-        </w:tc>
-        <w:tc>
-          <w:tcPr>
-            <w:tcW w:w="767" w:type="dxa"/>
-            <w:shd w:val="clear" w:color="auto" w:fill="auto"/>
-          </w:tcPr>
-          <w:p>
-            <w:pPr>
-              <w:snapToGrid w:val="0"/>
-              <w:spacing w:beforeLines="50" w:before="156" w:line="360" w:lineRule="auto"/>
-              <w:jc w:val="center"/>
-              <w:rPr>
-                <w:rFonts w:ascii="宋体" w:hAnsi="宋体"/>
-                <w:b/>
-                <w:sz w:val="13"/>
-                <w:szCs w:val="13"/>
-              </w:rPr>
-            </w:pPr>
-            <w:r>
-              <w:rPr>
-                <w:rFonts w:ascii="宋体" w:hAnsi="宋体"/>
-                <w:sz w:val="13"/>
-                <w:szCs w:val="13"/>
-              </w:rPr>
-              <w:t>22</w:t>
-            </w:r>
-          </w:p>
-        </w:tc>
-        <w:tc>
-          <w:tcPr>
-            <w:tcW w:w="766" w:type="dxa"/>
-            <w:gridSpan w:val="2"/>
-          </w:tcPr>
-          <w:p>
-            <w:pPr>
-              <w:snapToGrid w:val="0"/>
-              <w:spacing w:beforeLines="50" w:before="156" w:line="360" w:lineRule="auto"/>
-              <w:jc w:val="center"/>
-              <w:rPr>
-                <w:rFonts w:ascii="宋体" w:hAnsi="宋体"/>
-                <w:sz w:val="13"/>
-                <w:szCs w:val="13"/>
-              </w:rPr>
-            </w:pPr>
-            <w:r>
-              <w:rPr>
-                <w:rFonts w:ascii="宋体" w:hAnsi="宋体" w:hint="eastAsia"/>
-                <w:sz w:val="13"/>
-                <w:szCs w:val="13"/>
-              </w:rPr>
-              <w:t>22</w:t>
-            </w:r>
-          </w:p>
-        </w:tc>
-        <w:tc>
-          <w:tcPr>
-            <w:tcW w:w="766" w:type="dxa"/>
-            <w:gridSpan w:val="2"/>
-          </w:tcPr>
-          <w:p>
-            <w:pPr>
-              <w:snapToGrid w:val="0"/>
-              <w:spacing w:beforeLines="50" w:before="156" w:line="360" w:lineRule="auto"/>
-              <w:jc w:val="center"/>
-              <w:rPr>
-                <w:rFonts w:ascii="宋体" w:hAnsi="宋体"/>
-                <w:sz w:val="13"/>
-                <w:szCs w:val="13"/>
-              </w:rPr>
-            </w:pPr>
-            <w:r>
-              <w:rPr>
-                <w:rFonts w:ascii="宋体" w:hAnsi="宋体" w:hint="eastAsia"/>
-                <w:sz w:val="13"/>
-                <w:szCs w:val="13"/>
-              </w:rPr>
-              <w:t>22</w:t>
-            </w:r>
-          </w:p>
-        </w:tc>
-        <w:tc>
-          <w:tcPr>
-            <w:tcW w:w="767" w:type="dxa"/>
-            <w:gridSpan w:val="2"/>
-            <w:shd w:val="clear" w:color="auto" w:fill="auto"/>
-          </w:tcPr>
-          <w:p>
-            <w:pPr>
-              <w:snapToGrid w:val="0"/>
-              <w:spacing w:beforeLines="50" w:before="156" w:line="360" w:lineRule="auto"/>
-              <w:jc w:val="center"/>
-              <w:rPr>
-                <w:rFonts w:ascii="宋体" w:hAnsi="宋体"/>
-                <w:b/>
-                <w:sz w:val="13"/>
-                <w:szCs w:val="13"/>
-              </w:rPr>
-            </w:pPr>
-            <w:r>
-              <w:rPr>
-                <w:rFonts w:ascii="宋体" w:hAnsi="宋体" w:hint="eastAsia"/>
-                <w:sz w:val="13"/>
-                <w:szCs w:val="13"/>
-              </w:rPr>
-              <w:t>1671.19</w:t>
-            </w:r>
-          </w:p>
-        </w:tc>
-        <w:tc>
-          <w:tcPr>
-            <w:tcW w:w="766" w:type="dxa"/>
-            <w:gridSpan w:val="2"/>
-            <w:shd w:val="clear" w:color="auto" w:fill="auto"/>
-          </w:tcPr>
-          <w:p>
-            <w:pPr>
-              <w:snapToGrid w:val="0"/>
-              <w:spacing w:beforeLines="50" w:before="156" w:line="360" w:lineRule="auto"/>
-              <w:jc w:val="center"/>
-              <w:rPr>
-                <w:rFonts w:ascii="宋体" w:hAnsi="宋体"/>
-                <w:b/>
-                <w:sz w:val="13"/>
-                <w:szCs w:val="13"/>
-              </w:rPr>
-            </w:pPr>
-            <w:r>
-              <w:rPr>
-                <w:rFonts w:ascii="宋体" w:hAnsi="宋体"/>
-                <w:sz w:val="13"/>
-                <w:szCs w:val="13"/>
-              </w:rPr>
-              <w:t>21.30</w:t>
-            </w:r>
-          </w:p>
-        </w:tc>
-        <w:tc>
-          <w:tcPr>
-            <w:tcW w:w="766" w:type="dxa"/>
-            <w:gridSpan w:val="2"/>
-          </w:tcPr>
-          <w:p>
-            <w:pPr>
-              <w:snapToGrid w:val="0"/>
-              <w:spacing w:beforeLines="50" w:before="156" w:line="360" w:lineRule="auto"/>
-              <w:jc w:val="center"/>
-              <w:rPr>
-                <w:rFonts w:ascii="宋体" w:hAnsi="宋体"/>
-                <w:sz w:val="13"/>
-                <w:szCs w:val="13"/>
-              </w:rPr>
-            </w:pPr>
-            <w:r>
-              <w:rPr>
-                <w:rFonts w:ascii="宋体" w:hAnsi="宋体" w:hint="eastAsia"/>
-                <w:sz w:val="13"/>
-                <w:szCs w:val="13"/>
-              </w:rPr>
-              <w:t>22793.93</w:t>
-            </w:r>
-          </w:p>
-        </w:tc>
-        <w:tc>
-          <w:tcPr>
-            <w:tcW w:w="767" w:type="dxa"/>
-          </w:tcPr>
-          <w:p>
-            <w:pPr>
-              <w:snapToGrid w:val="0"/>
-              <w:spacing w:beforeLines="50" w:before="156" w:line="360" w:lineRule="auto"/>
-              <w:jc w:val="center"/>
-              <w:rPr>
-                <w:rFonts w:ascii="宋体" w:hAnsi="宋体"/>
-                <w:sz w:val="13"/>
-                <w:szCs w:val="13"/>
-              </w:rPr>
-            </w:pPr>
-            <w:r>
-              <w:rPr>
-                <w:rFonts w:ascii="宋体" w:hAnsi="宋体" w:hint="eastAsia"/>
-                <w:sz w:val="13"/>
-                <w:szCs w:val="13"/>
-              </w:rPr>
-              <w:t>1.00</w:t>
-            </w:r>
-          </w:p>
-        </w:tc>
-      </w:tr>
-      <w:tr>
-        <w:tc>
-          <w:tcPr>
-            <w:tcW w:w="766" w:type="dxa"/>
-            <w:shd w:val="clear" w:color="auto" w:fill="auto"/>
-          </w:tcPr>
-          <w:p>
-            <w:pPr>
-              <w:snapToGrid w:val="0"/>
-              <w:spacing w:beforeLines="50" w:before="156" w:line="360" w:lineRule="auto"/>
-              <w:jc w:val="center"/>
-              <w:rPr>
-                <w:rFonts w:ascii="宋体" w:hAnsi="宋体"/>
-                <w:b/>
-                <w:sz w:val="13"/>
-                <w:szCs w:val="13"/>
-              </w:rPr>
-            </w:pPr>
-            <w:r>
-              <w:rPr>
-                <w:rFonts w:ascii="宋体" w:hAnsi="宋体" w:hint="eastAsia"/>
-                <w:sz w:val="13"/>
-                <w:szCs w:val="13"/>
-              </w:rPr>
-              <w:t>38</w:t>
-            </w:r>
-          </w:p>
-        </w:tc>
-        <w:tc>
-          <w:tcPr>
-            <w:tcW w:w="766" w:type="dxa"/>
-            <w:gridSpan w:val="2"/>
-            <w:shd w:val="clear" w:color="auto" w:fill="auto"/>
-          </w:tcPr>
-          <w:p>
-            <w:pPr>
-              <w:snapToGrid w:val="0"/>
-              <w:spacing w:beforeLines="50" w:before="156" w:line="360" w:lineRule="auto"/>
-              <w:jc w:val="center"/>
-              <w:rPr>
-                <w:rFonts w:ascii="宋体" w:hAnsi="宋体"/>
-                <w:b/>
-                <w:sz w:val="13"/>
-                <w:szCs w:val="13"/>
-              </w:rPr>
-            </w:pPr>
-            <w:r>
-              <w:rPr>
-                <w:rFonts w:ascii="宋体" w:hAnsi="宋体"/>
-                <w:sz w:val="13"/>
-                <w:szCs w:val="13"/>
-              </w:rPr>
-              <w:t>4438</w:t>
-            </w:r>
-          </w:p>
-        </w:tc>
-        <w:tc>
-          <w:tcPr>
-            <w:tcW w:w="766" w:type="dxa"/>
-            <w:gridSpan w:val="2"/>
-            <w:shd w:val="clear" w:color="auto" w:fill="auto"/>
-          </w:tcPr>
-          <w:p>
-            <w:pPr>
-              <w:snapToGrid w:val="0"/>
-              <w:spacing w:beforeLines="50" w:before="156" w:line="360" w:lineRule="auto"/>
-              <w:jc w:val="center"/>
-              <w:rPr>
-                <w:rFonts w:ascii="宋体" w:hAnsi="宋体"/>
-                <w:b/>
-                <w:sz w:val="13"/>
-                <w:szCs w:val="13"/>
-              </w:rPr>
-            </w:pPr>
-            <w:r>
-              <w:rPr>
-                <w:rFonts w:ascii="宋体" w:hAnsi="宋体"/>
-                <w:sz w:val="13"/>
-                <w:szCs w:val="13"/>
-              </w:rPr>
-              <w:t>433</w:t>
-            </w:r>
-          </w:p>
-        </w:tc>
-        <w:tc>
-          <w:tcPr>
-            <w:tcW w:w="767" w:type="dxa"/>
-            <w:gridSpan w:val="2"/>
-            <w:shd w:val="clear" w:color="auto" w:fill="auto"/>
-          </w:tcPr>
-          <w:p>
-            <w:pPr>
-              <w:snapToGrid w:val="0"/>
-              <w:spacing w:beforeLines="50" w:before="156" w:line="360" w:lineRule="auto"/>
-              <w:jc w:val="center"/>
-              <w:rPr>
-                <w:rFonts w:ascii="宋体" w:hAnsi="宋体"/>
-                <w:b/>
-                <w:sz w:val="13"/>
-                <w:szCs w:val="13"/>
-              </w:rPr>
-            </w:pPr>
-            <w:r>
-              <w:rPr>
-                <w:rFonts w:ascii="宋体" w:hAnsi="宋体"/>
-                <w:sz w:val="13"/>
-                <w:szCs w:val="13"/>
-              </w:rPr>
-              <w:t>22</w:t>
-            </w:r>
-          </w:p>
-        </w:tc>
-        <w:tc>
-          <w:tcPr>
-            <w:tcW w:w="766" w:type="dxa"/>
-            <w:gridSpan w:val="2"/>
-            <w:shd w:val="clear" w:color="auto" w:fill="auto"/>
-          </w:tcPr>
-          <w:p>
-            <w:pPr>
-              <w:snapToGrid w:val="0"/>
-              <w:spacing w:beforeLines="50" w:before="156" w:line="360" w:lineRule="auto"/>
-              <w:jc w:val="center"/>
-              <w:rPr>
-                <w:rFonts w:ascii="宋体" w:hAnsi="宋体"/>
-                <w:b/>
-                <w:sz w:val="13"/>
-                <w:szCs w:val="13"/>
-              </w:rPr>
-            </w:pPr>
-            <w:r>
-              <w:rPr>
-                <w:rFonts w:ascii="宋体" w:hAnsi="宋体"/>
-                <w:sz w:val="13"/>
-                <w:szCs w:val="13"/>
-              </w:rPr>
-              <w:t>22</w:t>
-            </w:r>
-          </w:p>
-        </w:tc>
-        <w:tc>
-          <w:tcPr>
-            <w:tcW w:w="766" w:type="dxa"/>
-            <w:gridSpan w:val="2"/>
-            <w:shd w:val="clear" w:color="auto" w:fill="auto"/>
-          </w:tcPr>
-          <w:p>
-            <w:pPr>
-              <w:snapToGrid w:val="0"/>
-              <w:spacing w:beforeLines="50" w:before="156" w:line="360" w:lineRule="auto"/>
-              <w:jc w:val="center"/>
-              <w:rPr>
-                <w:rFonts w:ascii="宋体" w:hAnsi="宋体"/>
-                <w:b/>
-                <w:sz w:val="13"/>
-                <w:szCs w:val="13"/>
-              </w:rPr>
-            </w:pPr>
-            <w:r>
-              <w:rPr>
-                <w:rFonts w:ascii="宋体" w:hAnsi="宋体"/>
-                <w:sz w:val="13"/>
-                <w:szCs w:val="13"/>
-              </w:rPr>
-              <w:t>22</w:t>
-            </w:r>
-          </w:p>
-        </w:tc>
-        <w:tc>
-          <w:tcPr>
-            <w:tcW w:w="767" w:type="dxa"/>
-            <w:shd w:val="clear" w:color="auto" w:fill="auto"/>
-          </w:tcPr>
-          <w:p>
-            <w:pPr>
-              <w:snapToGrid w:val="0"/>
-              <w:spacing w:beforeLines="50" w:before="156" w:line="360" w:lineRule="auto"/>
-              <w:jc w:val="center"/>
-              <w:rPr>
-                <w:rFonts w:ascii="宋体" w:hAnsi="宋体"/>
-                <w:b/>
-                <w:sz w:val="13"/>
-                <w:szCs w:val="13"/>
-              </w:rPr>
-            </w:pPr>
-            <w:r>
-              <w:rPr>
-                <w:rFonts w:ascii="宋体" w:hAnsi="宋体"/>
-                <w:sz w:val="13"/>
-                <w:szCs w:val="13"/>
-              </w:rPr>
-              <w:t>22</w:t>
-            </w:r>
-          </w:p>
-        </w:tc>
-        <w:tc>
-          <w:tcPr>
-            <w:tcW w:w="766" w:type="dxa"/>
-            <w:gridSpan w:val="2"/>
-          </w:tcPr>
-          <w:p>
-            <w:pPr>
-              <w:snapToGrid w:val="0"/>
-              <w:spacing w:beforeLines="50" w:before="156" w:line="360" w:lineRule="auto"/>
-              <w:jc w:val="center"/>
-              <w:rPr>
-                <w:rFonts w:ascii="宋体" w:hAnsi="宋体"/>
-                <w:sz w:val="13"/>
-                <w:szCs w:val="13"/>
-              </w:rPr>
-            </w:pPr>
-            <w:r>
-              <w:rPr>
-                <w:rFonts w:ascii="宋体" w:hAnsi="宋体" w:hint="eastAsia"/>
-                <w:sz w:val="13"/>
-                <w:szCs w:val="13"/>
-              </w:rPr>
-              <w:t>22</w:t>
-            </w:r>
-          </w:p>
-        </w:tc>
-        <w:tc>
-          <w:tcPr>
-            <w:tcW w:w="766" w:type="dxa"/>
-            <w:gridSpan w:val="2"/>
-          </w:tcPr>
-          <w:p>
-            <w:pPr>
-              <w:snapToGrid w:val="0"/>
-              <w:spacing w:beforeLines="50" w:before="156" w:line="360" w:lineRule="auto"/>
-              <w:jc w:val="center"/>
-              <w:rPr>
-                <w:rFonts w:ascii="宋体" w:hAnsi="宋体"/>
-                <w:sz w:val="13"/>
-                <w:szCs w:val="13"/>
-              </w:rPr>
-            </w:pPr>
-            <w:r>
-              <w:rPr>
-                <w:rFonts w:ascii="宋体" w:hAnsi="宋体" w:hint="eastAsia"/>
-                <w:sz w:val="13"/>
-                <w:szCs w:val="13"/>
-              </w:rPr>
-              <w:t>22</w:t>
-            </w:r>
-          </w:p>
-        </w:tc>
-        <w:tc>
-          <w:tcPr>
-            <w:tcW w:w="767" w:type="dxa"/>
-            <w:gridSpan w:val="2"/>
-            <w:shd w:val="clear" w:color="auto" w:fill="auto"/>
-          </w:tcPr>
-          <w:p>
-            <w:pPr>
-              <w:snapToGrid w:val="0"/>
-              <w:spacing w:beforeLines="50" w:before="156" w:line="360" w:lineRule="auto"/>
-              <w:jc w:val="center"/>
-              <w:rPr>
-                <w:rFonts w:ascii="宋体" w:hAnsi="宋体"/>
-                <w:b/>
-                <w:sz w:val="13"/>
-                <w:szCs w:val="13"/>
-              </w:rPr>
-            </w:pPr>
-            <w:r>
-              <w:rPr>
-                <w:rFonts w:ascii="宋体" w:hAnsi="宋体" w:hint="eastAsia"/>
-                <w:sz w:val="13"/>
-                <w:szCs w:val="13"/>
-              </w:rPr>
-              <w:t>1671.19</w:t>
-            </w:r>
-          </w:p>
-        </w:tc>
-        <w:tc>
-          <w:tcPr>
-            <w:tcW w:w="766" w:type="dxa"/>
-            <w:gridSpan w:val="2"/>
-            <w:shd w:val="clear" w:color="auto" w:fill="auto"/>
-          </w:tcPr>
-          <w:p>
-            <w:pPr>
-              <w:snapToGrid w:val="0"/>
-              <w:spacing w:beforeLines="50" w:before="156" w:line="360" w:lineRule="auto"/>
-              <w:jc w:val="center"/>
-              <w:rPr>
-                <w:rFonts w:ascii="宋体" w:hAnsi="宋体"/>
-                <w:b/>
-                <w:sz w:val="13"/>
-                <w:szCs w:val="13"/>
-              </w:rPr>
-            </w:pPr>
-            <w:r>
-              <w:rPr>
-                <w:rFonts w:ascii="宋体" w:hAnsi="宋体"/>
-                <w:sz w:val="13"/>
-                <w:szCs w:val="13"/>
-              </w:rPr>
-              <w:t>21.30</w:t>
-            </w:r>
-          </w:p>
-        </w:tc>
-        <w:tc>
-          <w:tcPr>
-            <w:tcW w:w="766" w:type="dxa"/>
-            <w:gridSpan w:val="2"/>
-          </w:tcPr>
-          <w:p>
-            <w:pPr>
-              <w:snapToGrid w:val="0"/>
-              <w:spacing w:beforeLines="50" w:before="156" w:line="360" w:lineRule="auto"/>
-              <w:jc w:val="center"/>
-              <w:rPr>
-                <w:rFonts w:ascii="宋体" w:hAnsi="宋体"/>
-                <w:sz w:val="13"/>
-                <w:szCs w:val="13"/>
-              </w:rPr>
-            </w:pPr>
-            <w:r>
-              <w:rPr>
-                <w:rFonts w:ascii="宋体" w:hAnsi="宋体" w:hint="eastAsia"/>
-                <w:sz w:val="13"/>
-                <w:szCs w:val="13"/>
-              </w:rPr>
-              <w:t>22793.93</w:t>
-            </w:r>
-          </w:p>
-        </w:tc>
-        <w:tc>
-          <w:tcPr>
-            <w:tcW w:w="767" w:type="dxa"/>
-          </w:tcPr>
-          <w:p>
-            <w:pPr>
-              <w:snapToGrid w:val="0"/>
-              <w:spacing w:beforeLines="50" w:before="156" w:line="360" w:lineRule="auto"/>
-              <w:jc w:val="center"/>
-              <w:rPr>
-                <w:rFonts w:ascii="宋体" w:hAnsi="宋体"/>
-                <w:sz w:val="13"/>
-                <w:szCs w:val="13"/>
-              </w:rPr>
-            </w:pPr>
-            <w:r>
-              <w:rPr>
-                <w:rFonts w:ascii="宋体" w:hAnsi="宋体" w:hint="eastAsia"/>
-                <w:sz w:val="13"/>
-                <w:szCs w:val="13"/>
-              </w:rPr>
-              <w:t>1.00</w:t>
-            </w:r>
-          </w:p>
-        </w:tc>
-      </w:tr>
-      <w:tr>
-        <w:tc>
-          <w:tcPr>
-            <w:tcW w:w="766" w:type="dxa"/>
-            <w:shd w:val="clear" w:color="auto" w:fill="auto"/>
-          </w:tcPr>
-          <w:p>
-            <w:pPr>
-              <w:snapToGrid w:val="0"/>
-              <w:spacing w:beforeLines="50" w:before="156" w:line="360" w:lineRule="auto"/>
-              <w:jc w:val="center"/>
-              <w:rPr>
-                <w:rFonts w:ascii="宋体" w:hAnsi="宋体"/>
-                <w:b/>
-                <w:sz w:val="13"/>
-                <w:szCs w:val="13"/>
-              </w:rPr>
-            </w:pPr>
-            <w:r>
-              <w:rPr>
-                <w:rFonts w:ascii="宋体" w:hAnsi="宋体" w:hint="eastAsia"/>
-                <w:sz w:val="13"/>
-                <w:szCs w:val="13"/>
-              </w:rPr>
-              <w:t>43</w:t>
-            </w:r>
-          </w:p>
-        </w:tc>
-        <w:tc>
-          <w:tcPr>
-            <w:tcW w:w="766" w:type="dxa"/>
-            <w:gridSpan w:val="2"/>
-            <w:shd w:val="clear" w:color="auto" w:fill="auto"/>
-          </w:tcPr>
-          <w:p>
-            <w:pPr>
-              <w:snapToGrid w:val="0"/>
-              <w:spacing w:beforeLines="50" w:before="156" w:line="360" w:lineRule="auto"/>
-              <w:jc w:val="center"/>
-              <w:rPr>
-                <w:rFonts w:ascii="宋体" w:hAnsi="宋体"/>
-                <w:b/>
-                <w:sz w:val="13"/>
-                <w:szCs w:val="13"/>
-              </w:rPr>
-            </w:pPr>
-            <w:r>
-              <w:rPr>
-                <w:rFonts w:ascii="宋体" w:hAnsi="宋体"/>
-                <w:sz w:val="13"/>
-                <w:szCs w:val="13"/>
-              </w:rPr>
-              <w:t>4443</w:t>
-            </w:r>
-          </w:p>
-        </w:tc>
-        <w:tc>
-          <w:tcPr>
-            <w:tcW w:w="766" w:type="dxa"/>
-            <w:gridSpan w:val="2"/>
-            <w:shd w:val="clear" w:color="auto" w:fill="auto"/>
-          </w:tcPr>
-          <w:p>
-            <w:pPr>
-              <w:snapToGrid w:val="0"/>
-              <w:spacing w:beforeLines="50" w:before="156" w:line="360" w:lineRule="auto"/>
-              <w:jc w:val="center"/>
-              <w:rPr>
-                <w:rFonts w:ascii="宋体" w:hAnsi="宋体"/>
-                <w:b/>
-                <w:sz w:val="13"/>
-                <w:szCs w:val="13"/>
-              </w:rPr>
-            </w:pPr>
-            <w:r>
-              <w:rPr>
-                <w:rFonts w:ascii="宋体" w:hAnsi="宋体"/>
-                <w:sz w:val="13"/>
-                <w:szCs w:val="13"/>
-              </w:rPr>
-              <w:t>433</w:t>
-            </w:r>
-          </w:p>
-        </w:tc>
-        <w:tc>
-          <w:tcPr>
-            <w:tcW w:w="767" w:type="dxa"/>
-            <w:gridSpan w:val="2"/>
-            <w:shd w:val="clear" w:color="auto" w:fill="auto"/>
-          </w:tcPr>
-          <w:p>
-            <w:pPr>
-              <w:snapToGrid w:val="0"/>
-              <w:spacing w:beforeLines="50" w:before="156" w:line="360" w:lineRule="auto"/>
-              <w:jc w:val="center"/>
-              <w:rPr>
-                <w:rFonts w:ascii="宋体" w:hAnsi="宋体"/>
-                <w:b/>
-                <w:sz w:val="13"/>
-                <w:szCs w:val="13"/>
-              </w:rPr>
-            </w:pPr>
-            <w:r>
-              <w:rPr>
-                <w:rFonts w:ascii="宋体" w:hAnsi="宋体"/>
-                <w:sz w:val="13"/>
-                <w:szCs w:val="13"/>
-              </w:rPr>
-              <w:t>22</w:t>
-            </w:r>
-          </w:p>
-        </w:tc>
-        <w:tc>
-          <w:tcPr>
-            <w:tcW w:w="766" w:type="dxa"/>
-            <w:gridSpan w:val="2"/>
-            <w:shd w:val="clear" w:color="auto" w:fill="auto"/>
-          </w:tcPr>
-          <w:p>
-            <w:pPr>
-              <w:snapToGrid w:val="0"/>
-              <w:spacing w:beforeLines="50" w:before="156" w:line="360" w:lineRule="auto"/>
-              <w:jc w:val="center"/>
-              <w:rPr>
-                <w:rFonts w:ascii="宋体" w:hAnsi="宋体"/>
-                <w:b/>
-                <w:sz w:val="13"/>
-                <w:szCs w:val="13"/>
-              </w:rPr>
-            </w:pPr>
-            <w:r>
-              <w:rPr>
-                <w:rFonts w:ascii="宋体" w:hAnsi="宋体"/>
-                <w:sz w:val="13"/>
-                <w:szCs w:val="13"/>
-              </w:rPr>
-              <w:t>22</w:t>
-            </w:r>
-          </w:p>
-        </w:tc>
-        <w:tc>
-          <w:tcPr>
-            <w:tcW w:w="766" w:type="dxa"/>
-            <w:gridSpan w:val="2"/>
-            <w:shd w:val="clear" w:color="auto" w:fill="auto"/>
-          </w:tcPr>
-          <w:p>
-            <w:pPr>
-              <w:snapToGrid w:val="0"/>
-              <w:spacing w:beforeLines="50" w:before="156" w:line="360" w:lineRule="auto"/>
-              <w:jc w:val="center"/>
-              <w:rPr>
-                <w:rFonts w:ascii="宋体" w:hAnsi="宋体"/>
-                <w:b/>
-                <w:sz w:val="13"/>
-                <w:szCs w:val="13"/>
-              </w:rPr>
-            </w:pPr>
-            <w:r>
-              <w:rPr>
-                <w:rFonts w:ascii="宋体" w:hAnsi="宋体"/>
-                <w:sz w:val="13"/>
-                <w:szCs w:val="13"/>
-              </w:rPr>
-              <w:t>22</w:t>
-            </w:r>
-          </w:p>
-        </w:tc>
-        <w:tc>
-          <w:tcPr>
-            <w:tcW w:w="767" w:type="dxa"/>
-            <w:shd w:val="clear" w:color="auto" w:fill="auto"/>
-          </w:tcPr>
-          <w:p>
-            <w:pPr>
-              <w:snapToGrid w:val="0"/>
-              <w:spacing w:beforeLines="50" w:before="156" w:line="360" w:lineRule="auto"/>
-              <w:jc w:val="center"/>
-              <w:rPr>
-                <w:rFonts w:ascii="宋体" w:hAnsi="宋体"/>
-                <w:b/>
-                <w:sz w:val="13"/>
-                <w:szCs w:val="13"/>
-              </w:rPr>
-            </w:pPr>
-            <w:r>
-              <w:rPr>
-                <w:rFonts w:ascii="宋体" w:hAnsi="宋体"/>
-                <w:sz w:val="13"/>
-                <w:szCs w:val="13"/>
-              </w:rPr>
-              <w:t>22</w:t>
-            </w:r>
-          </w:p>
-        </w:tc>
-        <w:tc>
-          <w:tcPr>
-            <w:tcW w:w="766" w:type="dxa"/>
-            <w:gridSpan w:val="2"/>
-          </w:tcPr>
-          <w:p>
-            <w:pPr>
-              <w:snapToGrid w:val="0"/>
-              <w:spacing w:beforeLines="50" w:before="156" w:line="360" w:lineRule="auto"/>
-              <w:jc w:val="center"/>
-              <w:rPr>
-                <w:rFonts w:ascii="宋体" w:hAnsi="宋体"/>
-                <w:sz w:val="13"/>
-                <w:szCs w:val="13"/>
-              </w:rPr>
-            </w:pPr>
-            <w:r>
-              <w:rPr>
-                <w:rFonts w:ascii="宋体" w:hAnsi="宋体" w:hint="eastAsia"/>
-                <w:sz w:val="13"/>
-                <w:szCs w:val="13"/>
-              </w:rPr>
-              <w:t>22</w:t>
-            </w:r>
-          </w:p>
-        </w:tc>
-        <w:tc>
-          <w:tcPr>
-            <w:tcW w:w="766" w:type="dxa"/>
-            <w:gridSpan w:val="2"/>
-          </w:tcPr>
-          <w:p>
-            <w:pPr>
-              <w:snapToGrid w:val="0"/>
-              <w:spacing w:beforeLines="50" w:before="156" w:line="360" w:lineRule="auto"/>
-              <w:jc w:val="center"/>
-              <w:rPr>
-                <w:rFonts w:ascii="宋体" w:hAnsi="宋体"/>
-                <w:sz w:val="13"/>
-                <w:szCs w:val="13"/>
-              </w:rPr>
-            </w:pPr>
-            <w:r>
-              <w:rPr>
-                <w:rFonts w:ascii="宋体" w:hAnsi="宋体" w:hint="eastAsia"/>
-                <w:sz w:val="13"/>
-                <w:szCs w:val="13"/>
-              </w:rPr>
-              <w:t>22</w:t>
-            </w:r>
-          </w:p>
-        </w:tc>
-        <w:tc>
-          <w:tcPr>
-            <w:tcW w:w="767" w:type="dxa"/>
-            <w:gridSpan w:val="2"/>
-            <w:shd w:val="clear" w:color="auto" w:fill="auto"/>
-          </w:tcPr>
-          <w:p>
-            <w:pPr>
-              <w:snapToGrid w:val="0"/>
-              <w:spacing w:beforeLines="50" w:before="156" w:line="360" w:lineRule="auto"/>
-              <w:jc w:val="center"/>
-              <w:rPr>
-                <w:rFonts w:ascii="宋体" w:hAnsi="宋体"/>
-                <w:b/>
-                <w:sz w:val="13"/>
-                <w:szCs w:val="13"/>
-              </w:rPr>
-            </w:pPr>
-            <w:r>
-              <w:rPr>
-                <w:rFonts w:ascii="宋体" w:hAnsi="宋体" w:hint="eastAsia"/>
-                <w:sz w:val="13"/>
-                <w:szCs w:val="13"/>
-              </w:rPr>
-              <w:t>1671.19</w:t>
-            </w:r>
-          </w:p>
-        </w:tc>
-        <w:tc>
-          <w:tcPr>
-            <w:tcW w:w="766" w:type="dxa"/>
-            <w:gridSpan w:val="2"/>
-            <w:shd w:val="clear" w:color="auto" w:fill="auto"/>
-          </w:tcPr>
-          <w:p>
-            <w:pPr>
-              <w:snapToGrid w:val="0"/>
-              <w:spacing w:beforeLines="50" w:before="156" w:line="360" w:lineRule="auto"/>
-              <w:jc w:val="center"/>
-              <w:rPr>
-                <w:rFonts w:ascii="宋体" w:hAnsi="宋体"/>
-                <w:b/>
-                <w:sz w:val="13"/>
-                <w:szCs w:val="13"/>
-              </w:rPr>
-            </w:pPr>
-            <w:r>
-              <w:rPr>
-                <w:rFonts w:ascii="宋体" w:hAnsi="宋体"/>
-                <w:sz w:val="13"/>
-                <w:szCs w:val="13"/>
-              </w:rPr>
-              <w:t>21.30</w:t>
-            </w:r>
-          </w:p>
-        </w:tc>
-        <w:tc>
-          <w:tcPr>
-            <w:tcW w:w="766" w:type="dxa"/>
-            <w:gridSpan w:val="2"/>
-          </w:tcPr>
-          <w:p>
-            <w:pPr>
-              <w:snapToGrid w:val="0"/>
-              <w:spacing w:beforeLines="50" w:before="156" w:line="360" w:lineRule="auto"/>
-              <w:jc w:val="center"/>
-              <w:rPr>
-                <w:rFonts w:ascii="宋体" w:hAnsi="宋体"/>
-                <w:sz w:val="13"/>
-                <w:szCs w:val="13"/>
-              </w:rPr>
-            </w:pPr>
-            <w:r>
-              <w:rPr>
-                <w:rFonts w:ascii="宋体" w:hAnsi="宋体" w:hint="eastAsia"/>
-                <w:sz w:val="13"/>
-                <w:szCs w:val="13"/>
-              </w:rPr>
-              <w:t>22793.93</w:t>
-            </w:r>
-          </w:p>
-        </w:tc>
-        <w:tc>
-          <w:tcPr>
-            <w:tcW w:w="767" w:type="dxa"/>
-          </w:tcPr>
-          <w:p>
-            <w:pPr>
-              <w:snapToGrid w:val="0"/>
-              <w:spacing w:beforeLines="50" w:before="156" w:line="360" w:lineRule="auto"/>
-              <w:jc w:val="center"/>
-              <w:rPr>
-                <w:rFonts w:ascii="宋体" w:hAnsi="宋体"/>
-                <w:sz w:val="13"/>
-                <w:szCs w:val="13"/>
-              </w:rPr>
-            </w:pPr>
-            <w:r>
-              <w:rPr>
-                <w:rFonts w:ascii="宋体" w:hAnsi="宋体" w:hint="eastAsia"/>
-                <w:sz w:val="13"/>
-                <w:szCs w:val="13"/>
-              </w:rPr>
-              <w:t>1.00</w:t>
-            </w:r>
-          </w:p>
-        </w:tc>
-      </w:tr>
-      <w:tr>
-        <w:tc>
-          <w:tcPr>
-            <w:tcW w:w="766" w:type="dxa"/>
-            <w:shd w:val="clear" w:color="auto" w:fill="auto"/>
-          </w:tcPr>
-          <w:p>
-            <w:pPr>
-              <w:snapToGrid w:val="0"/>
-              <w:spacing w:beforeLines="50" w:before="156" w:line="360" w:lineRule="auto"/>
-              <w:jc w:val="center"/>
-              <w:rPr>
-                <w:rFonts w:ascii="宋体" w:hAnsi="宋体"/>
-                <w:b/>
-                <w:sz w:val="13"/>
-                <w:szCs w:val="13"/>
-              </w:rPr>
-            </w:pPr>
-            <w:r>
-              <w:rPr>
-                <w:rFonts w:ascii="宋体" w:hAnsi="宋体" w:hint="eastAsia"/>
-                <w:sz w:val="13"/>
-                <w:szCs w:val="13"/>
-              </w:rPr>
-              <w:t>45</w:t>
-            </w:r>
-          </w:p>
-        </w:tc>
-        <w:tc>
-          <w:tcPr>
-            <w:tcW w:w="766" w:type="dxa"/>
-            <w:gridSpan w:val="2"/>
-            <w:shd w:val="clear" w:color="auto" w:fill="auto"/>
-          </w:tcPr>
-          <w:p>
-            <w:pPr>
-              <w:snapToGrid w:val="0"/>
-              <w:spacing w:beforeLines="50" w:before="156" w:line="360" w:lineRule="auto"/>
-              <w:jc w:val="center"/>
-              <w:rPr>
-                <w:rFonts w:ascii="宋体" w:hAnsi="宋体"/>
-                <w:b/>
-                <w:sz w:val="13"/>
-                <w:szCs w:val="13"/>
-              </w:rPr>
-            </w:pPr>
-            <w:r>
-              <w:rPr>
-                <w:rFonts w:ascii="宋体" w:hAnsi="宋体"/>
-                <w:sz w:val="13"/>
-                <w:szCs w:val="13"/>
-              </w:rPr>
-              <w:t>4445</w:t>
-            </w:r>
-          </w:p>
-        </w:tc>
-        <w:tc>
-          <w:tcPr>
-            <w:tcW w:w="766" w:type="dxa"/>
-            <w:gridSpan w:val="2"/>
-            <w:shd w:val="clear" w:color="auto" w:fill="auto"/>
-          </w:tcPr>
-          <w:p>
-            <w:pPr>
-              <w:snapToGrid w:val="0"/>
-              <w:spacing w:beforeLines="50" w:before="156" w:line="360" w:lineRule="auto"/>
-              <w:jc w:val="center"/>
-              <w:rPr>
-                <w:rFonts w:ascii="宋体" w:hAnsi="宋体"/>
-                <w:b/>
-                <w:sz w:val="13"/>
-                <w:szCs w:val="13"/>
-              </w:rPr>
-            </w:pPr>
-            <w:r>
-              <w:rPr>
-                <w:rFonts w:ascii="宋体" w:hAnsi="宋体"/>
-                <w:sz w:val="13"/>
-                <w:szCs w:val="13"/>
-              </w:rPr>
-              <w:t>433</w:t>
-            </w:r>
-          </w:p>
-        </w:tc>
-        <w:tc>
-          <w:tcPr>
-            <w:tcW w:w="767" w:type="dxa"/>
-            <w:gridSpan w:val="2"/>
-            <w:shd w:val="clear" w:color="auto" w:fill="auto"/>
-          </w:tcPr>
-          <w:p>
-            <w:pPr>
-              <w:snapToGrid w:val="0"/>
-              <w:spacing w:beforeLines="50" w:before="156" w:line="360" w:lineRule="auto"/>
-              <w:jc w:val="center"/>
-              <w:rPr>
-                <w:rFonts w:ascii="宋体" w:hAnsi="宋体"/>
-                <w:b/>
-                <w:sz w:val="13"/>
-                <w:szCs w:val="13"/>
-              </w:rPr>
-            </w:pPr>
-            <w:r>
-              <w:rPr>
-                <w:rFonts w:ascii="宋体" w:hAnsi="宋体"/>
-                <w:sz w:val="13"/>
-                <w:szCs w:val="13"/>
-              </w:rPr>
-              <w:t>22</w:t>
-            </w:r>
-          </w:p>
-        </w:tc>
-        <w:tc>
-          <w:tcPr>
-            <w:tcW w:w="766" w:type="dxa"/>
-            <w:gridSpan w:val="2"/>
-            <w:shd w:val="clear" w:color="auto" w:fill="auto"/>
-          </w:tcPr>
-          <w:p>
-            <w:pPr>
-              <w:snapToGrid w:val="0"/>
-              <w:spacing w:beforeLines="50" w:before="156" w:line="360" w:lineRule="auto"/>
-              <w:jc w:val="center"/>
-              <w:rPr>
-                <w:rFonts w:ascii="宋体" w:hAnsi="宋体"/>
-                <w:b/>
-                <w:sz w:val="13"/>
-                <w:szCs w:val="13"/>
-              </w:rPr>
-            </w:pPr>
-            <w:r>
-              <w:rPr>
-                <w:rFonts w:ascii="宋体" w:hAnsi="宋体"/>
-                <w:sz w:val="13"/>
-                <w:szCs w:val="13"/>
-              </w:rPr>
-              <w:t>22</w:t>
-            </w:r>
-          </w:p>
-        </w:tc>
-        <w:tc>
-          <w:tcPr>
-            <w:tcW w:w="766" w:type="dxa"/>
-            <w:gridSpan w:val="2"/>
-            <w:shd w:val="clear" w:color="auto" w:fill="auto"/>
-          </w:tcPr>
-          <w:p>
-            <w:pPr>
-              <w:snapToGrid w:val="0"/>
-              <w:spacing w:beforeLines="50" w:before="156" w:line="360" w:lineRule="auto"/>
-              <w:jc w:val="center"/>
-              <w:rPr>
-                <w:rFonts w:ascii="宋体" w:hAnsi="宋体"/>
-                <w:b/>
-                <w:sz w:val="13"/>
-                <w:szCs w:val="13"/>
-              </w:rPr>
-            </w:pPr>
-            <w:r>
-              <w:rPr>
-                <w:rFonts w:ascii="宋体" w:hAnsi="宋体"/>
-                <w:sz w:val="13"/>
-                <w:szCs w:val="13"/>
-              </w:rPr>
-              <w:t>22</w:t>
-            </w:r>
-          </w:p>
-        </w:tc>
-        <w:tc>
-          <w:tcPr>
-            <w:tcW w:w="767" w:type="dxa"/>
-            <w:shd w:val="clear" w:color="auto" w:fill="auto"/>
-          </w:tcPr>
-          <w:p>
-            <w:pPr>
-              <w:snapToGrid w:val="0"/>
-              <w:spacing w:beforeLines="50" w:before="156" w:line="360" w:lineRule="auto"/>
-              <w:jc w:val="center"/>
-              <w:rPr>
-                <w:rFonts w:ascii="宋体" w:hAnsi="宋体"/>
-                <w:b/>
-                <w:sz w:val="13"/>
-                <w:szCs w:val="13"/>
-              </w:rPr>
-            </w:pPr>
-            <w:r>
-              <w:rPr>
-                <w:rFonts w:ascii="宋体" w:hAnsi="宋体"/>
-                <w:sz w:val="13"/>
-                <w:szCs w:val="13"/>
-              </w:rPr>
-              <w:t>22</w:t>
-            </w:r>
-          </w:p>
-        </w:tc>
-        <w:tc>
-          <w:tcPr>
-            <w:tcW w:w="766" w:type="dxa"/>
-            <w:gridSpan w:val="2"/>
-          </w:tcPr>
-          <w:p>
-            <w:pPr>
-              <w:snapToGrid w:val="0"/>
-              <w:spacing w:beforeLines="50" w:before="156" w:line="360" w:lineRule="auto"/>
-              <w:jc w:val="center"/>
-              <w:rPr>
-                <w:rFonts w:ascii="宋体" w:hAnsi="宋体"/>
-                <w:sz w:val="13"/>
-                <w:szCs w:val="13"/>
-              </w:rPr>
-            </w:pPr>
-            <w:r>
-              <w:rPr>
-                <w:rFonts w:ascii="宋体" w:hAnsi="宋体" w:hint="eastAsia"/>
-                <w:sz w:val="13"/>
-                <w:szCs w:val="13"/>
-              </w:rPr>
-              <w:t>22</w:t>
-            </w:r>
-          </w:p>
-        </w:tc>
-        <w:tc>
-          <w:tcPr>
-            <w:tcW w:w="766" w:type="dxa"/>
-            <w:gridSpan w:val="2"/>
-          </w:tcPr>
-          <w:p>
-            <w:pPr>
-              <w:snapToGrid w:val="0"/>
-              <w:spacing w:beforeLines="50" w:before="156" w:line="360" w:lineRule="auto"/>
-              <w:jc w:val="center"/>
-              <w:rPr>
-                <w:rFonts w:ascii="宋体" w:hAnsi="宋体"/>
-                <w:sz w:val="13"/>
-                <w:szCs w:val="13"/>
-              </w:rPr>
-            </w:pPr>
-            <w:r>
-              <w:rPr>
-                <w:rFonts w:ascii="宋体" w:hAnsi="宋体" w:hint="eastAsia"/>
-                <w:sz w:val="13"/>
-                <w:szCs w:val="13"/>
-              </w:rPr>
-              <w:t>22</w:t>
-            </w:r>
-          </w:p>
-        </w:tc>
-        <w:tc>
-          <w:tcPr>
-            <w:tcW w:w="767" w:type="dxa"/>
-            <w:gridSpan w:val="2"/>
-            <w:shd w:val="clear" w:color="auto" w:fill="auto"/>
-          </w:tcPr>
-          <w:p>
-            <w:pPr>
-              <w:snapToGrid w:val="0"/>
-              <w:spacing w:beforeLines="50" w:before="156" w:line="360" w:lineRule="auto"/>
-              <w:jc w:val="center"/>
-              <w:rPr>
-                <w:rFonts w:ascii="宋体" w:hAnsi="宋体"/>
-                <w:b/>
-                <w:sz w:val="13"/>
-                <w:szCs w:val="13"/>
-              </w:rPr>
-            </w:pPr>
-            <w:r>
-              <w:rPr>
-                <w:rFonts w:ascii="宋体" w:hAnsi="宋体" w:hint="eastAsia"/>
-                <w:sz w:val="13"/>
-                <w:szCs w:val="13"/>
-              </w:rPr>
-              <w:t>1671.19</w:t>
-            </w:r>
-          </w:p>
-        </w:tc>
-        <w:tc>
-          <w:tcPr>
-            <w:tcW w:w="766" w:type="dxa"/>
-            <w:gridSpan w:val="2"/>
-            <w:shd w:val="clear" w:color="auto" w:fill="auto"/>
-          </w:tcPr>
-          <w:p>
-            <w:pPr>
-              <w:snapToGrid w:val="0"/>
-              <w:spacing w:beforeLines="50" w:before="156" w:line="360" w:lineRule="auto"/>
-              <w:jc w:val="center"/>
-              <w:rPr>
-                <w:rFonts w:ascii="宋体" w:hAnsi="宋体"/>
-                <w:b/>
-                <w:sz w:val="13"/>
-                <w:szCs w:val="13"/>
-              </w:rPr>
-            </w:pPr>
-            <w:r>
-              <w:rPr>
-                <w:rFonts w:ascii="宋体" w:hAnsi="宋体"/>
-                <w:sz w:val="13"/>
-                <w:szCs w:val="13"/>
-              </w:rPr>
-              <w:t>21.30</w:t>
-            </w:r>
-          </w:p>
-        </w:tc>
-        <w:tc>
-          <w:tcPr>
-            <w:tcW w:w="766" w:type="dxa"/>
-            <w:gridSpan w:val="2"/>
-          </w:tcPr>
-          <w:p>
-            <w:pPr>
-              <w:snapToGrid w:val="0"/>
-              <w:spacing w:beforeLines="50" w:before="156" w:line="360" w:lineRule="auto"/>
-              <w:jc w:val="center"/>
-              <w:rPr>
-                <w:rFonts w:ascii="宋体" w:hAnsi="宋体"/>
-                <w:sz w:val="13"/>
-                <w:szCs w:val="13"/>
-              </w:rPr>
-            </w:pPr>
-            <w:r>
-              <w:rPr>
-                <w:rFonts w:ascii="宋体" w:hAnsi="宋体" w:hint="eastAsia"/>
-                <w:sz w:val="13"/>
-                <w:szCs w:val="13"/>
-              </w:rPr>
-              <w:t>22793.93</w:t>
-            </w:r>
-          </w:p>
-        </w:tc>
-        <w:tc>
-          <w:tcPr>
-            <w:tcW w:w="767" w:type="dxa"/>
-          </w:tcPr>
-          <w:p>
-            <w:pPr>
-              <w:snapToGrid w:val="0"/>
-              <w:spacing w:beforeLines="50" w:before="156" w:line="360" w:lineRule="auto"/>
-              <w:jc w:val="center"/>
-              <w:rPr>
-                <w:rFonts w:ascii="宋体" w:hAnsi="宋体"/>
-                <w:sz w:val="13"/>
-                <w:szCs w:val="13"/>
-              </w:rPr>
-            </w:pPr>
-            <w:r>
-              <w:rPr>
-                <w:rFonts w:ascii="宋体" w:hAnsi="宋体" w:hint="eastAsia"/>
-                <w:sz w:val="13"/>
-                <w:szCs w:val="13"/>
-              </w:rPr>
-              <w:t>1.00</w:t>
-            </w:r>
-          </w:p>
-        </w:tc>
-      </w:tr>
-      <w:tr>
-        <w:tc>
-          <w:tcPr>
-            <w:tcW w:w="766" w:type="dxa"/>
-            <w:shd w:val="clear" w:color="auto" w:fill="auto"/>
-          </w:tcPr>
-          <w:p>
-            <w:pPr>
-              <w:snapToGrid w:val="0"/>
-              <w:spacing w:beforeLines="50" w:before="156" w:line="360" w:lineRule="auto"/>
-              <w:jc w:val="center"/>
-              <w:rPr>
-                <w:rFonts w:ascii="宋体" w:hAnsi="宋体"/>
-                <w:b/>
-                <w:sz w:val="13"/>
-                <w:szCs w:val="13"/>
-              </w:rPr>
-            </w:pPr>
-            <w:r>
-              <w:rPr>
-                <w:rFonts w:ascii="宋体" w:hAnsi="宋体" w:hint="eastAsia"/>
-                <w:sz w:val="13"/>
-                <w:szCs w:val="13"/>
-              </w:rPr>
-              <w:t>41</w:t>
-            </w:r>
-          </w:p>
-        </w:tc>
-        <w:tc>
-          <w:tcPr>
-            <w:tcW w:w="766" w:type="dxa"/>
-            <w:gridSpan w:val="2"/>
-            <w:shd w:val="clear" w:color="auto" w:fill="auto"/>
-          </w:tcPr>
-          <w:p>
-            <w:pPr>
-              <w:snapToGrid w:val="0"/>
-              <w:spacing w:beforeLines="50" w:before="156" w:line="360" w:lineRule="auto"/>
-              <w:jc w:val="center"/>
-              <w:rPr>
-                <w:rFonts w:ascii="宋体" w:hAnsi="宋体"/>
-                <w:b/>
-                <w:sz w:val="13"/>
-                <w:szCs w:val="13"/>
-              </w:rPr>
-            </w:pPr>
-            <w:r>
-              <w:rPr>
-                <w:rFonts w:ascii="宋体" w:hAnsi="宋体"/>
-                <w:sz w:val="13"/>
-                <w:szCs w:val="13"/>
-              </w:rPr>
-              <w:t>4441</w:t>
-            </w:r>
-          </w:p>
-        </w:tc>
-        <w:tc>
-          <w:tcPr>
-            <w:tcW w:w="766" w:type="dxa"/>
-            <w:gridSpan w:val="2"/>
-            <w:shd w:val="clear" w:color="auto" w:fill="auto"/>
-          </w:tcPr>
-          <w:p>
-            <w:pPr>
-              <w:snapToGrid w:val="0"/>
-              <w:spacing w:beforeLines="50" w:before="156" w:line="360" w:lineRule="auto"/>
-              <w:jc w:val="center"/>
-              <w:rPr>
-                <w:rFonts w:ascii="宋体" w:hAnsi="宋体"/>
-                <w:b/>
-                <w:sz w:val="13"/>
-                <w:szCs w:val="13"/>
-              </w:rPr>
-            </w:pPr>
-            <w:r>
-              <w:rPr>
-                <w:rFonts w:ascii="宋体" w:hAnsi="宋体"/>
-                <w:sz w:val="13"/>
-                <w:szCs w:val="13"/>
-              </w:rPr>
-              <w:t>433</w:t>
-            </w:r>
-          </w:p>
-        </w:tc>
-        <w:tc>
-          <w:tcPr>
-            <w:tcW w:w="767" w:type="dxa"/>
-            <w:gridSpan w:val="2"/>
-            <w:shd w:val="clear" w:color="auto" w:fill="auto"/>
-          </w:tcPr>
-          <w:p>
-            <w:pPr>
-              <w:snapToGrid w:val="0"/>
-              <w:spacing w:beforeLines="50" w:before="156" w:line="360" w:lineRule="auto"/>
-              <w:jc w:val="center"/>
-              <w:rPr>
-                <w:rFonts w:ascii="宋体" w:hAnsi="宋体"/>
-                <w:b/>
-                <w:sz w:val="13"/>
-                <w:szCs w:val="13"/>
-              </w:rPr>
-            </w:pPr>
-            <w:r>
-              <w:rPr>
-                <w:rFonts w:ascii="宋体" w:hAnsi="宋体"/>
-                <w:sz w:val="13"/>
-                <w:szCs w:val="13"/>
-              </w:rPr>
-              <w:t>22</w:t>
-            </w:r>
-          </w:p>
-        </w:tc>
-        <w:tc>
-          <w:tcPr>
-            <w:tcW w:w="766" w:type="dxa"/>
-            <w:gridSpan w:val="2"/>
-            <w:shd w:val="clear" w:color="auto" w:fill="auto"/>
-          </w:tcPr>
-          <w:p>
-            <w:pPr>
-              <w:snapToGrid w:val="0"/>
-              <w:spacing w:beforeLines="50" w:before="156" w:line="360" w:lineRule="auto"/>
-              <w:jc w:val="center"/>
-              <w:rPr>
-                <w:rFonts w:ascii="宋体" w:hAnsi="宋体"/>
-                <w:b/>
-                <w:sz w:val="13"/>
-                <w:szCs w:val="13"/>
-              </w:rPr>
-            </w:pPr>
-            <w:r>
-              <w:rPr>
-                <w:rFonts w:ascii="宋体" w:hAnsi="宋体"/>
-                <w:sz w:val="13"/>
-                <w:szCs w:val="13"/>
-              </w:rPr>
-              <w:t>22</w:t>
-            </w:r>
-          </w:p>
-        </w:tc>
-        <w:tc>
-          <w:tcPr>
-            <w:tcW w:w="766" w:type="dxa"/>
-            <w:gridSpan w:val="2"/>
-            <w:shd w:val="clear" w:color="auto" w:fill="auto"/>
-          </w:tcPr>
-          <w:p>
-            <w:pPr>
-              <w:snapToGrid w:val="0"/>
-              <w:spacing w:beforeLines="50" w:before="156" w:line="360" w:lineRule="auto"/>
-              <w:jc w:val="center"/>
-              <w:rPr>
-                <w:rFonts w:ascii="宋体" w:hAnsi="宋体"/>
-                <w:b/>
-                <w:sz w:val="13"/>
-                <w:szCs w:val="13"/>
-              </w:rPr>
-            </w:pPr>
-            <w:r>
-              <w:rPr>
-                <w:rFonts w:ascii="宋体" w:hAnsi="宋体"/>
-                <w:sz w:val="13"/>
-                <w:szCs w:val="13"/>
-              </w:rPr>
-              <w:t>22</w:t>
-            </w:r>
-          </w:p>
-        </w:tc>
-        <w:tc>
-          <w:tcPr>
-            <w:tcW w:w="767" w:type="dxa"/>
-            <w:shd w:val="clear" w:color="auto" w:fill="auto"/>
-          </w:tcPr>
-          <w:p>
-            <w:pPr>
-              <w:snapToGrid w:val="0"/>
-              <w:spacing w:beforeLines="50" w:before="156" w:line="360" w:lineRule="auto"/>
-              <w:jc w:val="center"/>
-              <w:rPr>
-                <w:rFonts w:ascii="宋体" w:hAnsi="宋体"/>
-                <w:b/>
-                <w:sz w:val="13"/>
-                <w:szCs w:val="13"/>
-              </w:rPr>
-            </w:pPr>
-            <w:r>
-              <w:rPr>
-                <w:rFonts w:ascii="宋体" w:hAnsi="宋体"/>
-                <w:sz w:val="13"/>
-                <w:szCs w:val="13"/>
-              </w:rPr>
-              <w:t>22</w:t>
-            </w:r>
-          </w:p>
-        </w:tc>
-        <w:tc>
-          <w:tcPr>
-            <w:tcW w:w="766" w:type="dxa"/>
-            <w:gridSpan w:val="2"/>
-          </w:tcPr>
-          <w:p>
-            <w:pPr>
-              <w:snapToGrid w:val="0"/>
-              <w:spacing w:beforeLines="50" w:before="156" w:line="360" w:lineRule="auto"/>
-              <w:jc w:val="center"/>
-              <w:rPr>
-                <w:rFonts w:ascii="宋体" w:hAnsi="宋体"/>
-                <w:sz w:val="13"/>
-                <w:szCs w:val="13"/>
-              </w:rPr>
-            </w:pPr>
-            <w:r>
-              <w:rPr>
-                <w:rFonts w:ascii="宋体" w:hAnsi="宋体" w:hint="eastAsia"/>
-                <w:sz w:val="13"/>
-                <w:szCs w:val="13"/>
-              </w:rPr>
-              <w:t>22</w:t>
-            </w:r>
-          </w:p>
-        </w:tc>
-        <w:tc>
-          <w:tcPr>
-            <w:tcW w:w="766" w:type="dxa"/>
-            <w:gridSpan w:val="2"/>
-          </w:tcPr>
-          <w:p>
-            <w:pPr>
-              <w:snapToGrid w:val="0"/>
-              <w:spacing w:beforeLines="50" w:before="156" w:line="360" w:lineRule="auto"/>
-              <w:jc w:val="center"/>
-              <w:rPr>
-                <w:rFonts w:ascii="宋体" w:hAnsi="宋体"/>
-                <w:sz w:val="13"/>
-                <w:szCs w:val="13"/>
-              </w:rPr>
-            </w:pPr>
-            <w:r>
-              <w:rPr>
-                <w:rFonts w:ascii="宋体" w:hAnsi="宋体" w:hint="eastAsia"/>
-                <w:sz w:val="13"/>
-                <w:szCs w:val="13"/>
-              </w:rPr>
-              <w:t>22</w:t>
-            </w:r>
-          </w:p>
-        </w:tc>
-        <w:tc>
-          <w:tcPr>
-            <w:tcW w:w="767" w:type="dxa"/>
-            <w:gridSpan w:val="2"/>
-            <w:shd w:val="clear" w:color="auto" w:fill="auto"/>
-          </w:tcPr>
-          <w:p>
-            <w:pPr>
-              <w:snapToGrid w:val="0"/>
-              <w:spacing w:beforeLines="50" w:before="156" w:line="360" w:lineRule="auto"/>
-              <w:jc w:val="center"/>
-              <w:rPr>
-                <w:rFonts w:ascii="宋体" w:hAnsi="宋体"/>
-                <w:b/>
-                <w:sz w:val="13"/>
-                <w:szCs w:val="13"/>
-              </w:rPr>
-            </w:pPr>
-            <w:r>
-              <w:rPr>
-                <w:rFonts w:ascii="宋体" w:hAnsi="宋体" w:hint="eastAsia"/>
-                <w:sz w:val="13"/>
-                <w:szCs w:val="13"/>
-              </w:rPr>
-              <w:t>1671.19</w:t>
-            </w:r>
-          </w:p>
-        </w:tc>
-        <w:tc>
-          <w:tcPr>
-            <w:tcW w:w="766" w:type="dxa"/>
-            <w:gridSpan w:val="2"/>
-            <w:shd w:val="clear" w:color="auto" w:fill="auto"/>
-          </w:tcPr>
-          <w:p>
-            <w:pPr>
-              <w:snapToGrid w:val="0"/>
-              <w:spacing w:beforeLines="50" w:before="156" w:line="360" w:lineRule="auto"/>
-              <w:jc w:val="center"/>
-              <w:rPr>
-                <w:rFonts w:ascii="宋体" w:hAnsi="宋体"/>
-                <w:b/>
-                <w:sz w:val="13"/>
-                <w:szCs w:val="13"/>
-              </w:rPr>
-            </w:pPr>
-            <w:r>
-              <w:rPr>
-                <w:rFonts w:ascii="宋体" w:hAnsi="宋体"/>
-                <w:sz w:val="13"/>
-                <w:szCs w:val="13"/>
-              </w:rPr>
-              <w:t>21.30</w:t>
-            </w:r>
-          </w:p>
-        </w:tc>
-        <w:tc>
-          <w:tcPr>
-            <w:tcW w:w="766" w:type="dxa"/>
-            <w:gridSpan w:val="2"/>
-          </w:tcPr>
-          <w:p>
-            <w:pPr>
-              <w:snapToGrid w:val="0"/>
-              <w:spacing w:beforeLines="50" w:before="156" w:line="360" w:lineRule="auto"/>
-              <w:jc w:val="center"/>
-              <w:rPr>
-                <w:rFonts w:ascii="宋体" w:hAnsi="宋体"/>
-                <w:sz w:val="13"/>
-                <w:szCs w:val="13"/>
-              </w:rPr>
-            </w:pPr>
-            <w:r>
-              <w:rPr>
-                <w:rFonts w:ascii="宋体" w:hAnsi="宋体" w:hint="eastAsia"/>
-                <w:sz w:val="13"/>
-                <w:szCs w:val="13"/>
-              </w:rPr>
-              <w:t>22793.93</w:t>
-            </w:r>
-          </w:p>
-        </w:tc>
-        <w:tc>
-          <w:tcPr>
-            <w:tcW w:w="767" w:type="dxa"/>
-          </w:tcPr>
-          <w:p>
-            <w:pPr>
-              <w:snapToGrid w:val="0"/>
-              <w:spacing w:beforeLines="50" w:before="156" w:line="360" w:lineRule="auto"/>
-              <w:jc w:val="center"/>
-              <w:rPr>
-                <w:rFonts w:ascii="宋体" w:hAnsi="宋体"/>
-                <w:sz w:val="13"/>
-                <w:szCs w:val="13"/>
-              </w:rPr>
-            </w:pPr>
-            <w:r>
-              <w:rPr>
-                <w:rFonts w:ascii="宋体" w:hAnsi="宋体" w:hint="eastAsia"/>
-                <w:sz w:val="13"/>
-                <w:szCs w:val="13"/>
-              </w:rPr>
-              <w:t>1.00</w:t>
-            </w:r>
-          </w:p>
-        </w:tc>
-      </w:tr>
-      <w:tr>
-        <w:tc>
-          <w:tcPr>
-            <w:tcW w:w="766" w:type="dxa"/>
-            <w:shd w:val="clear" w:color="auto" w:fill="auto"/>
-          </w:tcPr>
-          <w:p>
-            <w:pPr>
-              <w:snapToGrid w:val="0"/>
-              <w:spacing w:beforeLines="50" w:before="156" w:line="360" w:lineRule="auto"/>
-              <w:jc w:val="center"/>
-              <w:rPr>
-                <w:rFonts w:ascii="宋体" w:hAnsi="宋体"/>
-                <w:b/>
-                <w:sz w:val="13"/>
-                <w:szCs w:val="13"/>
-              </w:rPr>
-            </w:pPr>
-            <w:r>
-              <w:rPr>
-                <w:rFonts w:ascii="宋体" w:hAnsi="宋体" w:hint="eastAsia"/>
-                <w:sz w:val="13"/>
-                <w:szCs w:val="13"/>
-              </w:rPr>
-              <w:t>50</w:t>
-            </w:r>
-          </w:p>
-        </w:tc>
-        <w:tc>
-          <w:tcPr>
-            <w:tcW w:w="766" w:type="dxa"/>
-            <w:gridSpan w:val="2"/>
-            <w:shd w:val="clear" w:color="auto" w:fill="auto"/>
-          </w:tcPr>
-          <w:p>
-            <w:pPr>
-              <w:snapToGrid w:val="0"/>
-              <w:spacing w:beforeLines="50" w:before="156" w:line="360" w:lineRule="auto"/>
-              <w:jc w:val="center"/>
-              <w:rPr>
-                <w:rFonts w:ascii="宋体" w:hAnsi="宋体"/>
-                <w:b/>
-                <w:sz w:val="13"/>
-                <w:szCs w:val="13"/>
-              </w:rPr>
-            </w:pPr>
-            <w:r>
-              <w:rPr>
-                <w:rFonts w:ascii="宋体" w:hAnsi="宋体"/>
-                <w:sz w:val="13"/>
-                <w:szCs w:val="13"/>
-              </w:rPr>
-              <w:t>4447</w:t>
-            </w:r>
-          </w:p>
-        </w:tc>
-        <w:tc>
-          <w:tcPr>
-            <w:tcW w:w="766" w:type="dxa"/>
-            <w:gridSpan w:val="2"/>
-            <w:shd w:val="clear" w:color="auto" w:fill="auto"/>
-          </w:tcPr>
-          <w:p>
-            <w:pPr>
-              <w:snapToGrid w:val="0"/>
-              <w:spacing w:beforeLines="50" w:before="156" w:line="360" w:lineRule="auto"/>
-              <w:jc w:val="center"/>
-              <w:rPr>
-                <w:rFonts w:ascii="宋体" w:hAnsi="宋体"/>
-                <w:b/>
-                <w:sz w:val="13"/>
-                <w:szCs w:val="13"/>
-              </w:rPr>
-            </w:pPr>
-            <w:r>
-              <w:rPr>
-                <w:rFonts w:ascii="宋体" w:hAnsi="宋体"/>
-                <w:sz w:val="13"/>
-                <w:szCs w:val="13"/>
-              </w:rPr>
-              <w:t>433</w:t>
-            </w:r>
-          </w:p>
-        </w:tc>
-        <w:tc>
-          <w:tcPr>
-            <w:tcW w:w="767" w:type="dxa"/>
-            <w:gridSpan w:val="2"/>
-            <w:shd w:val="clear" w:color="auto" w:fill="auto"/>
-          </w:tcPr>
-          <w:p>
-            <w:pPr>
-              <w:snapToGrid w:val="0"/>
-              <w:spacing w:beforeLines="50" w:before="156" w:line="360" w:lineRule="auto"/>
-              <w:jc w:val="center"/>
-              <w:rPr>
-                <w:rFonts w:ascii="宋体" w:hAnsi="宋体"/>
-                <w:b/>
-                <w:sz w:val="13"/>
-                <w:szCs w:val="13"/>
-              </w:rPr>
-            </w:pPr>
-            <w:r>
-              <w:rPr>
-                <w:rFonts w:ascii="宋体" w:hAnsi="宋体"/>
-                <w:sz w:val="13"/>
-                <w:szCs w:val="13"/>
-              </w:rPr>
-              <w:t>22</w:t>
-            </w:r>
-          </w:p>
-        </w:tc>
-        <w:tc>
-          <w:tcPr>
-            <w:tcW w:w="766" w:type="dxa"/>
-            <w:gridSpan w:val="2"/>
-            <w:shd w:val="clear" w:color="auto" w:fill="auto"/>
-          </w:tcPr>
-          <w:p>
-            <w:pPr>
-              <w:snapToGrid w:val="0"/>
-              <w:spacing w:beforeLines="50" w:before="156" w:line="360" w:lineRule="auto"/>
-              <w:jc w:val="center"/>
-              <w:rPr>
-                <w:rFonts w:ascii="宋体" w:hAnsi="宋体"/>
-                <w:b/>
-                <w:sz w:val="13"/>
-                <w:szCs w:val="13"/>
-              </w:rPr>
-            </w:pPr>
-            <w:r>
-              <w:rPr>
-                <w:rFonts w:ascii="宋体" w:hAnsi="宋体"/>
-                <w:sz w:val="13"/>
-                <w:szCs w:val="13"/>
-              </w:rPr>
-              <w:t>22</w:t>
-            </w:r>
-          </w:p>
-        </w:tc>
-        <w:tc>
-          <w:tcPr>
-            <w:tcW w:w="766" w:type="dxa"/>
-            <w:gridSpan w:val="2"/>
-            <w:shd w:val="clear" w:color="auto" w:fill="auto"/>
-          </w:tcPr>
-          <w:p>
-            <w:pPr>
-              <w:snapToGrid w:val="0"/>
-              <w:spacing w:beforeLines="50" w:before="156" w:line="360" w:lineRule="auto"/>
-              <w:jc w:val="center"/>
-              <w:rPr>
-                <w:rFonts w:ascii="宋体" w:hAnsi="宋体"/>
-                <w:b/>
-                <w:sz w:val="13"/>
-                <w:szCs w:val="13"/>
-              </w:rPr>
-            </w:pPr>
-            <w:r>
-              <w:rPr>
-                <w:rFonts w:ascii="宋体" w:hAnsi="宋体"/>
-                <w:sz w:val="13"/>
-                <w:szCs w:val="13"/>
-              </w:rPr>
-              <w:t>22</w:t>
-            </w:r>
-          </w:p>
-        </w:tc>
-        <w:tc>
-          <w:tcPr>
-            <w:tcW w:w="767" w:type="dxa"/>
-            <w:shd w:val="clear" w:color="auto" w:fill="auto"/>
-          </w:tcPr>
-          <w:p>
-            <w:pPr>
-              <w:snapToGrid w:val="0"/>
-              <w:spacing w:beforeLines="50" w:before="156" w:line="360" w:lineRule="auto"/>
-              <w:jc w:val="center"/>
-              <w:rPr>
-                <w:rFonts w:ascii="宋体" w:hAnsi="宋体"/>
-                <w:b/>
-                <w:sz w:val="13"/>
-                <w:szCs w:val="13"/>
-              </w:rPr>
-            </w:pPr>
-            <w:r>
-              <w:rPr>
-                <w:rFonts w:ascii="宋体" w:hAnsi="宋体"/>
-                <w:sz w:val="13"/>
-                <w:szCs w:val="13"/>
-              </w:rPr>
-              <w:t>22</w:t>
-            </w:r>
-          </w:p>
-        </w:tc>
-        <w:tc>
-          <w:tcPr>
-            <w:tcW w:w="766" w:type="dxa"/>
-            <w:gridSpan w:val="2"/>
-          </w:tcPr>
-          <w:p>
-            <w:pPr>
-              <w:snapToGrid w:val="0"/>
-              <w:spacing w:beforeLines="50" w:before="156" w:line="360" w:lineRule="auto"/>
-              <w:jc w:val="center"/>
-              <w:rPr>
-                <w:rFonts w:ascii="宋体" w:hAnsi="宋体"/>
-                <w:sz w:val="13"/>
-                <w:szCs w:val="13"/>
-              </w:rPr>
-            </w:pPr>
-            <w:r>
-              <w:rPr>
-                <w:rFonts w:ascii="宋体" w:hAnsi="宋体" w:hint="eastAsia"/>
-                <w:sz w:val="13"/>
-                <w:szCs w:val="13"/>
-              </w:rPr>
-              <w:t>22</w:t>
-            </w:r>
-          </w:p>
-        </w:tc>
-        <w:tc>
-          <w:tcPr>
-            <w:tcW w:w="766" w:type="dxa"/>
-            <w:gridSpan w:val="2"/>
-          </w:tcPr>
-          <w:p>
-            <w:pPr>
-              <w:snapToGrid w:val="0"/>
-              <w:spacing w:beforeLines="50" w:before="156" w:line="360" w:lineRule="auto"/>
-              <w:jc w:val="center"/>
-              <w:rPr>
-                <w:rFonts w:ascii="宋体" w:hAnsi="宋体"/>
-                <w:sz w:val="13"/>
-                <w:szCs w:val="13"/>
-              </w:rPr>
-            </w:pPr>
-            <w:r>
-              <w:rPr>
-                <w:rFonts w:ascii="宋体" w:hAnsi="宋体" w:hint="eastAsia"/>
-                <w:sz w:val="13"/>
-                <w:szCs w:val="13"/>
-              </w:rPr>
-              <w:t>22</w:t>
-            </w:r>
-          </w:p>
-        </w:tc>
-        <w:tc>
-          <w:tcPr>
-            <w:tcW w:w="767" w:type="dxa"/>
-            <w:gridSpan w:val="2"/>
-            <w:shd w:val="clear" w:color="auto" w:fill="auto"/>
-          </w:tcPr>
-          <w:p>
-            <w:pPr>
-              <w:snapToGrid w:val="0"/>
-              <w:spacing w:beforeLines="50" w:before="156" w:line="360" w:lineRule="auto"/>
-              <w:jc w:val="center"/>
-              <w:rPr>
-                <w:rFonts w:ascii="宋体" w:hAnsi="宋体"/>
-                <w:b/>
-                <w:sz w:val="13"/>
-                <w:szCs w:val="13"/>
-              </w:rPr>
-            </w:pPr>
-            <w:r>
-              <w:rPr>
-                <w:rFonts w:ascii="宋体" w:hAnsi="宋体" w:hint="eastAsia"/>
-                <w:sz w:val="13"/>
-                <w:szCs w:val="13"/>
-              </w:rPr>
-              <w:t>1671.19</w:t>
-            </w:r>
-          </w:p>
-        </w:tc>
-        <w:tc>
-          <w:tcPr>
-            <w:tcW w:w="766" w:type="dxa"/>
-            <w:gridSpan w:val="2"/>
-            <w:shd w:val="clear" w:color="auto" w:fill="auto"/>
-          </w:tcPr>
-          <w:p>
-            <w:pPr>
-              <w:snapToGrid w:val="0"/>
-              <w:spacing w:beforeLines="50" w:before="156" w:line="360" w:lineRule="auto"/>
-              <w:jc w:val="center"/>
-              <w:rPr>
-                <w:rFonts w:ascii="宋体" w:hAnsi="宋体"/>
-                <w:b/>
-                <w:sz w:val="13"/>
-                <w:szCs w:val="13"/>
-              </w:rPr>
-            </w:pPr>
-            <w:r>
-              <w:rPr>
-                <w:rFonts w:ascii="宋体" w:hAnsi="宋体"/>
-                <w:sz w:val="13"/>
-                <w:szCs w:val="13"/>
-              </w:rPr>
-              <w:t>21.30</w:t>
-            </w:r>
-          </w:p>
-        </w:tc>
-        <w:tc>
-          <w:tcPr>
-            <w:tcW w:w="766" w:type="dxa"/>
-            <w:gridSpan w:val="2"/>
-          </w:tcPr>
-          <w:p>
-            <w:pPr>
-              <w:snapToGrid w:val="0"/>
-              <w:spacing w:beforeLines="50" w:before="156" w:line="360" w:lineRule="auto"/>
-              <w:jc w:val="center"/>
-              <w:rPr>
-                <w:rFonts w:ascii="宋体" w:hAnsi="宋体"/>
-                <w:sz w:val="13"/>
-                <w:szCs w:val="13"/>
-              </w:rPr>
-            </w:pPr>
-            <w:r>
-              <w:rPr>
-                <w:rFonts w:ascii="宋体" w:hAnsi="宋体" w:hint="eastAsia"/>
-                <w:sz w:val="13"/>
-                <w:szCs w:val="13"/>
-              </w:rPr>
-              <w:t>22793.93</w:t>
-            </w:r>
-          </w:p>
-        </w:tc>
-        <w:tc>
-          <w:tcPr>
-            <w:tcW w:w="767" w:type="dxa"/>
-          </w:tcPr>
-          <w:p>
-            <w:pPr>
-              <w:snapToGrid w:val="0"/>
-              <w:spacing w:beforeLines="50" w:before="156" w:line="360" w:lineRule="auto"/>
-              <w:jc w:val="center"/>
-              <w:rPr>
-                <w:rFonts w:ascii="宋体" w:hAnsi="宋体"/>
-                <w:sz w:val="13"/>
-                <w:szCs w:val="13"/>
-              </w:rPr>
-            </w:pPr>
-            <w:r>
-              <w:rPr>
-                <w:rFonts w:ascii="宋体" w:hAnsi="宋体" w:hint="eastAsia"/>
-                <w:sz w:val="13"/>
-                <w:szCs w:val="13"/>
-              </w:rPr>
-              <w:t>1.00</w:t>
-            </w:r>
-          </w:p>
-        </w:tc>
-      </w:tr>
-      <w:tr>
-        <w:tc>
-          <w:tcPr>
-            <w:tcW w:w="766" w:type="dxa"/>
-            <w:shd w:val="clear" w:color="auto" w:fill="auto"/>
-          </w:tcPr>
-          <w:p>
-            <w:pPr>
-              <w:snapToGrid w:val="0"/>
-              <w:spacing w:beforeLines="50" w:before="156" w:line="360" w:lineRule="auto"/>
-              <w:jc w:val="center"/>
-              <w:rPr>
-                <w:rFonts w:ascii="宋体" w:hAnsi="宋体"/>
-                <w:b/>
-                <w:sz w:val="13"/>
-                <w:szCs w:val="13"/>
-              </w:rPr>
-            </w:pPr>
-            <w:r>
-              <w:rPr>
-                <w:rFonts w:ascii="宋体" w:hAnsi="宋体" w:hint="eastAsia"/>
-                <w:sz w:val="13"/>
-                <w:szCs w:val="13"/>
-              </w:rPr>
-              <w:t>47</w:t>
-            </w:r>
-          </w:p>
-        </w:tc>
-        <w:tc>
-          <w:tcPr>
-            <w:tcW w:w="766" w:type="dxa"/>
-            <w:gridSpan w:val="2"/>
-            <w:shd w:val="clear" w:color="auto" w:fill="auto"/>
-          </w:tcPr>
-          <w:p>
-            <w:pPr>
-              <w:snapToGrid w:val="0"/>
-              <w:spacing w:beforeLines="50" w:before="156" w:line="360" w:lineRule="auto"/>
-              <w:jc w:val="center"/>
-              <w:rPr>
-                <w:rFonts w:ascii="宋体" w:hAnsi="宋体"/>
-                <w:b/>
-                <w:sz w:val="13"/>
-                <w:szCs w:val="13"/>
-              </w:rPr>
-            </w:pPr>
-            <w:r>
-              <w:rPr>
-                <w:rFonts w:ascii="宋体" w:hAnsi="宋体"/>
-                <w:sz w:val="13"/>
-                <w:szCs w:val="13"/>
-              </w:rPr>
-              <w:t>4447</w:t>
-            </w:r>
-          </w:p>
-        </w:tc>
-        <w:tc>
-          <w:tcPr>
-            <w:tcW w:w="766" w:type="dxa"/>
-            <w:gridSpan w:val="2"/>
-            <w:shd w:val="clear" w:color="auto" w:fill="auto"/>
-          </w:tcPr>
-          <w:p>
-            <w:pPr>
-              <w:snapToGrid w:val="0"/>
-              <w:spacing w:beforeLines="50" w:before="156" w:line="360" w:lineRule="auto"/>
-              <w:jc w:val="center"/>
-              <w:rPr>
-                <w:rFonts w:ascii="宋体" w:hAnsi="宋体"/>
-                <w:b/>
-                <w:sz w:val="13"/>
-                <w:szCs w:val="13"/>
-              </w:rPr>
-            </w:pPr>
-            <w:r>
-              <w:rPr>
-                <w:rFonts w:ascii="宋体" w:hAnsi="宋体"/>
-                <w:sz w:val="13"/>
-                <w:szCs w:val="13"/>
-              </w:rPr>
-              <w:t>433</w:t>
-            </w:r>
-          </w:p>
-        </w:tc>
-        <w:tc>
-          <w:tcPr>
-            <w:tcW w:w="767" w:type="dxa"/>
-            <w:gridSpan w:val="2"/>
-            <w:shd w:val="clear" w:color="auto" w:fill="auto"/>
-          </w:tcPr>
-          <w:p>
-            <w:pPr>
-              <w:snapToGrid w:val="0"/>
-              <w:spacing w:beforeLines="50" w:before="156" w:line="360" w:lineRule="auto"/>
-              <w:jc w:val="center"/>
-              <w:rPr>
-                <w:rFonts w:ascii="宋体" w:hAnsi="宋体"/>
-                <w:b/>
-                <w:sz w:val="13"/>
-                <w:szCs w:val="13"/>
-              </w:rPr>
-            </w:pPr>
-            <w:r>
-              <w:rPr>
-                <w:rFonts w:ascii="宋体" w:hAnsi="宋体"/>
-                <w:sz w:val="13"/>
-                <w:szCs w:val="13"/>
-              </w:rPr>
-              <w:t>22</w:t>
-            </w:r>
-          </w:p>
-        </w:tc>
-        <w:tc>
-          <w:tcPr>
-            <w:tcW w:w="766" w:type="dxa"/>
-            <w:gridSpan w:val="2"/>
-            <w:shd w:val="clear" w:color="auto" w:fill="auto"/>
-          </w:tcPr>
-          <w:p>
-            <w:pPr>
-              <w:snapToGrid w:val="0"/>
-              <w:spacing w:beforeLines="50" w:before="156" w:line="360" w:lineRule="auto"/>
-              <w:jc w:val="center"/>
-              <w:rPr>
-                <w:rFonts w:ascii="宋体" w:hAnsi="宋体"/>
-                <w:b/>
-                <w:sz w:val="13"/>
-                <w:szCs w:val="13"/>
-              </w:rPr>
-            </w:pPr>
-            <w:r>
-              <w:rPr>
-                <w:rFonts w:ascii="宋体" w:hAnsi="宋体"/>
-                <w:sz w:val="13"/>
-                <w:szCs w:val="13"/>
-              </w:rPr>
-              <w:t>22</w:t>
-            </w:r>
-          </w:p>
-        </w:tc>
-        <w:tc>
-          <w:tcPr>
-            <w:tcW w:w="766" w:type="dxa"/>
-            <w:gridSpan w:val="2"/>
-            <w:shd w:val="clear" w:color="auto" w:fill="auto"/>
-          </w:tcPr>
-          <w:p>
-            <w:pPr>
-              <w:snapToGrid w:val="0"/>
-              <w:spacing w:beforeLines="50" w:before="156" w:line="360" w:lineRule="auto"/>
-              <w:jc w:val="center"/>
-              <w:rPr>
-                <w:rFonts w:ascii="宋体" w:hAnsi="宋体"/>
-                <w:b/>
-                <w:sz w:val="13"/>
-                <w:szCs w:val="13"/>
-              </w:rPr>
-            </w:pPr>
-            <w:r>
-              <w:rPr>
-                <w:rFonts w:ascii="宋体" w:hAnsi="宋体"/>
-                <w:sz w:val="13"/>
-                <w:szCs w:val="13"/>
-              </w:rPr>
-              <w:t>22</w:t>
-            </w:r>
-          </w:p>
-        </w:tc>
-        <w:tc>
-          <w:tcPr>
-            <w:tcW w:w="767" w:type="dxa"/>
-            <w:shd w:val="clear" w:color="auto" w:fill="auto"/>
-          </w:tcPr>
-          <w:p>
-            <w:pPr>
-              <w:snapToGrid w:val="0"/>
-              <w:spacing w:beforeLines="50" w:before="156" w:line="360" w:lineRule="auto"/>
-              <w:jc w:val="center"/>
-              <w:rPr>
-                <w:rFonts w:ascii="宋体" w:hAnsi="宋体"/>
-                <w:b/>
-                <w:sz w:val="13"/>
-                <w:szCs w:val="13"/>
-              </w:rPr>
-            </w:pPr>
-            <w:r>
-              <w:rPr>
-                <w:rFonts w:ascii="宋体" w:hAnsi="宋体"/>
-                <w:sz w:val="13"/>
-                <w:szCs w:val="13"/>
-              </w:rPr>
-              <w:t>22</w:t>
-            </w:r>
-          </w:p>
-        </w:tc>
-        <w:tc>
-          <w:tcPr>
-            <w:tcW w:w="766" w:type="dxa"/>
-            <w:gridSpan w:val="2"/>
-          </w:tcPr>
-          <w:p>
-            <w:pPr>
-              <w:snapToGrid w:val="0"/>
-              <w:spacing w:beforeLines="50" w:before="156" w:line="360" w:lineRule="auto"/>
-              <w:jc w:val="center"/>
-              <w:rPr>
-                <w:rFonts w:ascii="宋体" w:hAnsi="宋体"/>
-                <w:sz w:val="13"/>
-                <w:szCs w:val="13"/>
-              </w:rPr>
-            </w:pPr>
-            <w:r>
-              <w:rPr>
-                <w:rFonts w:ascii="宋体" w:hAnsi="宋体" w:hint="eastAsia"/>
-                <w:sz w:val="13"/>
-                <w:szCs w:val="13"/>
-              </w:rPr>
-              <w:t>22</w:t>
-            </w:r>
-          </w:p>
-        </w:tc>
-        <w:tc>
-          <w:tcPr>
-            <w:tcW w:w="766" w:type="dxa"/>
-            <w:gridSpan w:val="2"/>
-          </w:tcPr>
-          <w:p>
-            <w:pPr>
-              <w:snapToGrid w:val="0"/>
-              <w:spacing w:beforeLines="50" w:before="156" w:line="360" w:lineRule="auto"/>
-              <w:jc w:val="center"/>
-              <w:rPr>
-                <w:rFonts w:ascii="宋体" w:hAnsi="宋体"/>
-                <w:sz w:val="13"/>
-                <w:szCs w:val="13"/>
-              </w:rPr>
-            </w:pPr>
-            <w:r>
-              <w:rPr>
-                <w:rFonts w:ascii="宋体" w:hAnsi="宋体" w:hint="eastAsia"/>
-                <w:sz w:val="13"/>
-                <w:szCs w:val="13"/>
-              </w:rPr>
-              <w:t>22</w:t>
-            </w:r>
-          </w:p>
-        </w:tc>
-        <w:tc>
-          <w:tcPr>
-            <w:tcW w:w="767" w:type="dxa"/>
-            <w:gridSpan w:val="2"/>
-            <w:shd w:val="clear" w:color="auto" w:fill="auto"/>
-          </w:tcPr>
-          <w:p>
-            <w:pPr>
-              <w:snapToGrid w:val="0"/>
-              <w:spacing w:beforeLines="50" w:before="156" w:line="360" w:lineRule="auto"/>
-              <w:jc w:val="center"/>
-              <w:rPr>
-                <w:rFonts w:ascii="宋体" w:hAnsi="宋体"/>
-                <w:b/>
-                <w:sz w:val="13"/>
-                <w:szCs w:val="13"/>
-              </w:rPr>
-            </w:pPr>
-            <w:r>
-              <w:rPr>
-                <w:rFonts w:ascii="宋体" w:hAnsi="宋体" w:hint="eastAsia"/>
-                <w:sz w:val="13"/>
-                <w:szCs w:val="13"/>
-              </w:rPr>
-              <w:t>1671.19</w:t>
-            </w:r>
-          </w:p>
-        </w:tc>
-        <w:tc>
-          <w:tcPr>
-            <w:tcW w:w="766" w:type="dxa"/>
-            <w:gridSpan w:val="2"/>
-            <w:shd w:val="clear" w:color="auto" w:fill="auto"/>
-          </w:tcPr>
-          <w:p>
-            <w:pPr>
-              <w:snapToGrid w:val="0"/>
-              <w:spacing w:beforeLines="50" w:before="156" w:line="360" w:lineRule="auto"/>
-              <w:jc w:val="center"/>
-              <w:rPr>
-                <w:rFonts w:ascii="宋体" w:hAnsi="宋体"/>
-                <w:b/>
-                <w:sz w:val="13"/>
-                <w:szCs w:val="13"/>
-              </w:rPr>
-            </w:pPr>
-            <w:r>
-              <w:rPr>
-                <w:rFonts w:ascii="宋体" w:hAnsi="宋体"/>
-                <w:sz w:val="13"/>
-                <w:szCs w:val="13"/>
-              </w:rPr>
-              <w:t>21.30</w:t>
-            </w:r>
-          </w:p>
-        </w:tc>
-        <w:tc>
-          <w:tcPr>
-            <w:tcW w:w="766" w:type="dxa"/>
-            <w:gridSpan w:val="2"/>
-          </w:tcPr>
-          <w:p>
-            <w:pPr>
-              <w:snapToGrid w:val="0"/>
-              <w:spacing w:beforeLines="50" w:before="156" w:line="360" w:lineRule="auto"/>
-              <w:jc w:val="center"/>
-              <w:rPr>
-                <w:rFonts w:ascii="宋体" w:hAnsi="宋体"/>
-                <w:sz w:val="13"/>
-                <w:szCs w:val="13"/>
-              </w:rPr>
-            </w:pPr>
-            <w:r>
-              <w:rPr>
-                <w:rFonts w:ascii="宋体" w:hAnsi="宋体" w:hint="eastAsia"/>
-                <w:sz w:val="13"/>
-                <w:szCs w:val="13"/>
-              </w:rPr>
-              <w:t>22793.93</w:t>
-            </w:r>
-          </w:p>
-        </w:tc>
-        <w:tc>
-          <w:tcPr>
-            <w:tcW w:w="767" w:type="dxa"/>
-          </w:tcPr>
-          <w:p>
-            <w:pPr>
-              <w:snapToGrid w:val="0"/>
-              <w:spacing w:beforeLines="50" w:before="156" w:line="360" w:lineRule="auto"/>
-              <w:jc w:val="center"/>
-              <w:rPr>
-                <w:rFonts w:ascii="宋体" w:hAnsi="宋体"/>
-                <w:sz w:val="13"/>
-                <w:szCs w:val="13"/>
-              </w:rPr>
-            </w:pPr>
-            <w:r>
-              <w:rPr>
-                <w:rFonts w:ascii="宋体" w:hAnsi="宋体" w:hint="eastAsia"/>
-                <w:sz w:val="13"/>
-                <w:szCs w:val="13"/>
-              </w:rPr>
-              <w:t>1.00</w:t>
-            </w:r>
-          </w:p>
-        </w:tc>
-      </w:tr>
-      <w:tr>
-        <w:tc>
-          <w:tcPr>
-            <w:tcW w:w="766" w:type="dxa"/>
-            <w:shd w:val="clear" w:color="auto" w:fill="auto"/>
-          </w:tcPr>
-          <w:p>
-            <w:pPr>
-              <w:snapToGrid w:val="0"/>
-              <w:spacing w:beforeLines="50" w:before="156" w:line="360" w:lineRule="auto"/>
-              <w:jc w:val="center"/>
-              <w:rPr>
-                <w:rFonts w:ascii="宋体" w:hAnsi="宋体"/>
-                <w:b/>
-                <w:sz w:val="13"/>
-                <w:szCs w:val="13"/>
-              </w:rPr>
-            </w:pPr>
-            <w:r>
-              <w:rPr>
-                <w:rFonts w:ascii="宋体" w:hAnsi="宋体" w:hint="eastAsia"/>
-                <w:sz w:val="13"/>
-                <w:szCs w:val="13"/>
-              </w:rPr>
-              <w:t>48</w:t>
-            </w:r>
-          </w:p>
-        </w:tc>
-        <w:tc>
-          <w:tcPr>
-            <w:tcW w:w="766" w:type="dxa"/>
-            <w:gridSpan w:val="2"/>
-            <w:shd w:val="clear" w:color="auto" w:fill="auto"/>
-          </w:tcPr>
-          <w:p>
-            <w:pPr>
-              <w:snapToGrid w:val="0"/>
-              <w:spacing w:beforeLines="50" w:before="156" w:line="360" w:lineRule="auto"/>
-              <w:jc w:val="center"/>
-              <w:rPr>
-                <w:rFonts w:ascii="宋体" w:hAnsi="宋体"/>
-                <w:b/>
-                <w:sz w:val="13"/>
-                <w:szCs w:val="13"/>
-              </w:rPr>
-            </w:pPr>
-            <w:r>
-              <w:rPr>
-                <w:rFonts w:ascii="宋体" w:hAnsi="宋体"/>
-                <w:sz w:val="13"/>
-                <w:szCs w:val="13"/>
-              </w:rPr>
-              <w:t>4447</w:t>
-            </w:r>
-          </w:p>
-        </w:tc>
-        <w:tc>
-          <w:tcPr>
-            <w:tcW w:w="766" w:type="dxa"/>
-            <w:gridSpan w:val="2"/>
-            <w:shd w:val="clear" w:color="auto" w:fill="auto"/>
-          </w:tcPr>
-          <w:p>
-            <w:pPr>
-              <w:snapToGrid w:val="0"/>
-              <w:spacing w:beforeLines="50" w:before="156" w:line="360" w:lineRule="auto"/>
-              <w:jc w:val="center"/>
-              <w:rPr>
-                <w:rFonts w:ascii="宋体" w:hAnsi="宋体"/>
-                <w:b/>
-                <w:sz w:val="13"/>
-                <w:szCs w:val="13"/>
-              </w:rPr>
-            </w:pPr>
-            <w:r>
-              <w:rPr>
-                <w:rFonts w:ascii="宋体" w:hAnsi="宋体"/>
-                <w:sz w:val="13"/>
-                <w:szCs w:val="13"/>
-              </w:rPr>
-              <w:t>433</w:t>
-            </w:r>
-          </w:p>
-        </w:tc>
-        <w:tc>
-          <w:tcPr>
-            <w:tcW w:w="767" w:type="dxa"/>
-            <w:gridSpan w:val="2"/>
-            <w:shd w:val="clear" w:color="auto" w:fill="auto"/>
-          </w:tcPr>
-          <w:p>
-            <w:pPr>
-              <w:snapToGrid w:val="0"/>
-              <w:spacing w:beforeLines="50" w:before="156" w:line="360" w:lineRule="auto"/>
-              <w:jc w:val="center"/>
-              <w:rPr>
-                <w:rFonts w:ascii="宋体" w:hAnsi="宋体"/>
-                <w:b/>
-                <w:sz w:val="13"/>
-                <w:szCs w:val="13"/>
-              </w:rPr>
-            </w:pPr>
-            <w:r>
-              <w:rPr>
-                <w:rFonts w:ascii="宋体" w:hAnsi="宋体"/>
-                <w:sz w:val="13"/>
-                <w:szCs w:val="13"/>
-              </w:rPr>
-              <w:t>22</w:t>
-            </w:r>
-          </w:p>
-        </w:tc>
-        <w:tc>
-          <w:tcPr>
-            <w:tcW w:w="766" w:type="dxa"/>
-            <w:gridSpan w:val="2"/>
-            <w:shd w:val="clear" w:color="auto" w:fill="auto"/>
-          </w:tcPr>
-          <w:p>
-            <w:pPr>
-              <w:snapToGrid w:val="0"/>
-              <w:spacing w:beforeLines="50" w:before="156" w:line="360" w:lineRule="auto"/>
-              <w:jc w:val="center"/>
-              <w:rPr>
-                <w:rFonts w:ascii="宋体" w:hAnsi="宋体"/>
-                <w:b/>
-                <w:sz w:val="13"/>
-                <w:szCs w:val="13"/>
-              </w:rPr>
-            </w:pPr>
-            <w:r>
-              <w:rPr>
-                <w:rFonts w:ascii="宋体" w:hAnsi="宋体"/>
-                <w:sz w:val="13"/>
-                <w:szCs w:val="13"/>
-              </w:rPr>
-              <w:t>22</w:t>
-            </w:r>
-          </w:p>
-        </w:tc>
-        <w:tc>
-          <w:tcPr>
-            <w:tcW w:w="766" w:type="dxa"/>
-            <w:gridSpan w:val="2"/>
-            <w:shd w:val="clear" w:color="auto" w:fill="auto"/>
-          </w:tcPr>
-          <w:p>
-            <w:pPr>
-              <w:snapToGrid w:val="0"/>
-              <w:spacing w:beforeLines="50" w:before="156" w:line="360" w:lineRule="auto"/>
-              <w:jc w:val="center"/>
-              <w:rPr>
-                <w:rFonts w:ascii="宋体" w:hAnsi="宋体"/>
-                <w:b/>
-                <w:sz w:val="13"/>
-                <w:szCs w:val="13"/>
-              </w:rPr>
-            </w:pPr>
-            <w:r>
-              <w:rPr>
-                <w:rFonts w:ascii="宋体" w:hAnsi="宋体"/>
-                <w:sz w:val="13"/>
-                <w:szCs w:val="13"/>
-              </w:rPr>
-              <w:t>22</w:t>
-            </w:r>
-          </w:p>
-        </w:tc>
-        <w:tc>
-          <w:tcPr>
-            <w:tcW w:w="767" w:type="dxa"/>
-            <w:shd w:val="clear" w:color="auto" w:fill="auto"/>
-          </w:tcPr>
-          <w:p>
-            <w:pPr>
-              <w:snapToGrid w:val="0"/>
-              <w:spacing w:beforeLines="50" w:before="156" w:line="360" w:lineRule="auto"/>
-              <w:jc w:val="center"/>
-              <w:rPr>
-                <w:rFonts w:ascii="宋体" w:hAnsi="宋体"/>
-                <w:b/>
-                <w:sz w:val="13"/>
-                <w:szCs w:val="13"/>
-              </w:rPr>
-            </w:pPr>
-            <w:r>
-              <w:rPr>
-                <w:rFonts w:ascii="宋体" w:hAnsi="宋体"/>
-                <w:sz w:val="13"/>
-                <w:szCs w:val="13"/>
-              </w:rPr>
-              <w:t>22</w:t>
-            </w:r>
-          </w:p>
-        </w:tc>
-        <w:tc>
-          <w:tcPr>
-            <w:tcW w:w="766" w:type="dxa"/>
-            <w:gridSpan w:val="2"/>
-          </w:tcPr>
-          <w:p>
-            <w:pPr>
-              <w:snapToGrid w:val="0"/>
-              <w:spacing w:beforeLines="50" w:before="156" w:line="360" w:lineRule="auto"/>
-              <w:jc w:val="center"/>
-              <w:rPr>
-                <w:rFonts w:ascii="宋体" w:hAnsi="宋体"/>
-                <w:sz w:val="13"/>
-                <w:szCs w:val="13"/>
-              </w:rPr>
-            </w:pPr>
-            <w:r>
-              <w:rPr>
-                <w:rFonts w:ascii="宋体" w:hAnsi="宋体" w:hint="eastAsia"/>
-                <w:sz w:val="13"/>
-                <w:szCs w:val="13"/>
-              </w:rPr>
-              <w:t>22</w:t>
-            </w:r>
-          </w:p>
-        </w:tc>
-        <w:tc>
-          <w:tcPr>
-            <w:tcW w:w="766" w:type="dxa"/>
-            <w:gridSpan w:val="2"/>
-          </w:tcPr>
-          <w:p>
-            <w:pPr>
-              <w:snapToGrid w:val="0"/>
-              <w:spacing w:beforeLines="50" w:before="156" w:line="360" w:lineRule="auto"/>
-              <w:jc w:val="center"/>
-              <w:rPr>
-                <w:rFonts w:ascii="宋体" w:hAnsi="宋体"/>
-                <w:sz w:val="13"/>
-                <w:szCs w:val="13"/>
-              </w:rPr>
-            </w:pPr>
-            <w:r>
-              <w:rPr>
-                <w:rFonts w:ascii="宋体" w:hAnsi="宋体" w:hint="eastAsia"/>
-                <w:sz w:val="13"/>
-                <w:szCs w:val="13"/>
-              </w:rPr>
-              <w:t>22</w:t>
-            </w:r>
-          </w:p>
-        </w:tc>
-        <w:tc>
-          <w:tcPr>
-            <w:tcW w:w="767" w:type="dxa"/>
-            <w:gridSpan w:val="2"/>
-            <w:shd w:val="clear" w:color="auto" w:fill="auto"/>
-          </w:tcPr>
-          <w:p>
-            <w:pPr>
-              <w:snapToGrid w:val="0"/>
-              <w:spacing w:beforeLines="50" w:before="156" w:line="360" w:lineRule="auto"/>
-              <w:jc w:val="center"/>
-              <w:rPr>
-                <w:rFonts w:ascii="宋体" w:hAnsi="宋体"/>
-                <w:b/>
-                <w:sz w:val="13"/>
-                <w:szCs w:val="13"/>
-              </w:rPr>
-            </w:pPr>
-            <w:r>
-              <w:rPr>
-                <w:rFonts w:ascii="宋体" w:hAnsi="宋体" w:hint="eastAsia"/>
-                <w:sz w:val="13"/>
-                <w:szCs w:val="13"/>
-              </w:rPr>
-              <w:t>1671.19</w:t>
-            </w:r>
-          </w:p>
-        </w:tc>
-        <w:tc>
-          <w:tcPr>
-            <w:tcW w:w="766" w:type="dxa"/>
-            <w:gridSpan w:val="2"/>
-            <w:shd w:val="clear" w:color="auto" w:fill="auto"/>
-          </w:tcPr>
-          <w:p>
-            <w:pPr>
-              <w:snapToGrid w:val="0"/>
-              <w:spacing w:beforeLines="50" w:before="156" w:line="360" w:lineRule="auto"/>
-              <w:jc w:val="center"/>
-              <w:rPr>
-                <w:rFonts w:ascii="宋体" w:hAnsi="宋体"/>
-                <w:b/>
-                <w:sz w:val="13"/>
-                <w:szCs w:val="13"/>
-              </w:rPr>
-            </w:pPr>
-            <w:r>
-              <w:rPr>
-                <w:rFonts w:ascii="宋体" w:hAnsi="宋体"/>
-                <w:sz w:val="13"/>
-                <w:szCs w:val="13"/>
-              </w:rPr>
-              <w:t>21.30</w:t>
-            </w:r>
-          </w:p>
-        </w:tc>
-        <w:tc>
-          <w:tcPr>
-            <w:tcW w:w="766" w:type="dxa"/>
-            <w:gridSpan w:val="2"/>
-          </w:tcPr>
-          <w:p>
-            <w:pPr>
-              <w:snapToGrid w:val="0"/>
-              <w:spacing w:beforeLines="50" w:before="156" w:line="360" w:lineRule="auto"/>
-              <w:jc w:val="center"/>
-              <w:rPr>
-                <w:rFonts w:ascii="宋体" w:hAnsi="宋体"/>
-                <w:sz w:val="13"/>
-                <w:szCs w:val="13"/>
-              </w:rPr>
-            </w:pPr>
-            <w:r>
-              <w:rPr>
-                <w:rFonts w:ascii="宋体" w:hAnsi="宋体" w:hint="eastAsia"/>
-                <w:sz w:val="13"/>
-                <w:szCs w:val="13"/>
-              </w:rPr>
-              <w:t>22793.93</w:t>
-            </w:r>
-          </w:p>
-        </w:tc>
-        <w:tc>
-          <w:tcPr>
-            <w:tcW w:w="767" w:type="dxa"/>
-          </w:tcPr>
-          <w:p>
-            <w:pPr>
-              <w:snapToGrid w:val="0"/>
-              <w:spacing w:beforeLines="50" w:before="156" w:line="360" w:lineRule="auto"/>
-              <w:jc w:val="center"/>
-              <w:rPr>
-                <w:rFonts w:ascii="宋体" w:hAnsi="宋体"/>
-                <w:sz w:val="13"/>
-                <w:szCs w:val="13"/>
-              </w:rPr>
-            </w:pPr>
-            <w:r>
-              <w:rPr>
-                <w:rFonts w:ascii="宋体" w:hAnsi="宋体" w:hint="eastAsia"/>
-                <w:sz w:val="13"/>
-                <w:szCs w:val="13"/>
-              </w:rPr>
-              <w:t>1.00</w:t>
-            </w:r>
-          </w:p>
-        </w:tc>
-      </w:tr>
-      <w:tr>
-        <w:tc>
-          <w:tcPr>
-            <w:tcW w:w="766" w:type="dxa"/>
-            <w:shd w:val="clear" w:color="auto" w:fill="auto"/>
-          </w:tcPr>
-          <w:p>
-            <w:pPr>
-              <w:snapToGrid w:val="0"/>
-              <w:spacing w:beforeLines="50" w:before="156" w:line="360" w:lineRule="auto"/>
-              <w:jc w:val="center"/>
-              <w:rPr>
-                <w:rFonts w:ascii="宋体" w:hAnsi="宋体"/>
-                <w:b/>
-                <w:sz w:val="13"/>
-                <w:szCs w:val="13"/>
-              </w:rPr>
-            </w:pPr>
-            <w:r>
-              <w:rPr>
-                <w:rFonts w:ascii="宋体" w:hAnsi="宋体" w:hint="eastAsia"/>
-                <w:sz w:val="13"/>
-                <w:szCs w:val="13"/>
-              </w:rPr>
-              <w:t>46</w:t>
-            </w:r>
-          </w:p>
-        </w:tc>
-        <w:tc>
-          <w:tcPr>
-            <w:tcW w:w="766" w:type="dxa"/>
-            <w:gridSpan w:val="2"/>
-            <w:shd w:val="clear" w:color="auto" w:fill="auto"/>
-          </w:tcPr>
-          <w:p>
-            <w:pPr>
-              <w:snapToGrid w:val="0"/>
-              <w:spacing w:beforeLines="50" w:before="156" w:line="360" w:lineRule="auto"/>
-              <w:jc w:val="center"/>
-              <w:rPr>
-                <w:rFonts w:ascii="宋体" w:hAnsi="宋体"/>
-                <w:b/>
-                <w:sz w:val="13"/>
-                <w:szCs w:val="13"/>
-              </w:rPr>
-            </w:pPr>
-            <w:r>
-              <w:rPr>
-                <w:rFonts w:ascii="宋体" w:hAnsi="宋体"/>
-                <w:sz w:val="13"/>
-                <w:szCs w:val="13"/>
-              </w:rPr>
-              <w:t>4446</w:t>
-            </w:r>
-          </w:p>
-        </w:tc>
-        <w:tc>
-          <w:tcPr>
-            <w:tcW w:w="766" w:type="dxa"/>
-            <w:gridSpan w:val="2"/>
-            <w:shd w:val="clear" w:color="auto" w:fill="auto"/>
-          </w:tcPr>
-          <w:p>
-            <w:pPr>
-              <w:snapToGrid w:val="0"/>
-              <w:spacing w:beforeLines="50" w:before="156" w:line="360" w:lineRule="auto"/>
-              <w:jc w:val="center"/>
-              <w:rPr>
-                <w:rFonts w:ascii="宋体" w:hAnsi="宋体"/>
-                <w:b/>
-                <w:sz w:val="13"/>
-                <w:szCs w:val="13"/>
-              </w:rPr>
-            </w:pPr>
-            <w:r>
-              <w:rPr>
-                <w:rFonts w:ascii="宋体" w:hAnsi="宋体"/>
-                <w:sz w:val="13"/>
-                <w:szCs w:val="13"/>
-              </w:rPr>
-              <w:t>433</w:t>
-            </w:r>
-          </w:p>
-        </w:tc>
-        <w:tc>
-          <w:tcPr>
-            <w:tcW w:w="767" w:type="dxa"/>
-            <w:gridSpan w:val="2"/>
-            <w:shd w:val="clear" w:color="auto" w:fill="auto"/>
-          </w:tcPr>
-          <w:p>
-            <w:pPr>
-              <w:snapToGrid w:val="0"/>
-              <w:spacing w:beforeLines="50" w:before="156" w:line="360" w:lineRule="auto"/>
-              <w:jc w:val="center"/>
-              <w:rPr>
-                <w:rFonts w:ascii="宋体" w:hAnsi="宋体"/>
-                <w:b/>
-                <w:sz w:val="13"/>
-                <w:szCs w:val="13"/>
-              </w:rPr>
-            </w:pPr>
-            <w:r>
-              <w:rPr>
-                <w:rFonts w:ascii="宋体" w:hAnsi="宋体"/>
-                <w:sz w:val="13"/>
-                <w:szCs w:val="13"/>
-              </w:rPr>
-              <w:t>22</w:t>
-            </w:r>
-          </w:p>
-        </w:tc>
-        <w:tc>
-          <w:tcPr>
-            <w:tcW w:w="766" w:type="dxa"/>
-            <w:gridSpan w:val="2"/>
-            <w:shd w:val="clear" w:color="auto" w:fill="auto"/>
-          </w:tcPr>
-          <w:p>
-            <w:pPr>
-              <w:snapToGrid w:val="0"/>
-              <w:spacing w:beforeLines="50" w:before="156" w:line="360" w:lineRule="auto"/>
-              <w:jc w:val="center"/>
-              <w:rPr>
-                <w:rFonts w:ascii="宋体" w:hAnsi="宋体"/>
-                <w:b/>
-                <w:sz w:val="13"/>
-                <w:szCs w:val="13"/>
-              </w:rPr>
-            </w:pPr>
-            <w:r>
-              <w:rPr>
-                <w:rFonts w:ascii="宋体" w:hAnsi="宋体"/>
-                <w:sz w:val="13"/>
-                <w:szCs w:val="13"/>
-              </w:rPr>
-              <w:t>22</w:t>
-            </w:r>
-          </w:p>
-        </w:tc>
-        <w:tc>
-          <w:tcPr>
-            <w:tcW w:w="766" w:type="dxa"/>
-            <w:gridSpan w:val="2"/>
-            <w:shd w:val="clear" w:color="auto" w:fill="auto"/>
-          </w:tcPr>
-          <w:p>
-            <w:pPr>
-              <w:snapToGrid w:val="0"/>
-              <w:spacing w:beforeLines="50" w:before="156" w:line="360" w:lineRule="auto"/>
-              <w:jc w:val="center"/>
-              <w:rPr>
-                <w:rFonts w:ascii="宋体" w:hAnsi="宋体"/>
-                <w:b/>
-                <w:sz w:val="13"/>
-                <w:szCs w:val="13"/>
-              </w:rPr>
-            </w:pPr>
-            <w:r>
-              <w:rPr>
-                <w:rFonts w:ascii="宋体" w:hAnsi="宋体"/>
-                <w:sz w:val="13"/>
-                <w:szCs w:val="13"/>
-              </w:rPr>
-              <w:t>22</w:t>
-            </w:r>
-          </w:p>
-        </w:tc>
-        <w:tc>
-          <w:tcPr>
-            <w:tcW w:w="767" w:type="dxa"/>
-            <w:shd w:val="clear" w:color="auto" w:fill="auto"/>
-          </w:tcPr>
-          <w:p>
-            <w:pPr>
-              <w:snapToGrid w:val="0"/>
-              <w:spacing w:beforeLines="50" w:before="156" w:line="360" w:lineRule="auto"/>
-              <w:jc w:val="center"/>
-              <w:rPr>
-                <w:rFonts w:ascii="宋体" w:hAnsi="宋体"/>
-                <w:b/>
-                <w:sz w:val="13"/>
-                <w:szCs w:val="13"/>
-              </w:rPr>
-            </w:pPr>
-            <w:r>
-              <w:rPr>
-                <w:rFonts w:ascii="宋体" w:hAnsi="宋体"/>
-                <w:sz w:val="13"/>
-                <w:szCs w:val="13"/>
-              </w:rPr>
-              <w:t>22</w:t>
-            </w:r>
-          </w:p>
-        </w:tc>
-        <w:tc>
-          <w:tcPr>
-            <w:tcW w:w="766" w:type="dxa"/>
-            <w:gridSpan w:val="2"/>
-          </w:tcPr>
-          <w:p>
-            <w:pPr>
-              <w:snapToGrid w:val="0"/>
-              <w:spacing w:beforeLines="50" w:before="156" w:line="360" w:lineRule="auto"/>
-              <w:jc w:val="center"/>
-              <w:rPr>
-                <w:rFonts w:ascii="宋体" w:hAnsi="宋体"/>
-                <w:sz w:val="13"/>
-                <w:szCs w:val="13"/>
-              </w:rPr>
-            </w:pPr>
-            <w:r>
-              <w:rPr>
-                <w:rFonts w:ascii="宋体" w:hAnsi="宋体" w:hint="eastAsia"/>
-                <w:sz w:val="13"/>
-                <w:szCs w:val="13"/>
-              </w:rPr>
-              <w:t>22</w:t>
-            </w:r>
-          </w:p>
-        </w:tc>
-        <w:tc>
-          <w:tcPr>
-            <w:tcW w:w="766" w:type="dxa"/>
-            <w:gridSpan w:val="2"/>
-          </w:tcPr>
-          <w:p>
-            <w:pPr>
-              <w:snapToGrid w:val="0"/>
-              <w:spacing w:beforeLines="50" w:before="156" w:line="360" w:lineRule="auto"/>
-              <w:jc w:val="center"/>
-              <w:rPr>
-                <w:rFonts w:ascii="宋体" w:hAnsi="宋体"/>
-                <w:sz w:val="13"/>
-                <w:szCs w:val="13"/>
-              </w:rPr>
-            </w:pPr>
-            <w:r>
-              <w:rPr>
-                <w:rFonts w:ascii="宋体" w:hAnsi="宋体" w:hint="eastAsia"/>
-                <w:sz w:val="13"/>
-                <w:szCs w:val="13"/>
-              </w:rPr>
-              <w:t>22</w:t>
-            </w:r>
-          </w:p>
-        </w:tc>
-        <w:tc>
-          <w:tcPr>
-            <w:tcW w:w="767" w:type="dxa"/>
-            <w:gridSpan w:val="2"/>
-            <w:shd w:val="clear" w:color="auto" w:fill="auto"/>
-          </w:tcPr>
-          <w:p>
-            <w:pPr>
-              <w:snapToGrid w:val="0"/>
-              <w:spacing w:beforeLines="50" w:before="156" w:line="360" w:lineRule="auto"/>
-              <w:jc w:val="center"/>
-              <w:rPr>
-                <w:rFonts w:ascii="宋体" w:hAnsi="宋体"/>
-                <w:b/>
-                <w:sz w:val="13"/>
-                <w:szCs w:val="13"/>
-              </w:rPr>
-            </w:pPr>
-            <w:r>
-              <w:rPr>
-                <w:rFonts w:ascii="宋体" w:hAnsi="宋体" w:hint="eastAsia"/>
-                <w:sz w:val="13"/>
-                <w:szCs w:val="13"/>
-              </w:rPr>
-              <w:t>1671.19</w:t>
-            </w:r>
-          </w:p>
-        </w:tc>
-        <w:tc>
-          <w:tcPr>
-            <w:tcW w:w="766" w:type="dxa"/>
-            <w:gridSpan w:val="2"/>
-            <w:shd w:val="clear" w:color="auto" w:fill="auto"/>
-          </w:tcPr>
-          <w:p>
-            <w:pPr>
-              <w:snapToGrid w:val="0"/>
-              <w:spacing w:beforeLines="50" w:before="156" w:line="360" w:lineRule="auto"/>
-              <w:jc w:val="center"/>
-              <w:rPr>
-                <w:rFonts w:ascii="宋体" w:hAnsi="宋体"/>
-                <w:b/>
-                <w:sz w:val="13"/>
-                <w:szCs w:val="13"/>
-              </w:rPr>
-            </w:pPr>
-            <w:r>
-              <w:rPr>
-                <w:rFonts w:ascii="宋体" w:hAnsi="宋体"/>
-                <w:sz w:val="13"/>
-                <w:szCs w:val="13"/>
-              </w:rPr>
-              <w:t>21.30</w:t>
-            </w:r>
-          </w:p>
-        </w:tc>
-        <w:tc>
-          <w:tcPr>
-            <w:tcW w:w="766" w:type="dxa"/>
-            <w:gridSpan w:val="2"/>
-          </w:tcPr>
-          <w:p>
-            <w:pPr>
-              <w:snapToGrid w:val="0"/>
-              <w:spacing w:beforeLines="50" w:before="156" w:line="360" w:lineRule="auto"/>
-              <w:jc w:val="center"/>
-              <w:rPr>
-                <w:rFonts w:ascii="宋体" w:hAnsi="宋体"/>
-                <w:sz w:val="13"/>
-                <w:szCs w:val="13"/>
-              </w:rPr>
-            </w:pPr>
-            <w:r>
-              <w:rPr>
-                <w:rFonts w:ascii="宋体" w:hAnsi="宋体" w:hint="eastAsia"/>
-                <w:sz w:val="13"/>
-                <w:szCs w:val="13"/>
-              </w:rPr>
-              <w:t>22793.93</w:t>
-            </w:r>
-          </w:p>
-        </w:tc>
-        <w:tc>
-          <w:tcPr>
-            <w:tcW w:w="767" w:type="dxa"/>
-          </w:tcPr>
-          <w:p>
-            <w:pPr>
-              <w:snapToGrid w:val="0"/>
-              <w:spacing w:beforeLines="50" w:before="156" w:line="360" w:lineRule="auto"/>
-              <w:jc w:val="center"/>
-              <w:rPr>
-                <w:rFonts w:ascii="宋体" w:hAnsi="宋体"/>
-                <w:sz w:val="13"/>
-                <w:szCs w:val="13"/>
-              </w:rPr>
-            </w:pPr>
-            <w:r>
-              <w:rPr>
-                <w:rFonts w:ascii="宋体" w:hAnsi="宋体" w:hint="eastAsia"/>
-                <w:sz w:val="13"/>
-                <w:szCs w:val="13"/>
-              </w:rPr>
-              <w:t>1.00</w:t>
-            </w:r>
-          </w:p>
-        </w:tc>
-      </w:tr>
-      <w:tr>
-        <w:tc>
-          <w:tcPr>
-            <w:tcW w:w="766" w:type="dxa"/>
-            <w:shd w:val="clear" w:color="auto" w:fill="auto"/>
-          </w:tcPr>
-          <w:p>
-            <w:pPr>
-              <w:snapToGrid w:val="0"/>
-              <w:spacing w:beforeLines="50" w:before="156" w:line="360" w:lineRule="auto"/>
-              <w:jc w:val="center"/>
-              <w:rPr>
-                <w:rFonts w:ascii="宋体" w:hAnsi="宋体"/>
-                <w:b/>
-                <w:sz w:val="13"/>
-                <w:szCs w:val="13"/>
-              </w:rPr>
-            </w:pPr>
-            <w:r>
-              <w:rPr>
-                <w:rFonts w:ascii="宋体" w:hAnsi="宋体" w:hint="eastAsia"/>
-                <w:sz w:val="13"/>
-                <w:szCs w:val="13"/>
-              </w:rPr>
-              <w:t>49</w:t>
-            </w:r>
-          </w:p>
-        </w:tc>
-        <w:tc>
-          <w:tcPr>
-            <w:tcW w:w="766" w:type="dxa"/>
-            <w:gridSpan w:val="2"/>
-            <w:shd w:val="clear" w:color="auto" w:fill="auto"/>
-          </w:tcPr>
-          <w:p>
-            <w:pPr>
-              <w:snapToGrid w:val="0"/>
-              <w:spacing w:beforeLines="50" w:before="156" w:line="360" w:lineRule="auto"/>
-              <w:jc w:val="center"/>
-              <w:rPr>
-                <w:rFonts w:ascii="宋体" w:hAnsi="宋体"/>
-                <w:b/>
-                <w:sz w:val="13"/>
-                <w:szCs w:val="13"/>
-              </w:rPr>
-            </w:pPr>
-            <w:r>
-              <w:rPr>
-                <w:rFonts w:ascii="宋体" w:hAnsi="宋体"/>
-                <w:sz w:val="13"/>
-                <w:szCs w:val="13"/>
-              </w:rPr>
-              <w:t>4447</w:t>
-            </w:r>
-          </w:p>
-        </w:tc>
-        <w:tc>
-          <w:tcPr>
-            <w:tcW w:w="766" w:type="dxa"/>
-            <w:gridSpan w:val="2"/>
-            <w:shd w:val="clear" w:color="auto" w:fill="auto"/>
-          </w:tcPr>
-          <w:p>
-            <w:pPr>
-              <w:snapToGrid w:val="0"/>
-              <w:spacing w:beforeLines="50" w:before="156" w:line="360" w:lineRule="auto"/>
-              <w:jc w:val="center"/>
-              <w:rPr>
-                <w:rFonts w:ascii="宋体" w:hAnsi="宋体"/>
-                <w:b/>
-                <w:sz w:val="13"/>
-                <w:szCs w:val="13"/>
-              </w:rPr>
-            </w:pPr>
-            <w:r>
-              <w:rPr>
-                <w:rFonts w:ascii="宋体" w:hAnsi="宋体"/>
-                <w:sz w:val="13"/>
-                <w:szCs w:val="13"/>
-              </w:rPr>
-              <w:t>433</w:t>
-            </w:r>
-          </w:p>
-        </w:tc>
-        <w:tc>
-          <w:tcPr>
-            <w:tcW w:w="767" w:type="dxa"/>
-            <w:gridSpan w:val="2"/>
-            <w:shd w:val="clear" w:color="auto" w:fill="auto"/>
-          </w:tcPr>
-          <w:p>
-            <w:pPr>
-              <w:snapToGrid w:val="0"/>
-              <w:spacing w:beforeLines="50" w:before="156" w:line="360" w:lineRule="auto"/>
-              <w:jc w:val="center"/>
-              <w:rPr>
-                <w:rFonts w:ascii="宋体" w:hAnsi="宋体"/>
-                <w:b/>
-                <w:sz w:val="13"/>
-                <w:szCs w:val="13"/>
-              </w:rPr>
-            </w:pPr>
-            <w:r>
-              <w:rPr>
-                <w:rFonts w:ascii="宋体" w:hAnsi="宋体"/>
-                <w:sz w:val="13"/>
-                <w:szCs w:val="13"/>
-              </w:rPr>
-              <w:t>22</w:t>
-            </w:r>
-          </w:p>
-        </w:tc>
-        <w:tc>
-          <w:tcPr>
-            <w:tcW w:w="766" w:type="dxa"/>
-            <w:gridSpan w:val="2"/>
-            <w:shd w:val="clear" w:color="auto" w:fill="auto"/>
-          </w:tcPr>
-          <w:p>
-            <w:pPr>
-              <w:snapToGrid w:val="0"/>
-              <w:spacing w:beforeLines="50" w:before="156" w:line="360" w:lineRule="auto"/>
-              <w:jc w:val="center"/>
-              <w:rPr>
-                <w:rFonts w:ascii="宋体" w:hAnsi="宋体"/>
-                <w:b/>
-                <w:sz w:val="13"/>
-                <w:szCs w:val="13"/>
-              </w:rPr>
-            </w:pPr>
-            <w:r>
-              <w:rPr>
-                <w:rFonts w:ascii="宋体" w:hAnsi="宋体"/>
-                <w:sz w:val="13"/>
-                <w:szCs w:val="13"/>
-              </w:rPr>
-              <w:t>22</w:t>
-            </w:r>
-          </w:p>
-        </w:tc>
-        <w:tc>
-          <w:tcPr>
-            <w:tcW w:w="766" w:type="dxa"/>
-            <w:gridSpan w:val="2"/>
-            <w:shd w:val="clear" w:color="auto" w:fill="auto"/>
-          </w:tcPr>
-          <w:p>
-            <w:pPr>
-              <w:snapToGrid w:val="0"/>
-              <w:spacing w:beforeLines="50" w:before="156" w:line="360" w:lineRule="auto"/>
-              <w:jc w:val="center"/>
-              <w:rPr>
-                <w:rFonts w:ascii="宋体" w:hAnsi="宋体"/>
-                <w:b/>
-                <w:sz w:val="13"/>
-                <w:szCs w:val="13"/>
-              </w:rPr>
-            </w:pPr>
-            <w:r>
-              <w:rPr>
-                <w:rFonts w:ascii="宋体" w:hAnsi="宋体"/>
-                <w:sz w:val="13"/>
-                <w:szCs w:val="13"/>
-              </w:rPr>
-              <w:t>22</w:t>
-            </w:r>
-          </w:p>
-        </w:tc>
-        <w:tc>
-          <w:tcPr>
-            <w:tcW w:w="767" w:type="dxa"/>
-            <w:shd w:val="clear" w:color="auto" w:fill="auto"/>
-          </w:tcPr>
-          <w:p>
-            <w:pPr>
-              <w:snapToGrid w:val="0"/>
-              <w:spacing w:beforeLines="50" w:before="156" w:line="360" w:lineRule="auto"/>
-              <w:jc w:val="center"/>
-              <w:rPr>
-                <w:rFonts w:ascii="宋体" w:hAnsi="宋体"/>
-                <w:b/>
-                <w:sz w:val="13"/>
-                <w:szCs w:val="13"/>
-              </w:rPr>
-            </w:pPr>
-            <w:r>
-              <w:rPr>
-                <w:rFonts w:ascii="宋体" w:hAnsi="宋体"/>
-                <w:sz w:val="13"/>
-                <w:szCs w:val="13"/>
-              </w:rPr>
-              <w:t>22</w:t>
-            </w:r>
-          </w:p>
-        </w:tc>
-        <w:tc>
-          <w:tcPr>
-            <w:tcW w:w="766" w:type="dxa"/>
-            <w:gridSpan w:val="2"/>
-          </w:tcPr>
-          <w:p>
-            <w:pPr>
-              <w:snapToGrid w:val="0"/>
-              <w:spacing w:beforeLines="50" w:before="156" w:line="360" w:lineRule="auto"/>
-              <w:jc w:val="center"/>
-              <w:rPr>
-                <w:rFonts w:ascii="宋体" w:hAnsi="宋体"/>
-                <w:sz w:val="13"/>
-                <w:szCs w:val="13"/>
-              </w:rPr>
-            </w:pPr>
-            <w:r>
-              <w:rPr>
-                <w:rFonts w:ascii="宋体" w:hAnsi="宋体" w:hint="eastAsia"/>
-                <w:sz w:val="13"/>
-                <w:szCs w:val="13"/>
-              </w:rPr>
-              <w:t>22</w:t>
-            </w:r>
-          </w:p>
-        </w:tc>
-        <w:tc>
-          <w:tcPr>
-            <w:tcW w:w="766" w:type="dxa"/>
-            <w:gridSpan w:val="2"/>
-          </w:tcPr>
-          <w:p>
-            <w:pPr>
-              <w:snapToGrid w:val="0"/>
-              <w:spacing w:beforeLines="50" w:before="156" w:line="360" w:lineRule="auto"/>
-              <w:jc w:val="center"/>
-              <w:rPr>
-                <w:rFonts w:ascii="宋体" w:hAnsi="宋体"/>
-                <w:sz w:val="13"/>
-                <w:szCs w:val="13"/>
-              </w:rPr>
-            </w:pPr>
-            <w:r>
-              <w:rPr>
-                <w:rFonts w:ascii="宋体" w:hAnsi="宋体" w:hint="eastAsia"/>
-                <w:sz w:val="13"/>
-                <w:szCs w:val="13"/>
-              </w:rPr>
-              <w:t>22</w:t>
-            </w:r>
-          </w:p>
-        </w:tc>
-        <w:tc>
-          <w:tcPr>
-            <w:tcW w:w="767" w:type="dxa"/>
-            <w:gridSpan w:val="2"/>
-            <w:shd w:val="clear" w:color="auto" w:fill="auto"/>
-          </w:tcPr>
-          <w:p>
-            <w:pPr>
-              <w:snapToGrid w:val="0"/>
-              <w:spacing w:beforeLines="50" w:before="156" w:line="360" w:lineRule="auto"/>
-              <w:jc w:val="center"/>
-              <w:rPr>
-                <w:rFonts w:ascii="宋体" w:hAnsi="宋体"/>
-                <w:b/>
-                <w:sz w:val="13"/>
-                <w:szCs w:val="13"/>
-              </w:rPr>
-            </w:pPr>
-            <w:r>
-              <w:rPr>
-                <w:rFonts w:ascii="宋体" w:hAnsi="宋体" w:hint="eastAsia"/>
-                <w:sz w:val="13"/>
-                <w:szCs w:val="13"/>
-              </w:rPr>
-              <w:t>1671.19</w:t>
-            </w:r>
-          </w:p>
-        </w:tc>
-        <w:tc>
-          <w:tcPr>
-            <w:tcW w:w="766" w:type="dxa"/>
-            <w:gridSpan w:val="2"/>
-            <w:shd w:val="clear" w:color="auto" w:fill="auto"/>
-          </w:tcPr>
-          <w:p>
-            <w:pPr>
-              <w:snapToGrid w:val="0"/>
-              <w:spacing w:beforeLines="50" w:before="156" w:line="360" w:lineRule="auto"/>
-              <w:jc w:val="center"/>
-              <w:rPr>
-                <w:rFonts w:ascii="宋体" w:hAnsi="宋体"/>
-                <w:b/>
-                <w:sz w:val="13"/>
-                <w:szCs w:val="13"/>
-              </w:rPr>
-            </w:pPr>
-            <w:r>
-              <w:rPr>
-                <w:rFonts w:ascii="宋体" w:hAnsi="宋体"/>
-                <w:sz w:val="13"/>
-                <w:szCs w:val="13"/>
-              </w:rPr>
-              <w:t>21.30</w:t>
-            </w:r>
-          </w:p>
-        </w:tc>
-        <w:tc>
-          <w:tcPr>
-            <w:tcW w:w="766" w:type="dxa"/>
-            <w:gridSpan w:val="2"/>
-          </w:tcPr>
-          <w:p>
-            <w:pPr>
-              <w:snapToGrid w:val="0"/>
-              <w:spacing w:beforeLines="50" w:before="156" w:line="360" w:lineRule="auto"/>
-              <w:jc w:val="center"/>
-              <w:rPr>
-                <w:rFonts w:ascii="宋体" w:hAnsi="宋体"/>
-                <w:sz w:val="13"/>
-                <w:szCs w:val="13"/>
-              </w:rPr>
-            </w:pPr>
-            <w:r>
-              <w:rPr>
-                <w:rFonts w:ascii="宋体" w:hAnsi="宋体" w:hint="eastAsia"/>
-                <w:sz w:val="13"/>
-                <w:szCs w:val="13"/>
-              </w:rPr>
-              <w:t>22793.93</w:t>
-            </w:r>
-          </w:p>
-        </w:tc>
-        <w:tc>
-          <w:tcPr>
-            <w:tcW w:w="767" w:type="dxa"/>
-          </w:tcPr>
-          <w:p>
-            <w:pPr>
-              <w:snapToGrid w:val="0"/>
-              <w:spacing w:beforeLines="50" w:before="156" w:line="360" w:lineRule="auto"/>
-              <w:jc w:val="center"/>
-              <w:rPr>
-                <w:rFonts w:ascii="宋体" w:hAnsi="宋体"/>
-                <w:sz w:val="13"/>
-                <w:szCs w:val="13"/>
-              </w:rPr>
-            </w:pPr>
-            <w:r>
-              <w:rPr>
-                <w:rFonts w:ascii="宋体" w:hAnsi="宋体" w:hint="eastAsia"/>
-                <w:sz w:val="13"/>
-                <w:szCs w:val="13"/>
-              </w:rPr>
-              <w:t>1.00</w:t>
+              <w:t>0.99</w:t>
             </w:r>
           </w:p>
         </w:tc>
@@ -9524,7 +5264,7 @@
           <w:b/>
           <w:szCs w:val="21"/>
         </w:rPr>
-        <w:t>21.3</w:t>
+        <w:t>92.1</w:t>
       </w:r>
     </w:p>
     <w:p>
@@ -9653,7 +5393,7 @@
           <w:b/>
           <w:szCs w:val="21"/>
         </w:rPr>
-        <w:t>-0.0</w:t>
+        <w:t>0.0</w:t>
       </w:r>
       <w:r>
         <w:rPr>
@@ -9862,23 +5602,23 @@
           <w:b/>
           <w:szCs w:val="21"/>
         </w:rPr>
+        <w:t>255.55</w:t>
+      </w:r>
+      <w:r>
+        <w:rPr>
+          <w:rFonts w:ascii="宋体" w:hAnsi="宋体" w:hint="eastAsia"/>
+          <w:b/>
+          <w:szCs w:val="21"/>
+        </w:rPr>
+        <w:t xml:space="preserve">* X + </w:t>
+      </w:r>
+      <w:r>
+        <w:rPr>
+          <w:rFonts w:ascii="宋体" w:hAnsi="宋体"/>
+          <w:b/>
+          <w:szCs w:val="21"/>
+        </w:rPr>
         <w:t>0.0</w:t>
-      </w:r>
-      <w:r>
-        <w:rPr>
-          <w:rFonts w:ascii="宋体" w:hAnsi="宋体" w:hint="eastAsia"/>
-          <w:b/>
-          <w:szCs w:val="21"/>
-        </w:rPr>
-        <w:t xml:space="preserve">* X + </w:t>
-      </w:r>
-      <w:r>
-        <w:rPr>
-          <w:rFonts w:ascii="宋体" w:hAnsi="宋体"/>
-          <w:b/>
-          <w:szCs w:val="21"/>
-        </w:rPr>
-        <w:t>21.3</w:t>
       </w:r>
     </w:p>
     <w:p>
@@ -10007,7 +5747,7 @@
           <w:b/>
           <w:szCs w:val="21"/>
         </w:rPr>
-        <w:t>-0.0</w:t>
+        <w:t>0.0</w:t>
       </w:r>
       <w:r>
         <w:rPr>
@@ -10216,7 +5956,7 @@
           <w:b/>
           <w:szCs w:val="21"/>
         </w:rPr>
-        <w:t>-0.0</w:t>
+        <w:t>0.0</w:t>
       </w:r>
       <w:r>
         <w:rPr>
@@ -10232,7 +5972,7 @@
           <w:b/>
           <w:szCs w:val="21"/>
         </w:rPr>
-        <w:t>21.3</w:t>
+        <w:t>92.1</w:t>
       </w:r>
     </w:p>
     <w:p>
@@ -10554,7 +6294,7 @@
           <w:b/>
           <w:szCs w:val="21"/>
         </w:rPr>
-        <w:t>-0.0</w:t>
+        <w:t>0.0</w:t>
       </w:r>
       <w:r>
         <w:rPr>
@@ -10570,7 +6310,7 @@
           <w:b/>
           <w:szCs w:val="21"/>
         </w:rPr>
-        <w:t>21.3</w:t>
+        <w:t>92.1</w:t>
       </w:r>
     </w:p>
     <w:p>
@@ -10691,7 +6431,7 @@
           <w:b/>
           <w:szCs w:val="21"/>
         </w:rPr>
-        <w:t>-0.0</w:t>
+        <w:t>0.0</w:t>
       </w:r>
       <w:r>
         <w:rPr>
@@ -10796,7 +6536,7 @@
       <w:r>
         <w:drawing>
           <wp:inline xmlns:a="http://schemas.openxmlformats.org/drawingml/2006/main" xmlns:pic="http://schemas.openxmlformats.org/drawingml/2006/picture">
-            <wp:extent cx="3600000" cy="2250000"/>
+            <wp:extent cx="3600000" cy="2700000"/>
             <wp:docPr id="1" name="Picture 1"/>
             <wp:cNvGraphicFramePr>
               <a:graphicFrameLocks noChangeAspect="1"/>
@@ -10817,7 +6557,7 @@
                   <pic:spPr>
                     <a:xfrm>
                       <a:off x="0" y="0"/>
-                      <a:ext cx="3600000" cy="2250000"/>
+                      <a:ext cx="3600000" cy="2700000"/>
                     </a:xfrm>
                     <a:prstGeom prst="rect"/>
                   </pic:spPr>
@@ -11349,7 +7089,7 @@
                 <w:b/>
                 <w:szCs w:val="21"/>
               </w:rPr>
-              <w:t>1464</w:t>
+              <w:t>10072</w:t>
             </w:r>
           </w:p>
         </w:tc>
@@ -11375,7 +7115,7 @@
                 <w:b/>
                 <w:szCs w:val="21"/>
               </w:rPr>
-              <w:t>-0.75%</w:t>
+              <w:t>1.89%</w:t>
             </w:r>
           </w:p>
         </w:tc>
@@ -11401,7 +7141,7 @@
                 <w:b/>
                 <w:szCs w:val="21"/>
               </w:rPr>
-              <w:t>1453</w:t>
+              <w:t>10262</w:t>
             </w:r>
           </w:p>
         </w:tc>
@@ -11427,7 +7167,7 @@
                 <w:b/>
                 <w:szCs w:val="21"/>
               </w:rPr>
-              <w:t>26.29%</w:t>
+              <w:t>0.33%</w:t>
             </w:r>
           </w:p>
         </w:tc>
@@ -11453,7 +7193,7 @@
                 <w:b/>
                 <w:szCs w:val="21"/>
               </w:rPr>
-              <w:t>1835</w:t>
+              <w:t>10296</w:t>
             </w:r>
           </w:p>
         </w:tc>
@@ -11479,7 +7219,7 @@
                 <w:b/>
                 <w:szCs w:val="21"/>
               </w:rPr>
-              <w:t>-58.31%</w:t>
+              <w:t>0.00%</w:t>
             </w:r>
           </w:p>
         </w:tc>
@@ -11505,7 +7245,7 @@
                 <w:b/>
                 <w:szCs w:val="21"/>
               </w:rPr>
-              <w:t>1464</w:t>
+              <w:t>10072</w:t>
             </w:r>
           </w:p>
         </w:tc>
@@ -11531,7 +7271,7 @@
                 <w:b/>
                 <w:szCs w:val="21"/>
               </w:rPr>
-              <w:t>1379.25</w:t>
+              <w:t>10231.5</w:t>
             </w:r>
           </w:p>
         </w:tc>
@@ -11624,7 +7364,7 @@
                 <w:b/>
                 <w:szCs w:val="21"/>
               </w:rPr>
-              <w:t>12.0</w:t>
+              <w:t>264.0</w:t>
             </w:r>
           </w:p>
         </w:tc>
@@ -11650,7 +7390,7 @@
                 <w:b/>
                 <w:szCs w:val="21"/>
               </w:rPr>
-              <w:t>-21.25%</w:t>
+              <w:t>0.00%</w:t>
             </w:r>
           </w:p>
         </w:tc>
@@ -11676,7 +7416,7 @@
                 <w:b/>
                 <w:szCs w:val="21"/>
               </w:rPr>
-              <w:t>9.45</w:t>
+              <w:t>264.0</w:t>
             </w:r>
           </w:p>
         </w:tc>
@@ -11702,7 +7442,7 @@
                 <w:b/>
                 <w:szCs w:val="21"/>
               </w:rPr>
-              <w:t>25.71%</w:t>
+              <w:t>0.00%</w:t>
             </w:r>
           </w:p>
         </w:tc>
@@ -11728,7 +7468,7 @@
                 <w:b/>
                 <w:szCs w:val="21"/>
               </w:rPr>
-              <w:t>11.88</w:t>
+              <w:t>264.0</w:t>
             </w:r>
           </w:p>
         </w:tc>
@@ -11754,7 +7494,7 @@
                 <w:b/>
                 <w:szCs w:val="21"/>
               </w:rPr>
-              <w:t>-23.32%</w:t>
+              <w:t>0.00%</w:t>
             </w:r>
           </w:p>
         </w:tc>
@@ -11780,7 +7520,7 @@
                 <w:b/>
                 <w:szCs w:val="21"/>
               </w:rPr>
-              <w:t>9.11</w:t>
+              <w:t>264.0</w:t>
             </w:r>
           </w:p>
         </w:tc>
@@ -11806,7 +7546,7 @@
                 <w:b/>
                 <w:szCs w:val="21"/>
               </w:rPr>
-              <w:t>10.61</w:t>
+              <w:t>264.0</w:t>
             </w:r>
           </w:p>
         </w:tc>
@@ -11944,7 +7684,7 @@
                 <w:b/>
                 <w:szCs w:val="21"/>
               </w:rPr>
-              <w:t>2392</w:t>
+              <w:t>10072</w:t>
             </w:r>
           </w:p>
         </w:tc>
@@ -11970,7 +7710,7 @@
                 <w:b/>
                 <w:szCs w:val="21"/>
               </w:rPr>
-              <w:t>-2.84%</w:t>
+              <w:t>1.89%</w:t>
             </w:r>
           </w:p>
         </w:tc>
@@ -11996,7 +7736,7 @@
                 <w:b/>
                 <w:szCs w:val="21"/>
               </w:rPr>
-              <w:t>2324</w:t>
+              <w:t>10262</w:t>
             </w:r>
           </w:p>
         </w:tc>
@@ -12022,7 +7762,7 @@
                 <w:b/>
                 <w:szCs w:val="21"/>
               </w:rPr>
-              <w:t>8.00%</w:t>
+              <w:t>0.33%</w:t>
             </w:r>
           </w:p>
         </w:tc>
@@ -12048,7 +7788,7 @@
                 <w:b/>
                 <w:szCs w:val="21"/>
               </w:rPr>
-              <w:t>2510</w:t>
+              <w:t>10296</w:t>
             </w:r>
           </w:p>
         </w:tc>
@@ -12074,7 +7814,7 @@
                 <w:b/>
                 <w:szCs w:val="21"/>
               </w:rPr>
-              <w:t>-70.16%</w:t>
+              <w:t>0.00%</w:t>
             </w:r>
           </w:p>
         </w:tc>
@@ -12100,7 +7840,7 @@
                 <w:b/>
                 <w:szCs w:val="21"/>
               </w:rPr>
-              <w:t>2392</w:t>
+              <w:t>10072</w:t>
             </w:r>
           </w:p>
         </w:tc>
@@ -12126,7 +7866,7 @@
                 <w:b/>
                 <w:szCs w:val="21"/>
               </w:rPr>
-              <w:t>1993.75</w:t>
+              <w:t>10231.5</w:t>
             </w:r>
           </w:p>
         </w:tc>
@@ -12219,7 +7959,7 @@
                 <w:b/>
                 <w:szCs w:val="21"/>
               </w:rPr>
-              <w:t>15.57</w:t>
+              <w:t>264.0</w:t>
             </w:r>
           </w:p>
         </w:tc>
@@ -12245,7 +7985,7 @@
                 <w:b/>
                 <w:szCs w:val="21"/>
               </w:rPr>
-              <w:t>-2.57%</w:t>
+              <w:t>0.00%</w:t>
             </w:r>
           </w:p>
         </w:tc>
@@ -12271,7 +8011,7 @@
                 <w:b/>
                 <w:szCs w:val="21"/>
               </w:rPr>
-              <w:t>15.17</w:t>
+              <w:t>264.0</w:t>
             </w:r>
           </w:p>
         </w:tc>
@@ -12297,7 +8037,7 @@
                 <w:b/>
                 <w:szCs w:val="21"/>
               </w:rPr>
-              <w:t>20.70%</w:t>
+              <w:t>0.00%</w:t>
             </w:r>
           </w:p>
         </w:tc>
@@ -12323,7 +8063,7 @@
                 <w:b/>
                 <w:szCs w:val="21"/>
               </w:rPr>
-              <w:t>18.31</w:t>
+              <w:t>264.0</w:t>
             </w:r>
           </w:p>
         </w:tc>
@@ -12349,7 +8089,7 @@
                 <w:b/>
                 <w:szCs w:val="21"/>
               </w:rPr>
-              <w:t>-23.59%</w:t>
+              <w:t>0.00%</w:t>
             </w:r>
           </w:p>
         </w:tc>
@@ -12375,7 +8115,7 @@
                 <w:b/>
                 <w:szCs w:val="21"/>
               </w:rPr>
-              <w:t>13.99</w:t>
+              <w:t>264.0</w:t>
             </w:r>
           </w:p>
         </w:tc>
@@ -12401,7 +8141,7 @@
                 <w:b/>
                 <w:szCs w:val="21"/>
               </w:rPr>
-              <w:t>15.76</w:t>
+              <w:t>264.0</w:t>
             </w:r>
           </w:p>
         </w:tc>
@@ -12539,7 +8279,7 @@
                 <w:b/>
                 <w:szCs w:val="21"/>
               </w:rPr>
-              <w:t>2067</w:t>
+              <w:t>10072</w:t>
             </w:r>
           </w:p>
         </w:tc>
@@ -12565,7 +8305,7 @@
                 <w:b/>
                 <w:szCs w:val="21"/>
               </w:rPr>
-              <w:t>16.88%</w:t>
+              <w:t>1.89%</w:t>
             </w:r>
           </w:p>
         </w:tc>
@@ -12591,7 +8331,7 @@
                 <w:b/>
                 <w:szCs w:val="21"/>
               </w:rPr>
-              <w:t>2416</w:t>
+              <w:t>10262</w:t>
             </w:r>
           </w:p>
         </w:tc>
@@ -12617,7 +8357,7 @@
                 <w:b/>
                 <w:szCs w:val="21"/>
               </w:rPr>
-              <w:t>3.48%</w:t>
+              <w:t>0.33%</w:t>
             </w:r>
           </w:p>
         </w:tc>
@@ -12643,7 +8383,7 @@
                 <w:b/>
                 <w:szCs w:val="21"/>
               </w:rPr>
-              <w:t>2500</w:t>
+              <w:t>10296</w:t>
             </w:r>
           </w:p>
         </w:tc>
@@ -12669,7 +8409,7 @@
                 <w:b/>
                 <w:szCs w:val="21"/>
               </w:rPr>
-              <w:t>-46.92%</w:t>
+              <w:t>0.00%</w:t>
             </w:r>
           </w:p>
         </w:tc>
@@ -12695,7 +8435,7 @@
                 <w:b/>
                 <w:szCs w:val="21"/>
               </w:rPr>
-              <w:t>2067</w:t>
+              <w:t>10072</w:t>
             </w:r>
           </w:p>
         </w:tc>
@@ -12721,7 +8461,7 @@
                 <w:b/>
                 <w:szCs w:val="21"/>
               </w:rPr>
-              <w:t>2077.5</w:t>
+              <w:t>10231.5</w:t>
             </w:r>
           </w:p>
         </w:tc>
@@ -12814,7 +8554,7 @@
                 <w:b/>
                 <w:szCs w:val="21"/>
               </w:rPr>
-              <w:t>13.7</w:t>
+              <w:t>264.0</w:t>
             </w:r>
           </w:p>
         </w:tc>
@@ -12840,7 +8580,7 @@
                 <w:b/>
                 <w:szCs w:val="21"/>
               </w:rPr>
-              <w:t>31.02%</w:t>
+              <w:t>0.00%</w:t>
             </w:r>
           </w:p>
         </w:tc>
@@ -12866,7 +8606,7 @@
                 <w:b/>
                 <w:szCs w:val="21"/>
               </w:rPr>
-              <w:t>17.95</w:t>
+              <w:t>264.0</w:t>
             </w:r>
           </w:p>
         </w:tc>
@@ -12892,7 +8632,7 @@
                 <w:b/>
                 <w:szCs w:val="21"/>
               </w:rPr>
-              <w:t>14.09%</w:t>
+              <w:t>0.00%</w:t>
             </w:r>
           </w:p>
         </w:tc>
@@ -12918,7 +8658,7 @@
                 <w:b/>
                 <w:szCs w:val="21"/>
               </w:rPr>
-              <w:t>20.48</w:t>
+              <w:t>264.0</w:t>
             </w:r>
           </w:p>
         </w:tc>
@@ -12944,7 +8684,7 @@
                 <w:b/>
                 <w:szCs w:val="21"/>
               </w:rPr>
-              <w:t>-10.60%</w:t>
+              <w:t>0.00%</w:t>
             </w:r>
           </w:p>
         </w:tc>
@@ -12970,7 +8710,7 @@
                 <w:b/>
                 <w:szCs w:val="21"/>
               </w:rPr>
-              <w:t>18.31</w:t>
+              <w:t>264.0</w:t>
             </w:r>
           </w:p>
         </w:tc>
@@ -12996,7 +8736,602 @@
                 <w:b/>
                 <w:szCs w:val="21"/>
               </w:rPr>
-              <w:t>17.61</w:t>
+              <w:t>264.0</w:t>
+            </w:r>
+          </w:p>
+        </w:tc>
+      </w:tr>
+      <w:tr>
+        <w:tc>
+          <w:tcPr>
+            <w:tcW w:w="1259" w:type="dxa"/>
+            <w:vMerge w:val="restart"/>
+            <w:shd w:val="clear" w:color="auto" w:fill="auto"/>
+          </w:tcPr>
+          <w:p>
+            <w:pPr>
+              <w:snapToGrid w:val="0"/>
+              <w:spacing w:beforeLines="50" w:before="156"/>
+              <w:jc w:val="center"/>
+              <w:rPr>
+                <w:rFonts w:ascii="宋体" w:hAnsi="宋体"/>
+                <w:b/>
+                <w:szCs w:val="21"/>
+              </w:rPr>
+            </w:pPr>
+          </w:p>
+          <w:p>
+            <w:pPr>
+              <w:snapToGrid w:val="0"/>
+              <w:spacing w:beforeLines="50" w:before="156"/>
+              <w:jc w:val="center"/>
+              <w:rPr>
+                <w:rFonts w:ascii="宋体" w:hAnsi="宋体"/>
+                <w:b/>
+                <w:szCs w:val="21"/>
+              </w:rPr>
+            </w:pPr>
+            <w:r>
+              <w:rPr>
+                <w:rFonts w:ascii="宋体" w:hAnsi="宋体"/>
+                <w:b/>
+                <w:szCs w:val="21"/>
+              </w:rPr>
+              <w:t>4</w:t>
+            </w:r>
+            <w:r>
+              <w:rPr>
+                <w:rFonts w:ascii="宋体" w:hAnsi="宋体" w:hint="eastAsia"/>
+                <w:b/>
+                <w:szCs w:val="21"/>
+              </w:rPr>
+              <w:t>#</w:t>
+            </w:r>
+          </w:p>
+        </w:tc>
+        <w:tc>
+          <w:tcPr>
+            <w:tcW w:w="575" w:type="dxa"/>
+            <w:shd w:val="clear" w:color="auto" w:fill="auto"/>
+          </w:tcPr>
+          <w:p>
+            <w:pPr>
+              <w:snapToGrid w:val="0"/>
+              <w:spacing w:beforeLines="50" w:before="156"/>
+              <w:jc w:val="center"/>
+              <w:rPr>
+                <w:rFonts w:ascii="宋体" w:hAnsi="宋体"/>
+                <w:b/>
+                <w:szCs w:val="21"/>
+              </w:rPr>
+            </w:pPr>
+            <w:r>
+              <w:rPr>
+                <w:rFonts w:ascii="宋体" w:hAnsi="宋体" w:hint="eastAsia"/>
+                <w:b/>
+                <w:szCs w:val="21"/>
+              </w:rPr>
+              <w:t>面积</w:t>
+            </w:r>
+          </w:p>
+          <w:p>
+            <w:pPr>
+              <w:snapToGrid w:val="0"/>
+              <w:spacing w:beforeLines="50" w:before="156"/>
+              <w:jc w:val="center"/>
+              <w:rPr>
+                <w:rFonts w:ascii="宋体" w:hAnsi="宋体"/>
+                <w:b/>
+                <w:szCs w:val="21"/>
+              </w:rPr>
+            </w:pPr>
+            <w:r>
+              <w:rPr>
+                <w:rFonts w:ascii="宋体" w:hAnsi="宋体" w:hint="eastAsia"/>
+                <w:b/>
+                <w:szCs w:val="21"/>
+              </w:rPr>
+              <w:t>（m</w:t>
+            </w:r>
+            <w:r>
+              <w:rPr>
+                <w:rFonts w:ascii="宋体" w:hAnsi="宋体" w:hint="eastAsia"/>
+                <w:b/>
+                <w:szCs w:val="21"/>
+                <w:vertAlign w:val="superscript"/>
+              </w:rPr>
+              <w:t>2</w:t>
+            </w:r>
+            <w:r>
+              <w:rPr>
+                <w:rFonts w:ascii="宋体" w:hAnsi="宋体" w:hint="eastAsia"/>
+                <w:b/>
+                <w:szCs w:val="21"/>
+              </w:rPr>
+              <w:t>）</w:t>
+            </w:r>
+          </w:p>
+        </w:tc>
+        <w:tc>
+          <w:tcPr>
+            <w:tcW w:w="1702" w:type="dxa"/>
+            <w:shd w:val="clear" w:color="auto" w:fill="auto"/>
+            <w:vAlign w:val="center"/>
+          </w:tcPr>
+          <w:p>
+            <w:pPr>
+              <w:snapToGrid w:val="0"/>
+              <w:spacing w:beforeLines="50" w:before="156" w:line="360" w:lineRule="auto"/>
+              <w:jc w:val="center"/>
+              <w:rPr>
+                <w:rFonts w:ascii="宋体" w:hAnsi="宋体"/>
+                <w:szCs w:val="21"/>
+              </w:rPr>
+            </w:pPr>
+            <w:r>
+              <w:rPr>
+                <w:rFonts w:ascii="宋体" w:hAnsi="宋体"/>
+                <w:b/>
+                <w:szCs w:val="21"/>
+              </w:rPr>
+              <w:t>10072</w:t>
+            </w:r>
+          </w:p>
+        </w:tc>
+        <w:tc>
+          <w:tcPr>
+            <w:tcW w:w="1638" w:type="dxa"/>
+            <w:shd w:val="clear" w:color="auto" w:fill="auto"/>
+            <w:vAlign w:val="center"/>
+          </w:tcPr>
+          <w:p>
+            <w:pPr>
+              <w:snapToGrid w:val="0"/>
+              <w:spacing w:beforeLines="50" w:before="156" w:line="360" w:lineRule="auto"/>
+              <w:jc w:val="center"/>
+              <w:rPr>
+                <w:rFonts w:ascii="宋体" w:hAnsi="宋体"/>
+                <w:szCs w:val="21"/>
+              </w:rPr>
+            </w:pPr>
+            <w:r>
+              <w:rPr>
+                <w:rFonts w:ascii="宋体" w:hAnsi="宋体"/>
+                <w:b/>
+                <w:szCs w:val="21"/>
+              </w:rPr>
+              <w:t>1.89%</w:t>
+            </w:r>
+          </w:p>
+        </w:tc>
+        <w:tc>
+          <w:tcPr>
+            <w:tcW w:w="1702" w:type="dxa"/>
+            <w:shd w:val="clear" w:color="auto" w:fill="auto"/>
+            <w:vAlign w:val="center"/>
+          </w:tcPr>
+          <w:p>
+            <w:pPr>
+              <w:snapToGrid w:val="0"/>
+              <w:spacing w:beforeLines="50" w:before="156" w:line="360" w:lineRule="auto"/>
+              <w:jc w:val="center"/>
+              <w:rPr>
+                <w:rFonts w:ascii="宋体" w:hAnsi="宋体"/>
+                <w:szCs w:val="21"/>
+              </w:rPr>
+            </w:pPr>
+            <w:r>
+              <w:rPr>
+                <w:rFonts w:ascii="宋体" w:hAnsi="宋体"/>
+                <w:b/>
+                <w:szCs w:val="21"/>
+              </w:rPr>
+              <w:t>10262</w:t>
+            </w:r>
+          </w:p>
+        </w:tc>
+        <w:tc>
+          <w:tcPr>
+            <w:tcW w:w="346" w:type="dxa"/>
+            <w:shd w:val="clear" w:color="auto" w:fill="auto"/>
+            <w:vAlign w:val="center"/>
+          </w:tcPr>
+          <w:p>
+            <w:pPr>
+              <w:snapToGrid w:val="0"/>
+              <w:spacing w:beforeLines="50" w:before="156" w:line="360" w:lineRule="auto"/>
+              <w:jc w:val="center"/>
+              <w:rPr>
+                <w:rFonts w:ascii="宋体" w:hAnsi="宋体"/>
+                <w:szCs w:val="21"/>
+              </w:rPr>
+            </w:pPr>
+            <w:r>
+              <w:rPr>
+                <w:rFonts w:ascii="宋体" w:hAnsi="宋体"/>
+                <w:b/>
+                <w:szCs w:val="21"/>
+              </w:rPr>
+              <w:t>0.33%</w:t>
+            </w:r>
+          </w:p>
+        </w:tc>
+        <w:tc>
+          <w:tcPr>
+            <w:tcW w:w="1702" w:type="dxa"/>
+            <w:shd w:val="clear" w:color="auto" w:fill="auto"/>
+            <w:vAlign w:val="center"/>
+          </w:tcPr>
+          <w:p>
+            <w:pPr>
+              <w:snapToGrid w:val="0"/>
+              <w:spacing w:beforeLines="50" w:before="156" w:line="360" w:lineRule="auto"/>
+              <w:jc w:val="center"/>
+              <w:rPr>
+                <w:rFonts w:ascii="宋体" w:hAnsi="宋体"/>
+                <w:szCs w:val="21"/>
+              </w:rPr>
+            </w:pPr>
+            <w:r>
+              <w:rPr>
+                <w:rFonts w:ascii="宋体" w:hAnsi="宋体"/>
+                <w:b/>
+                <w:szCs w:val="21"/>
+              </w:rPr>
+              <w:t>10296</w:t>
+            </w:r>
+          </w:p>
+        </w:tc>
+        <w:tc>
+          <w:tcPr>
+            <w:tcW w:w="346" w:type="dxa"/>
+            <w:shd w:val="clear" w:color="auto" w:fill="auto"/>
+            <w:vAlign w:val="center"/>
+          </w:tcPr>
+          <w:p>
+            <w:pPr>
+              <w:snapToGrid w:val="0"/>
+              <w:spacing w:beforeLines="50" w:before="156" w:line="360" w:lineRule="auto"/>
+              <w:jc w:val="center"/>
+              <w:rPr>
+                <w:rFonts w:ascii="宋体" w:hAnsi="宋体"/>
+                <w:szCs w:val="21"/>
+              </w:rPr>
+            </w:pPr>
+            <w:r>
+              <w:rPr>
+                <w:rFonts w:ascii="宋体" w:hAnsi="宋体"/>
+                <w:b/>
+                <w:szCs w:val="21"/>
+              </w:rPr>
+              <w:t>0.00%</w:t>
+            </w:r>
+          </w:p>
+        </w:tc>
+        <w:tc>
+          <w:tcPr>
+            <w:tcW w:w="346" w:type="dxa"/>
+            <w:shd w:val="clear" w:color="auto" w:fill="auto"/>
+            <w:vAlign w:val="center"/>
+          </w:tcPr>
+          <w:p>
+            <w:pPr>
+              <w:snapToGrid w:val="0"/>
+              <w:spacing w:beforeLines="50" w:before="156" w:line="360" w:lineRule="auto"/>
+              <w:jc w:val="center"/>
+              <w:rPr>
+                <w:rFonts w:ascii="宋体" w:hAnsi="宋体"/>
+                <w:szCs w:val="21"/>
+              </w:rPr>
+            </w:pPr>
+            <w:r>
+              <w:rPr>
+                <w:rFonts w:ascii="宋体" w:hAnsi="宋体"/>
+                <w:b/>
+                <w:szCs w:val="21"/>
+              </w:rPr>
+              <w:t>10072</w:t>
+            </w:r>
+          </w:p>
+        </w:tc>
+        <w:tc>
+          <w:tcPr>
+            <w:tcW w:w="346" w:type="dxa"/>
+            <w:shd w:val="clear" w:color="auto" w:fill="auto"/>
+            <w:vAlign w:val="center"/>
+          </w:tcPr>
+          <w:p>
+            <w:pPr>
+              <w:snapToGrid w:val="0"/>
+              <w:spacing w:beforeLines="50" w:before="156" w:line="360" w:lineRule="auto"/>
+              <w:jc w:val="center"/>
+              <w:rPr>
+                <w:rFonts w:ascii="宋体" w:hAnsi="宋体"/>
+                <w:szCs w:val="21"/>
+              </w:rPr>
+            </w:pPr>
+            <w:r>
+              <w:rPr>
+                <w:rFonts w:ascii="宋体" w:hAnsi="宋体"/>
+                <w:b/>
+                <w:szCs w:val="21"/>
+              </w:rPr>
+              <w:t>10231.5</w:t>
+            </w:r>
+          </w:p>
+        </w:tc>
+      </w:tr>
+      <w:tr>
+        <w:tc>
+          <w:tcPr>
+            <w:tcW w:w="1259" w:type="dxa"/>
+            <w:vMerge/>
+            <w:shd w:val="clear" w:color="auto" w:fill="auto"/>
+          </w:tcPr>
+          <w:p>
+            <w:pPr>
+              <w:snapToGrid w:val="0"/>
+              <w:spacing w:beforeLines="50" w:before="156"/>
+              <w:jc w:val="center"/>
+              <w:rPr>
+                <w:rFonts w:ascii="宋体" w:hAnsi="宋体"/>
+                <w:b/>
+                <w:szCs w:val="21"/>
+              </w:rPr>
+            </w:pPr>
+          </w:p>
+        </w:tc>
+        <w:tc>
+          <w:tcPr>
+            <w:tcW w:w="575" w:type="dxa"/>
+            <w:shd w:val="clear" w:color="auto" w:fill="auto"/>
+          </w:tcPr>
+          <w:p>
+            <w:pPr>
+              <w:snapToGrid w:val="0"/>
+              <w:spacing w:beforeLines="50" w:before="156"/>
+              <w:jc w:val="center"/>
+              <w:rPr>
+                <w:rFonts w:ascii="宋体" w:hAnsi="宋体"/>
+                <w:b/>
+                <w:szCs w:val="21"/>
+              </w:rPr>
+            </w:pPr>
+            <w:r>
+              <w:rPr>
+                <w:rFonts w:ascii="宋体" w:hAnsi="宋体" w:hint="eastAsia"/>
+                <w:b/>
+                <w:szCs w:val="21"/>
+              </w:rPr>
+              <w:t>高度</w:t>
+            </w:r>
+          </w:p>
+          <w:p>
+            <w:pPr>
+              <w:snapToGrid w:val="0"/>
+              <w:spacing w:beforeLines="50" w:before="156"/>
+              <w:jc w:val="center"/>
+              <w:rPr>
+                <w:rFonts w:ascii="宋体" w:hAnsi="宋体"/>
+                <w:b/>
+                <w:szCs w:val="21"/>
+              </w:rPr>
+            </w:pPr>
+            <w:r>
+              <w:rPr>
+                <w:rFonts w:ascii="宋体" w:hAnsi="宋体" w:hint="eastAsia"/>
+                <w:b/>
+                <w:szCs w:val="21"/>
+              </w:rPr>
+              <w:t>（m）</w:t>
+            </w:r>
+          </w:p>
+        </w:tc>
+        <w:tc>
+          <w:tcPr>
+            <w:tcW w:w="1702" w:type="dxa"/>
+            <w:shd w:val="clear" w:color="auto" w:fill="auto"/>
+            <w:vAlign w:val="center"/>
+          </w:tcPr>
+          <w:p>
+            <w:pPr>
+              <w:snapToGrid w:val="0"/>
+              <w:spacing w:beforeLines="50" w:before="156" w:line="360" w:lineRule="auto"/>
+              <w:jc w:val="center"/>
+              <w:rPr>
+                <w:rFonts w:ascii="宋体" w:hAnsi="宋体"/>
+                <w:szCs w:val="21"/>
+              </w:rPr>
+            </w:pPr>
+            <w:r>
+              <w:rPr>
+                <w:rFonts w:ascii="宋体" w:hAnsi="宋体"/>
+                <w:b/>
+                <w:szCs w:val="21"/>
+              </w:rPr>
+              <w:t>264.0</w:t>
+            </w:r>
+          </w:p>
+        </w:tc>
+        <w:tc>
+          <w:tcPr>
+            <w:tcW w:w="1638" w:type="dxa"/>
+            <w:shd w:val="clear" w:color="auto" w:fill="auto"/>
+            <w:vAlign w:val="center"/>
+          </w:tcPr>
+          <w:p>
+            <w:pPr>
+              <w:snapToGrid w:val="0"/>
+              <w:spacing w:beforeLines="50" w:before="156" w:line="360" w:lineRule="auto"/>
+              <w:jc w:val="center"/>
+              <w:rPr>
+                <w:rFonts w:ascii="宋体" w:hAnsi="宋体"/>
+                <w:szCs w:val="21"/>
+              </w:rPr>
+            </w:pPr>
+            <w:r>
+              <w:rPr>
+                <w:rFonts w:ascii="宋体" w:hAnsi="宋体"/>
+                <w:b/>
+                <w:szCs w:val="21"/>
+              </w:rPr>
+              <w:t>0.00%</w:t>
+            </w:r>
+          </w:p>
+        </w:tc>
+        <w:tc>
+          <w:tcPr>
+            <w:tcW w:w="1702" w:type="dxa"/>
+            <w:shd w:val="clear" w:color="auto" w:fill="auto"/>
+            <w:vAlign w:val="center"/>
+          </w:tcPr>
+          <w:p>
+            <w:pPr>
+              <w:snapToGrid w:val="0"/>
+              <w:spacing w:beforeLines="50" w:before="156" w:line="360" w:lineRule="auto"/>
+              <w:jc w:val="center"/>
+              <w:rPr>
+                <w:rFonts w:ascii="宋体" w:hAnsi="宋体"/>
+                <w:szCs w:val="21"/>
+              </w:rPr>
+            </w:pPr>
+            <w:r>
+              <w:rPr>
+                <w:rFonts w:ascii="宋体" w:hAnsi="宋体"/>
+                <w:b/>
+                <w:szCs w:val="21"/>
+              </w:rPr>
+              <w:t>264.0</w:t>
+            </w:r>
+          </w:p>
+        </w:tc>
+        <w:tc>
+          <w:tcPr>
+            <w:tcW w:w="346" w:type="dxa"/>
+            <w:shd w:val="clear" w:color="auto" w:fill="auto"/>
+            <w:vAlign w:val="center"/>
+          </w:tcPr>
+          <w:p>
+            <w:pPr>
+              <w:snapToGrid w:val="0"/>
+              <w:spacing w:beforeLines="50" w:before="156" w:line="360" w:lineRule="auto"/>
+              <w:jc w:val="center"/>
+              <w:rPr>
+                <w:rFonts w:ascii="宋体" w:hAnsi="宋体"/>
+                <w:szCs w:val="21"/>
+              </w:rPr>
+            </w:pPr>
+            <w:r>
+              <w:rPr>
+                <w:rFonts w:ascii="宋体" w:hAnsi="宋体"/>
+                <w:b/>
+                <w:szCs w:val="21"/>
+              </w:rPr>
+              <w:t>0.00%</w:t>
+            </w:r>
+          </w:p>
+        </w:tc>
+        <w:tc>
+          <w:tcPr>
+            <w:tcW w:w="1702" w:type="dxa"/>
+            <w:shd w:val="clear" w:color="auto" w:fill="auto"/>
+            <w:vAlign w:val="center"/>
+          </w:tcPr>
+          <w:p>
+            <w:pPr>
+              <w:snapToGrid w:val="0"/>
+              <w:spacing w:beforeLines="50" w:before="156" w:line="360" w:lineRule="auto"/>
+              <w:jc w:val="center"/>
+              <w:rPr>
+                <w:rFonts w:ascii="宋体" w:hAnsi="宋体"/>
+                <w:szCs w:val="21"/>
+              </w:rPr>
+            </w:pPr>
+            <w:r>
+              <w:rPr>
+                <w:rFonts w:ascii="宋体" w:hAnsi="宋体"/>
+                <w:b/>
+                <w:szCs w:val="21"/>
+              </w:rPr>
+              <w:t>264.0</w:t>
+            </w:r>
+          </w:p>
+        </w:tc>
+        <w:tc>
+          <w:tcPr>
+            <w:tcW w:w="346" w:type="dxa"/>
+            <w:shd w:val="clear" w:color="auto" w:fill="auto"/>
+            <w:vAlign w:val="center"/>
+          </w:tcPr>
+          <w:p>
+            <w:pPr>
+              <w:snapToGrid w:val="0"/>
+              <w:spacing w:beforeLines="50" w:before="156" w:line="360" w:lineRule="auto"/>
+              <w:jc w:val="center"/>
+              <w:rPr>
+                <w:rFonts w:ascii="宋体" w:hAnsi="宋体"/>
+                <w:szCs w:val="21"/>
+              </w:rPr>
+            </w:pPr>
+            <w:r>
+              <w:rPr>
+                <w:rFonts w:ascii="宋体" w:hAnsi="宋体"/>
+                <w:b/>
+                <w:szCs w:val="21"/>
+              </w:rPr>
+              <w:t>0.00%</w:t>
+            </w:r>
+          </w:p>
+        </w:tc>
+        <w:tc>
+          <w:tcPr>
+            <w:tcW w:w="346" w:type="dxa"/>
+            <w:shd w:val="clear" w:color="auto" w:fill="auto"/>
+            <w:vAlign w:val="center"/>
+          </w:tcPr>
+          <w:p>
+            <w:pPr>
+              <w:snapToGrid w:val="0"/>
+              <w:spacing w:beforeLines="50" w:before="156" w:line="360" w:lineRule="auto"/>
+              <w:jc w:val="center"/>
+              <w:rPr>
+                <w:rFonts w:ascii="宋体" w:hAnsi="宋体"/>
+                <w:szCs w:val="21"/>
+              </w:rPr>
+            </w:pPr>
+            <w:r>
+              <w:rPr>
+                <w:rFonts w:ascii="宋体" w:hAnsi="宋体"/>
+                <w:b/>
+                <w:szCs w:val="21"/>
+              </w:rPr>
+              <w:t>264.0</w:t>
+            </w:r>
+          </w:p>
+        </w:tc>
+        <w:tc>
+          <w:tcPr>
+            <w:tcW w:w="346" w:type="dxa"/>
+            <w:shd w:val="clear" w:color="auto" w:fill="auto"/>
+            <w:vAlign w:val="center"/>
+          </w:tcPr>
+          <w:p>
+            <w:pPr>
+              <w:snapToGrid w:val="0"/>
+              <w:spacing w:beforeLines="50" w:before="156" w:line="360" w:lineRule="auto"/>
+              <w:jc w:val="center"/>
+              <w:rPr>
+                <w:rFonts w:ascii="宋体" w:hAnsi="宋体"/>
+                <w:szCs w:val="21"/>
+              </w:rPr>
+            </w:pPr>
+            <w:r>
+              <w:rPr>
+                <w:rFonts w:ascii="宋体" w:hAnsi="宋体"/>
+                <w:b/>
+                <w:szCs w:val="21"/>
+              </w:rPr>
+              <w:t>264.0</w:t>
             </w:r>
           </w:p>
         </w:tc>
@@ -13591,6 +9926,172 @@
           <w:szCs w:val="21"/>
         </w:rPr>
         <w:t>3#曲线4个区域高度分布图</w:t>
+      </w:r>
+    </w:p>
+    <w:p>
+      <w:pPr>
+        <w:widowControl/>
+        <w:jc w:val="left"/>
+        <w:rPr>
+          <w:rFonts w:ascii="DejaVu Sans Mono" w:eastAsia="微软雅黑" w:hAnsi="DejaVu Sans Mono" w:cs="DejaVu Sans Mono"/>
+          <w:color w:val="333333"/>
+          <w:kern w:val="0"/>
+          <w:szCs w:val="21"/>
+        </w:rPr>
+      </w:pPr>
+      <w:r>
+        <w:rPr>
+          <w:rFonts w:ascii="DejaVu Sans Mono" w:eastAsia="微软雅黑" w:hAnsi="DejaVu Sans Mono" w:cs="DejaVu Sans Mono"/>
+          <w:color w:val="333333"/>
+          <w:kern w:val="0"/>
+          <w:szCs w:val="21"/>
+        </w:rPr>
+        <w:t xml:space="preserve">      </w:t>
+      </w:r>
+      <w:r>
+        <w:drawing>
+          <wp:inline xmlns:a="http://schemas.openxmlformats.org/drawingml/2006/main" xmlns:pic="http://schemas.openxmlformats.org/drawingml/2006/picture">
+            <wp:extent cx="2520000" cy="1575000"/>
+            <wp:docPr id="1" name="Picture 1"/>
+            <wp:cNvGraphicFramePr>
+              <a:graphicFrameLocks noChangeAspect="1"/>
+            </wp:cNvGraphicFramePr>
+            <a:graphic>
+              <a:graphicData uri="http://schemas.openxmlformats.org/drawingml/2006/picture">
+                <pic:pic>
+                  <pic:nvPicPr>
+                    <pic:cNvPr id="0" name="曲线各部分面积对比#3.png"/>
+                    <pic:cNvPicPr/>
+                  </pic:nvPicPr>
+                  <pic:blipFill>
+                    <a:blip r:embed="rId28"/>
+                    <a:stretch>
+                      <a:fillRect/>
+                    </a:stretch>
+                  </pic:blipFill>
+                  <pic:spPr>
+                    <a:xfrm>
+                      <a:off x="0" y="0"/>
+                      <a:ext cx="2520000" cy="1575000"/>
+                    </a:xfrm>
+                    <a:prstGeom prst="rect"/>
+                  </pic:spPr>
+                </pic:pic>
+              </a:graphicData>
+            </a:graphic>
+          </wp:inline>
+        </w:drawing>
+      </w:r>
+      <w:r>
+        <w:t xml:space="preserve"/>
+      </w:r>
+      <w:r>
+        <w:rPr>
+          <w:rFonts w:ascii="DejaVu Sans Mono" w:eastAsia="微软雅黑" w:hAnsi="DejaVu Sans Mono" w:cs="DejaVu Sans Mono"/>
+          <w:color w:val="333333"/>
+          <w:kern w:val="0"/>
+          <w:szCs w:val="21"/>
+        </w:rPr>
+        <w:t xml:space="preserve"> </w:t>
+      </w:r>
+      <w:r>
+        <w:drawing>
+          <wp:inline xmlns:a="http://schemas.openxmlformats.org/drawingml/2006/main" xmlns:pic="http://schemas.openxmlformats.org/drawingml/2006/picture">
+            <wp:extent cx="2520000" cy="1575000"/>
+            <wp:docPr id="1" name="Picture 1"/>
+            <wp:cNvGraphicFramePr>
+              <a:graphicFrameLocks noChangeAspect="1"/>
+            </wp:cNvGraphicFramePr>
+            <a:graphic>
+              <a:graphicData uri="http://schemas.openxmlformats.org/drawingml/2006/picture">
+                <pic:pic>
+                  <pic:nvPicPr>
+                    <pic:cNvPr id="0" name="各部分高度对比#3.png"/>
+                    <pic:cNvPicPr/>
+                  </pic:nvPicPr>
+                  <pic:blipFill>
+                    <a:blip r:embed="rId29"/>
+                    <a:stretch>
+                      <a:fillRect/>
+                    </a:stretch>
+                  </pic:blipFill>
+                  <pic:spPr>
+                    <a:xfrm>
+                      <a:off x="0" y="0"/>
+                      <a:ext cx="2520000" cy="1575000"/>
+                    </a:xfrm>
+                    <a:prstGeom prst="rect"/>
+                  </pic:spPr>
+                </pic:pic>
+              </a:graphicData>
+            </a:graphic>
+          </wp:inline>
+        </w:drawing>
+      </w:r>
+      <w:r>
+        <w:t xml:space="preserve"/>
+      </w:r>
+      <w:r>
+        <w:rPr>
+          <w:rFonts w:ascii="DejaVu Sans Mono" w:eastAsia="微软雅黑" w:hAnsi="DejaVu Sans Mono" w:cs="DejaVu Sans Mono"/>
+          <w:color w:val="333333"/>
+          <w:kern w:val="0"/>
+          <w:szCs w:val="21"/>
+        </w:rPr>
+        <w:t>.</w:t>
+      </w:r>
+    </w:p>
+    <w:p>
+      <w:pPr>
+        <w:widowControl/>
+        <w:jc w:val="center"/>
+        <w:rPr>
+          <w:rFonts w:ascii="DejaVu Sans Mono" w:eastAsia="微软雅黑" w:hAnsi="DejaVu Sans Mono" w:cs="DejaVu Sans Mono"/>
+          <w:color w:val="333333"/>
+          <w:kern w:val="0"/>
+          <w:szCs w:val="21"/>
+        </w:rPr>
+      </w:pPr>
+      <w:r>
+        <w:rPr>
+          <w:rFonts w:ascii="DejaVu Sans Mono" w:eastAsia="微软雅黑" w:hAnsi="DejaVu Sans Mono" w:cs="DejaVu Sans Mono"/>
+          <w:color w:val="333333"/>
+          <w:kern w:val="0"/>
+          <w:szCs w:val="21"/>
+        </w:rPr>
+        <w:t>4</w:t>
+      </w:r>
+      <w:r>
+        <w:rPr>
+          <w:rFonts w:ascii="宋体" w:hAnsi="宋体" w:hint="eastAsia"/>
+          <w:b/>
+          <w:szCs w:val="21"/>
+        </w:rPr>
+        <w:t xml:space="preserve">#曲线4个区域面积分布图 </w:t>
+      </w:r>
+      <w:r>
+        <w:rPr>
+          <w:rFonts w:ascii="宋体" w:hAnsi="宋体"/>
+          <w:b/>
+          <w:szCs w:val="21"/>
+        </w:rPr>
+        <w:t xml:space="preserve">      </w:t>
+      </w:r>
+      <w:r>
+        <w:rPr>
+          <w:rFonts w:ascii="宋体" w:hAnsi="宋体"/>
+          <w:b/>
+          <w:szCs w:val="21"/>
+        </w:rPr>
+        <w:t xml:space="preserve">              </w:t>
+      </w:r>
+      <w:r>
+        <w:rPr>
+          <w:rFonts w:ascii="宋体" w:hAnsi="宋体" w:hint="eastAsia"/>
+          <w:b/>
+          <w:szCs w:val="21"/>
+        </w:rPr>
+        <w:t>4#曲线4个区域高度分布图</w:t>
       </w:r>
     </w:p>
     <w:p>
